--- a/2018/октябрь/02.10/Мартинова  СГ.docx
+++ b/2018/октябрь/02.10/Мартинова  СГ.docx
@@ -8,11 +8,15 @@
         <w:ind w:left="-567" w:right="-58"/>
         <w:rPr>
           <w:b w:val="0"/>
+          <w:sz w:val="24"/>
+          <w:szCs w:val="24"/>
         </w:rPr>
       </w:pPr>
       <w:r>
         <w:rPr>
           <w:b w:val="0"/>
+          <w:sz w:val="24"/>
+          <w:szCs w:val="24"/>
         </w:rPr>
         <w:t>Выписной эпикриз</w:t>
       </w:r>
@@ -23,15 +27,29 @@
         <w:ind w:left="-567"/>
         <w:rPr>
           <w:b/>
+          <w:sz w:val="24"/>
+          <w:szCs w:val="24"/>
         </w:rPr>
       </w:pPr>
       <w:r>
+        <w:rPr>
+          <w:sz w:val="24"/>
+          <w:szCs w:val="24"/>
+        </w:rPr>
         <w:t xml:space="preserve">Из истории болезни № </w:t>
       </w:r>
       <w:r>
+        <w:rPr>
+          <w:sz w:val="24"/>
+          <w:szCs w:val="24"/>
+        </w:rPr>
         <w:t xml:space="preserve"> </w:t>
       </w:r>
       <w:r>
+        <w:rPr>
+          <w:sz w:val="24"/>
+          <w:szCs w:val="24"/>
+        </w:rPr>
         <w:t>1240</w:t>
       </w:r>
     </w:p>
@@ -39,22 +57,31 @@
       <w:pPr>
         <w:pStyle w:val="5"/>
         <w:ind w:left="-567"/>
+        <w:rPr>
+          <w:sz w:val="24"/>
+          <w:szCs w:val="24"/>
+        </w:rPr>
       </w:pPr>
       <w:r>
+        <w:rPr>
+          <w:sz w:val="24"/>
+          <w:szCs w:val="24"/>
+        </w:rPr>
         <w:t xml:space="preserve">Ф.И.О: </w:t>
       </w:r>
-      <w:bookmarkStart w:id="0" w:name="_GoBack"/>
-      <w:proofErr w:type="spellStart"/>
-      <w:r>
-        <w:t>Мартинова</w:t>
-      </w:r>
-      <w:proofErr w:type="spellEnd"/>
-      <w:r>
-        <w:t xml:space="preserve"> </w:t>
-      </w:r>
-      <w:bookmarkEnd w:id="0"/>
-      <w:r>
-        <w:t>Светлана  Григорьевна</w:t>
+      <w:r>
+        <w:rPr>
+          <w:sz w:val="24"/>
+          <w:szCs w:val="24"/>
+        </w:rPr>
+        <w:t>Марты</w:t>
+      </w:r>
+      <w:r>
+        <w:rPr>
+          <w:sz w:val="24"/>
+          <w:szCs w:val="24"/>
+        </w:rPr>
+        <w:t>нова Светлана  Григорьевна</w:t>
       </w:r>
     </w:p>
     <w:p>
@@ -62,35 +89,29 @@
         <w:ind w:left="-567"/>
         <w:jc w:val="both"/>
         <w:rPr>
-          <w:sz w:val="28"/>
-          <w:szCs w:val="20"/>
           <w:lang w:val="ru-RU"/>
         </w:rPr>
       </w:pPr>
       <w:r>
         <w:rPr>
-          <w:sz w:val="28"/>
           <w:lang w:val="ru-RU"/>
         </w:rPr>
         <w:t>Год рождения:</w:t>
       </w:r>
       <w:r>
         <w:rPr>
-          <w:sz w:val="28"/>
           <w:lang w:val="ru-RU"/>
         </w:rPr>
         <w:t xml:space="preserve"> </w:t>
       </w:r>
       <w:r>
         <w:rPr>
-          <w:sz w:val="28"/>
           <w:lang w:val="ru-RU"/>
         </w:rPr>
         <w:t>19</w:t>
       </w:r>
       <w:r>
         <w:rPr>
-          <w:sz w:val="28"/>
           <w:lang w:val="ru-RU"/>
         </w:rPr>
         <w:t>54</w:t>
@@ -101,20 +122,17 @@
         <w:ind w:left="-567"/>
         <w:jc w:val="both"/>
         <w:rPr>
-          <w:sz w:val="28"/>
           <w:lang w:val="ru-RU"/>
         </w:rPr>
       </w:pPr>
       <w:r>
         <w:rPr>
-          <w:sz w:val="28"/>
           <w:lang w:val="ru-RU"/>
         </w:rPr>
         <w:t xml:space="preserve">Место жительства: </w:t>
       </w:r>
       <w:r>
         <w:rPr>
-          <w:sz w:val="28"/>
           <w:lang w:val="ru-RU"/>
         </w:rPr>
         <w:t xml:space="preserve">К-Днепровский р-н, К-Днепровская </w:t>
@@ -123,7 +141,6 @@
       <w:proofErr w:type="gramStart"/>
       <w:r>
         <w:rPr>
-          <w:sz w:val="28"/>
           <w:lang w:val="ru-RU"/>
         </w:rPr>
         <w:t>ул</w:t>
@@ -132,10 +149,15 @@
       <w:proofErr w:type="gramEnd"/>
       <w:r>
         <w:rPr>
-          <w:sz w:val="28"/>
           <w:lang w:val="ru-RU"/>
         </w:rPr>
         <w:t>, Ми</w:t>
+      </w:r>
+      <w:r>
+        <w:rPr>
+          <w:lang w:val="ru-RU"/>
+        </w:rPr>
+        <w:t>чурина 30</w:t>
       </w:r>
     </w:p>
     <w:p>
@@ -143,17 +165,20 @@
         <w:ind w:left="-567"/>
         <w:jc w:val="both"/>
         <w:rPr>
-          <w:sz w:val="28"/>
-          <w:szCs w:val="20"/>
           <w:lang w:val="ru-RU"/>
         </w:rPr>
       </w:pPr>
       <w:r>
         <w:rPr>
-          <w:sz w:val="28"/>
           <w:lang w:val="ru-RU"/>
         </w:rPr>
         <w:t xml:space="preserve">Место работы: </w:t>
+      </w:r>
+      <w:r>
+        <w:rPr>
+          <w:lang w:val="ru-RU"/>
+        </w:rPr>
+        <w:t xml:space="preserve"> пенсионер </w:t>
       </w:r>
     </w:p>
     <w:p>
@@ -161,14 +186,12 @@
         <w:ind w:left="-567"/>
         <w:jc w:val="both"/>
         <w:rPr>
-          <w:sz w:val="28"/>
           <w:lang w:val="ru-RU"/>
         </w:rPr>
       </w:pPr>
       <w:sdt>
         <w:sdtPr>
           <w:rPr>
-            <w:sz w:val="28"/>
             <w:lang w:val="ru-RU"/>
           </w:rPr>
           <w:id w:val="-898747501"/>
@@ -184,118 +207,108 @@
         <w:sdtContent>
           <w:r>
             <w:rPr>
-              <w:sz w:val="28"/>
               <w:lang w:val="ru-RU"/>
             </w:rPr>
-            <w:t xml:space="preserve">Находился </w:t>
+            <w:t>Находилась</w:t>
           </w:r>
         </w:sdtContent>
       </w:sdt>
       <w:r>
         <w:rPr>
-          <w:sz w:val="28"/>
           <w:lang w:val="ru-RU"/>
         </w:rPr>
         <w:t xml:space="preserve"> на лечении с </w:t>
       </w:r>
       <w:r>
         <w:rPr>
-          <w:sz w:val="28"/>
           <w:lang w:val="ru-RU"/>
         </w:rPr>
         <w:t xml:space="preserve">  </w:t>
       </w:r>
-      <w:bookmarkStart w:id="1" w:name="c"/>
-      <w:r>
-        <w:rPr>
-          <w:sz w:val="28"/>
+      <w:bookmarkStart w:id="0" w:name="c"/>
+      <w:r>
+        <w:rPr>
+          <w:lang w:val="ru-RU"/>
+        </w:rPr>
+        <w:t>24</w:t>
+      </w:r>
+      <w:r>
+        <w:rPr>
           <w:lang w:val="ru-RU"/>
         </w:rPr>
         <w:t>.</w:t>
       </w:r>
       <w:r>
         <w:rPr>
-          <w:sz w:val="28"/>
           <w:lang w:val="ru-RU"/>
         </w:rPr>
         <w:t>09.18</w:t>
       </w:r>
       <w:r>
         <w:rPr>
-          <w:sz w:val="28"/>
           <w:lang w:val="ru-RU"/>
         </w:rPr>
         <w:t xml:space="preserve"> </w:t>
       </w:r>
       <w:r>
         <w:rPr>
-          <w:sz w:val="28"/>
           <w:lang w:val="ru-RU"/>
         </w:rPr>
         <w:t xml:space="preserve"> </w:t>
       </w:r>
+      <w:bookmarkEnd w:id="0"/>
+      <w:r>
+        <w:rPr>
+          <w:lang w:val="ru-RU"/>
+        </w:rPr>
+        <w:t xml:space="preserve">по   </w:t>
+      </w:r>
+      <w:bookmarkStart w:id="1" w:name="по"/>
+      <w:r>
+        <w:rPr>
+          <w:lang w:val="ru-RU"/>
+        </w:rPr>
+        <w:t xml:space="preserve">  </w:t>
+      </w:r>
+      <w:r>
+        <w:rPr>
+          <w:lang w:val="ru-RU"/>
+        </w:rPr>
+        <w:t>03</w:t>
+      </w:r>
+      <w:r>
+        <w:rPr>
+          <w:lang w:val="ru-RU"/>
+        </w:rPr>
+        <w:t>.</w:t>
+      </w:r>
+      <w:r>
+        <w:rPr>
+          <w:lang w:val="ru-RU"/>
+        </w:rPr>
+        <w:t>10</w:t>
+      </w:r>
+      <w:r>
+        <w:rPr>
+          <w:lang w:val="ru-RU"/>
+        </w:rPr>
+        <w:t>.18</w:t>
+      </w:r>
+      <w:r>
+        <w:rPr>
+          <w:lang w:val="ru-RU"/>
+        </w:rPr>
+        <w:t xml:space="preserve"> </w:t>
+      </w:r>
+      <w:r>
+        <w:rPr>
+          <w:lang w:val="ru-RU"/>
+        </w:rPr>
+        <w:t xml:space="preserve"> </w:t>
+      </w:r>
       <w:bookmarkEnd w:id="1"/>
       <w:r>
         <w:rPr>
-          <w:sz w:val="28"/>
-          <w:lang w:val="ru-RU"/>
-        </w:rPr>
-        <w:t xml:space="preserve">по   </w:t>
-      </w:r>
-      <w:bookmarkStart w:id="2" w:name="по"/>
-      <w:r>
-        <w:rPr>
-          <w:sz w:val="28"/>
-          <w:lang w:val="ru-RU"/>
-        </w:rPr>
-        <w:t xml:space="preserve">  </w:t>
-      </w:r>
-      <w:r>
-        <w:rPr>
-          <w:sz w:val="28"/>
-          <w:lang w:val="ru-RU"/>
-        </w:rPr>
-        <w:t>03</w:t>
-      </w:r>
-      <w:r>
-        <w:rPr>
-          <w:sz w:val="28"/>
-          <w:lang w:val="ru-RU"/>
-        </w:rPr>
-        <w:t>.</w:t>
-      </w:r>
-      <w:r>
-        <w:rPr>
-          <w:sz w:val="28"/>
-          <w:lang w:val="ru-RU"/>
-        </w:rPr>
-        <w:t>10</w:t>
-      </w:r>
-      <w:r>
-        <w:rPr>
-          <w:sz w:val="28"/>
-          <w:lang w:val="ru-RU"/>
-        </w:rPr>
-        <w:t>.18</w:t>
-      </w:r>
-      <w:r>
-        <w:rPr>
-          <w:sz w:val="28"/>
-          <w:lang w:val="ru-RU"/>
-        </w:rPr>
-        <w:t xml:space="preserve"> </w:t>
-      </w:r>
-      <w:r>
-        <w:rPr>
-          <w:sz w:val="28"/>
-          <w:lang w:val="ru-RU"/>
-        </w:rPr>
-        <w:t xml:space="preserve"> </w:t>
-      </w:r>
-      <w:bookmarkEnd w:id="2"/>
-      <w:r>
-        <w:rPr>
-          <w:sz w:val="28"/>
           <w:lang w:val="ru-RU"/>
         </w:rPr>
         <w:t xml:space="preserve">в </w:t>
@@ -303,7 +316,6 @@
       <w:sdt>
         <w:sdtPr>
           <w:rPr>
-            <w:sz w:val="28"/>
             <w:lang w:val="ru-RU"/>
           </w:rPr>
           <w:id w:val="-690990251"/>
@@ -320,7 +332,6 @@
           <w:proofErr w:type="spellStart"/>
           <w:r>
             <w:rPr>
-              <w:sz w:val="28"/>
               <w:lang w:val="ru-RU"/>
             </w:rPr>
             <w:t>диаб</w:t>
@@ -328,7 +339,6 @@
           <w:proofErr w:type="spellEnd"/>
           <w:r>
             <w:rPr>
-              <w:sz w:val="28"/>
               <w:lang w:val="ru-RU"/>
             </w:rPr>
             <w:t>.</w:t>
@@ -337,7 +347,6 @@
       </w:sdt>
       <w:r>
         <w:rPr>
-          <w:sz w:val="28"/>
           <w:lang w:val="ru-RU"/>
         </w:rPr>
         <w:t xml:space="preserve">  отд.</w:t>
@@ -348,15 +357,11 @@
         <w:ind w:left="-567"/>
         <w:jc w:val="both"/>
         <w:rPr>
-          <w:sz w:val="28"/>
-          <w:szCs w:val="28"/>
           <w:lang w:val="ru-RU"/>
         </w:rPr>
       </w:pPr>
       <w:r>
         <w:rPr>
-          <w:sz w:val="28"/>
-          <w:szCs w:val="28"/>
           <w:u w:val="single"/>
           <w:lang w:val="ru-RU"/>
         </w:rPr>
@@ -364,53 +369,33 @@
       </w:r>
       <w:r>
         <w:rPr>
-          <w:sz w:val="28"/>
-          <w:szCs w:val="28"/>
           <w:lang w:val="ru-RU"/>
         </w:rPr>
         <w:t>:</w:t>
       </w:r>
-      <w:bookmarkStart w:id="3" w:name="дз"/>
-      <w:bookmarkEnd w:id="3"/>
-      <w:r>
-        <w:rPr>
-          <w:sz w:val="28"/>
-          <w:szCs w:val="28"/>
-          <w:lang w:val="ru-RU"/>
-        </w:rPr>
-        <w:t xml:space="preserve">  </w:t>
-      </w:r>
-      <w:r>
-        <w:rPr>
-          <w:sz w:val="26"/>
-          <w:szCs w:val="26"/>
-          <w:lang w:val="ru-RU"/>
-        </w:rPr>
-        <w:t>Сахарный диабет, тип</w:t>
-      </w:r>
-      <w:proofErr w:type="gramStart"/>
-      <w:r>
-        <w:rPr>
-          <w:sz w:val="26"/>
-          <w:szCs w:val="26"/>
-          <w:lang w:val="ru-RU"/>
-        </w:rPr>
-        <w:t xml:space="preserve"> ,</w:t>
-      </w:r>
-      <w:proofErr w:type="gramEnd"/>
-      <w:r>
-        <w:rPr>
-          <w:sz w:val="26"/>
-          <w:szCs w:val="26"/>
-          <w:lang w:val="ru-RU"/>
-        </w:rPr>
-        <w:t xml:space="preserve"> </w:t>
+      <w:bookmarkStart w:id="2" w:name="дз"/>
+      <w:bookmarkEnd w:id="2"/>
+      <w:r>
+        <w:rPr>
+          <w:lang w:val="ru-RU"/>
+        </w:rPr>
+        <w:t xml:space="preserve">  Сахарный диабет, тип </w:t>
+      </w:r>
+      <w:r>
+        <w:rPr>
+          <w:lang w:val="ru-RU"/>
+        </w:rPr>
+        <w:t>2</w:t>
+      </w:r>
+      <w:r>
+        <w:rPr>
+          <w:lang w:val="ru-RU"/>
+        </w:rPr>
+        <w:t xml:space="preserve">, </w:t>
       </w:r>
       <w:proofErr w:type="spellStart"/>
       <w:r>
         <w:rPr>
-          <w:sz w:val="26"/>
-          <w:szCs w:val="26"/>
           <w:lang w:val="ru-RU"/>
         </w:rPr>
         <w:t>вторичноинсулинзависимый</w:t>
@@ -418,8 +403,6 @@
       <w:proofErr w:type="spellEnd"/>
       <w:r>
         <w:rPr>
-          <w:sz w:val="26"/>
-          <w:szCs w:val="26"/>
           <w:lang w:val="ru-RU"/>
         </w:rPr>
         <w:t xml:space="preserve">, </w:t>
@@ -427,8 +410,6 @@
       <w:sdt>
         <w:sdtPr>
           <w:rPr>
-            <w:sz w:val="26"/>
-            <w:szCs w:val="26"/>
             <w:lang w:val="ru-RU"/>
           </w:rPr>
           <w:id w:val="355073878"/>
@@ -445,8 +426,6 @@
         <w:sdtContent>
           <w:r>
             <w:rPr>
-              <w:sz w:val="26"/>
-              <w:szCs w:val="26"/>
               <w:lang w:val="ru-RU"/>
             </w:rPr>
             <w:t>средней тяжести,</w:t>
@@ -455,16 +434,12 @@
       </w:sdt>
       <w:r>
         <w:rPr>
-          <w:sz w:val="26"/>
-          <w:szCs w:val="26"/>
           <w:lang w:val="ru-RU"/>
         </w:rPr>
         <w:t xml:space="preserve"> </w:t>
       </w:r>
       <w:r>
         <w:rPr>
-          <w:sz w:val="26"/>
-          <w:szCs w:val="26"/>
           <w:lang w:val="ru-RU"/>
         </w:rPr>
         <w:t xml:space="preserve">ст. </w:t>
@@ -472,8 +447,6 @@
       <w:sdt>
         <w:sdtPr>
           <w:rPr>
-            <w:sz w:val="26"/>
-            <w:szCs w:val="26"/>
             <w:lang w:val="ru-RU"/>
           </w:rPr>
           <w:alias w:val="диабет"/>
@@ -493,8 +466,6 @@
         <w:sdtContent>
           <w:r>
             <w:rPr>
-              <w:sz w:val="26"/>
-              <w:szCs w:val="26"/>
               <w:lang w:val="ru-RU"/>
             </w:rPr>
             <w:t>декомпенсации.</w:t>
@@ -503,228 +474,76 @@
       </w:sdt>
       <w:r>
         <w:rPr>
-          <w:sz w:val="26"/>
-          <w:szCs w:val="26"/>
           <w:lang w:val="ru-RU"/>
         </w:rPr>
         <w:t xml:space="preserve">  </w:t>
       </w:r>
-    </w:p>
-    <w:p>
-      <w:pPr>
-        <w:ind w:left="-567"/>
-        <w:jc w:val="both"/>
-        <w:rPr>
-          <w:sz w:val="28"/>
-          <w:szCs w:val="28"/>
-          <w:lang w:val="ru-RU"/>
-        </w:rPr>
-      </w:pPr>
-      <w:r>
-        <w:rPr>
-          <w:sz w:val="28"/>
-          <w:szCs w:val="28"/>
-          <w:lang w:val="ru-RU"/>
-        </w:rPr>
-        <w:t xml:space="preserve">Диабетическая ангиопатия сетчатки ОИ. </w:t>
-      </w:r>
-    </w:p>
-    <w:p>
-      <w:pPr>
-        <w:ind w:left="-567"/>
-        <w:jc w:val="both"/>
-        <w:rPr>
-          <w:color w:val="0000CC"/>
-          <w:sz w:val="28"/>
-          <w:szCs w:val="28"/>
-          <w:lang w:val="ru-RU"/>
-        </w:rPr>
-      </w:pPr>
-      <w:r>
-        <w:rPr>
-          <w:color w:val="0000CC"/>
-          <w:sz w:val="28"/>
-          <w:szCs w:val="28"/>
-          <w:lang w:val="ru-RU"/>
-        </w:rPr>
-        <w:t>Диабетическая дистальная симметричная полинейропатия н/к, сенсомоторная форма</w:t>
-      </w:r>
-      <w:r>
-        <w:rPr>
-          <w:color w:val="0000CC"/>
-          <w:sz w:val="28"/>
-          <w:szCs w:val="28"/>
-          <w:lang w:val="ru-RU"/>
-        </w:rPr>
-        <w:t xml:space="preserve"> (NSS 6, NDS 6), </w:t>
-      </w:r>
-      <w:r>
-        <w:rPr>
-          <w:color w:val="0000CC"/>
-          <w:sz w:val="28"/>
-          <w:szCs w:val="28"/>
-          <w:lang w:val="ru-RU"/>
-        </w:rPr>
-        <w:t xml:space="preserve">  хроническое течение</w:t>
-      </w:r>
-    </w:p>
-    <w:p>
-      <w:pPr>
-        <w:ind w:left="-567"/>
-        <w:jc w:val="both"/>
-        <w:rPr>
-          <w:sz w:val="28"/>
-          <w:szCs w:val="28"/>
-          <w:lang w:val="ru-RU"/>
-        </w:rPr>
-      </w:pPr>
-      <w:r>
-        <w:rPr>
-          <w:sz w:val="28"/>
-          <w:szCs w:val="28"/>
-          <w:lang w:val="ru-RU"/>
-        </w:rPr>
-        <w:t>Диабетическая ангиопатия артерий н/к</w:t>
-      </w:r>
-      <w:r>
-        <w:rPr>
-          <w:sz w:val="28"/>
-          <w:szCs w:val="28"/>
-          <w:lang w:val="ru-RU"/>
-        </w:rPr>
-        <w:t xml:space="preserve"> II ст</w:t>
-      </w:r>
-      <w:r>
-        <w:rPr>
-          <w:sz w:val="28"/>
-          <w:szCs w:val="28"/>
-          <w:lang w:val="ru-RU"/>
-        </w:rPr>
-        <w:t xml:space="preserve">. </w:t>
-      </w:r>
-    </w:p>
-    <w:p>
-      <w:pPr>
-        <w:ind w:left="-567"/>
-        <w:jc w:val="both"/>
-        <w:rPr>
-          <w:sz w:val="28"/>
-          <w:szCs w:val="28"/>
-          <w:lang w:val="ru-RU"/>
-        </w:rPr>
-      </w:pPr>
-      <w:r>
-        <w:rPr>
-          <w:color w:val="7030A0"/>
-          <w:sz w:val="28"/>
-          <w:szCs w:val="28"/>
-          <w:lang w:val="ru-RU"/>
-        </w:rPr>
-        <w:t>ХБП II-IV ст. Диабетическая нефропатия III-IV ст.</w:t>
-      </w:r>
-      <w:r>
-        <w:rPr>
-          <w:color w:val="7030A0"/>
-          <w:sz w:val="28"/>
-          <w:szCs w:val="28"/>
-          <w:lang w:val="ru-RU"/>
-        </w:rPr>
-        <w:t xml:space="preserve"> </w:t>
-      </w:r>
-    </w:p>
-    <w:p>
-      <w:pPr>
-        <w:ind w:left="-567"/>
-        <w:jc w:val="both"/>
-        <w:rPr>
-          <w:color w:val="E36C0A" w:themeColor="accent6" w:themeShade="BF"/>
-          <w:sz w:val="28"/>
-          <w:szCs w:val="28"/>
-          <w:lang w:val="ru-RU"/>
-        </w:rPr>
-      </w:pPr>
-      <w:r>
-        <w:rPr>
-          <w:color w:val="E36C0A" w:themeColor="accent6" w:themeShade="BF"/>
-          <w:sz w:val="28"/>
-          <w:szCs w:val="28"/>
-          <w:lang w:val="ru-RU"/>
-        </w:rPr>
-        <w:t xml:space="preserve">Ожирение II ст. (ИМТ кг/м2) </w:t>
+      <w:r>
+        <w:rPr>
+          <w:lang w:val="ru-RU"/>
+        </w:rPr>
+        <w:t xml:space="preserve"> Диабетическая ангиопатия артери</w:t>
+      </w:r>
+      <w:bookmarkStart w:id="3" w:name="_GoBack"/>
+      <w:bookmarkEnd w:id="3"/>
+      <w:r>
+        <w:rPr>
+          <w:lang w:val="ru-RU"/>
+        </w:rPr>
+        <w:t xml:space="preserve">й н/к.  Диабетическая дистальная </w:t>
+      </w:r>
+      <w:proofErr w:type="gramStart"/>
+      <w:r>
+        <w:rPr>
+          <w:lang w:val="ru-RU"/>
+        </w:rPr>
+        <w:t>симметричная</w:t>
+      </w:r>
+      <w:proofErr w:type="gramEnd"/>
+      <w:r>
+        <w:rPr>
+          <w:lang w:val="ru-RU"/>
+        </w:rPr>
+        <w:t xml:space="preserve"> полинейропатия н/к. Ангиопатия сосудов сетчатки ОИ. </w:t>
       </w:r>
       <w:proofErr w:type="spellStart"/>
       <w:r>
         <w:rPr>
-          <w:color w:val="E36C0A" w:themeColor="accent6" w:themeShade="BF"/>
-          <w:sz w:val="28"/>
-          <w:szCs w:val="28"/>
-          <w:lang w:val="ru-RU"/>
-        </w:rPr>
-        <w:t>алим</w:t>
+          <w:lang w:val="ru-RU"/>
+        </w:rPr>
+        <w:t>Птеригиум</w:t>
       </w:r>
       <w:proofErr w:type="spellEnd"/>
+      <w:r>
+        <w:rPr>
+          <w:lang w:val="ru-RU"/>
+        </w:rPr>
+        <w:t xml:space="preserve"> 1- II </w:t>
+      </w:r>
+      <w:proofErr w:type="spellStart"/>
       <w:proofErr w:type="gramStart"/>
       <w:r>
         <w:rPr>
-          <w:color w:val="E36C0A" w:themeColor="accent6" w:themeShade="BF"/>
-          <w:sz w:val="28"/>
-          <w:szCs w:val="28"/>
-          <w:lang w:val="ru-RU"/>
-        </w:rPr>
-        <w:t>.-</w:t>
-      </w:r>
+          <w:lang w:val="ru-RU"/>
+        </w:rPr>
+        <w:t>ст</w:t>
+      </w:r>
+      <w:proofErr w:type="spellEnd"/>
       <w:proofErr w:type="gramEnd"/>
       <w:r>
         <w:rPr>
-          <w:color w:val="E36C0A" w:themeColor="accent6" w:themeShade="BF"/>
-          <w:sz w:val="28"/>
-          <w:szCs w:val="28"/>
-          <w:lang w:val="ru-RU"/>
-        </w:rPr>
-        <w:t xml:space="preserve">конституционального генеза, стабильное течение.  </w:t>
-      </w:r>
-    </w:p>
-    <w:p>
-      <w:pPr>
-        <w:ind w:left="-567"/>
-        <w:jc w:val="both"/>
-        <w:rPr>
-          <w:sz w:val="28"/>
-          <w:szCs w:val="28"/>
-          <w:lang w:val="ru-RU"/>
-        </w:rPr>
-      </w:pPr>
-      <w:proofErr w:type="gramStart"/>
-      <w:r>
-        <w:rPr>
-          <w:color w:val="4F6228" w:themeColor="accent3" w:themeShade="80"/>
-          <w:sz w:val="28"/>
-          <w:szCs w:val="28"/>
-          <w:lang w:val="ru-RU"/>
-        </w:rPr>
-        <w:t>Аутоиммунный</w:t>
-      </w:r>
-      <w:proofErr w:type="gramEnd"/>
-      <w:r>
-        <w:rPr>
-          <w:color w:val="4F6228" w:themeColor="accent3" w:themeShade="80"/>
-          <w:sz w:val="28"/>
-          <w:szCs w:val="28"/>
-          <w:lang w:val="ru-RU"/>
-        </w:rPr>
-        <w:t xml:space="preserve"> тиреоидит, </w:t>
+          <w:lang w:val="ru-RU"/>
+        </w:rPr>
+        <w:t xml:space="preserve"> OS.  Аутоиммунный тиреоидит, </w:t>
       </w:r>
       <w:sdt>
         <w:sdtPr>
           <w:rPr>
-            <w:color w:val="4F6228" w:themeColor="accent3" w:themeShade="80"/>
-            <w:sz w:val="28"/>
-            <w:szCs w:val="28"/>
             <w:lang w:val="ru-RU"/>
           </w:rPr>
           <w:id w:val="105240480"/>
           <w:placeholder>
-            <w:docPart w:val="FBFC6A18E07A484F9E976562E903BEB7"/>
+            <w:docPart w:val="15FEB0F09F5E43AFAF497AEF6CAD2E31"/>
           </w:placeholder>
           <w:comboBox>
             <w:listItem w:displayText="без увеличения объема щит. железы." w:value="без увеличения объема щит. железы."/>
@@ -735,138 +554,59 @@
         <w:sdtContent>
           <w:r>
             <w:rPr>
-              <w:color w:val="4F6228" w:themeColor="accent3" w:themeShade="80"/>
-              <w:sz w:val="28"/>
-              <w:szCs w:val="28"/>
               <w:lang w:val="ru-RU"/>
             </w:rPr>
-            <w:t>гипертрофическая форма.</w:t>
+            <w:t>без увеличения объема щит</w:t>
+          </w:r>
+          <w:proofErr w:type="gramStart"/>
+          <w:r>
+            <w:rPr>
+              <w:lang w:val="ru-RU"/>
+            </w:rPr>
+            <w:t>.</w:t>
+          </w:r>
+          <w:proofErr w:type="gramEnd"/>
+          <w:r>
+            <w:rPr>
+              <w:lang w:val="ru-RU"/>
+            </w:rPr>
+            <w:t xml:space="preserve"> </w:t>
+          </w:r>
+          <w:proofErr w:type="gramStart"/>
+          <w:r>
+            <w:rPr>
+              <w:lang w:val="ru-RU"/>
+            </w:rPr>
+            <w:t>ж</w:t>
+          </w:r>
+          <w:proofErr w:type="gramEnd"/>
+          <w:r>
+            <w:rPr>
+              <w:lang w:val="ru-RU"/>
+            </w:rPr>
+            <w:t>елезы.</w:t>
           </w:r>
         </w:sdtContent>
       </w:sdt>
       <w:r>
         <w:rPr>
-          <w:color w:val="4F6228" w:themeColor="accent3" w:themeShade="80"/>
-          <w:sz w:val="28"/>
-          <w:szCs w:val="28"/>
-          <w:lang w:val="ru-RU"/>
-        </w:rPr>
-        <w:t xml:space="preserve"> Гипотиреоз, средней тяжести,  </w:t>
-      </w:r>
-      <w:r>
-        <w:rPr>
-          <w:color w:val="4F6228" w:themeColor="accent3" w:themeShade="80"/>
-          <w:sz w:val="28"/>
-          <w:szCs w:val="28"/>
-          <w:lang w:val="ru-RU"/>
-        </w:rPr>
-        <w:t xml:space="preserve">ст. </w:t>
-      </w:r>
-      <w:r>
-        <w:rPr>
-          <w:color w:val="4F6228" w:themeColor="accent3" w:themeShade="80"/>
-          <w:sz w:val="28"/>
-          <w:szCs w:val="28"/>
-          <w:lang w:val="ru-RU"/>
-        </w:rPr>
-        <w:t>медикаментозн</w:t>
-      </w:r>
-      <w:r>
-        <w:rPr>
-          <w:color w:val="4F6228" w:themeColor="accent3" w:themeShade="80"/>
-          <w:sz w:val="28"/>
-          <w:szCs w:val="28"/>
-          <w:lang w:val="ru-RU"/>
-        </w:rPr>
-        <w:t>ой</w:t>
-      </w:r>
-      <w:r>
-        <w:rPr>
-          <w:color w:val="4F6228" w:themeColor="accent3" w:themeShade="80"/>
-          <w:sz w:val="28"/>
-          <w:szCs w:val="28"/>
-          <w:lang w:val="ru-RU"/>
-        </w:rPr>
-        <w:t xml:space="preserve"> </w:t>
+          <w:lang w:val="ru-RU"/>
+        </w:rPr>
+        <w:t xml:space="preserve"> Гипотиреоз, средней тяжести,  ст. медикаментозной </w:t>
       </w:r>
       <w:proofErr w:type="spellStart"/>
       <w:r>
         <w:rPr>
-          <w:color w:val="4F6228" w:themeColor="accent3" w:themeShade="80"/>
-          <w:sz w:val="28"/>
-          <w:szCs w:val="28"/>
-          <w:lang w:val="ru-RU"/>
-        </w:rPr>
-        <w:t>субкомпенсаци</w:t>
-      </w:r>
-      <w:r>
-        <w:rPr>
-          <w:color w:val="4F6228" w:themeColor="accent3" w:themeShade="80"/>
-          <w:sz w:val="28"/>
-          <w:szCs w:val="28"/>
-          <w:lang w:val="ru-RU"/>
-        </w:rPr>
-        <w:t>и</w:t>
+          <w:lang w:val="ru-RU"/>
+        </w:rPr>
+        <w:t>субкомпенсации</w:t>
       </w:r>
       <w:proofErr w:type="spellEnd"/>
       <w:r>
         <w:rPr>
-          <w:color w:val="4F6228" w:themeColor="accent3" w:themeShade="80"/>
-          <w:sz w:val="28"/>
-          <w:szCs w:val="28"/>
-          <w:lang w:val="ru-RU"/>
-        </w:rPr>
-        <w:t xml:space="preserve">. </w:t>
-      </w:r>
-      <w:sdt>
-        <w:sdtPr>
-          <w:rPr>
-            <w:color w:val="4F6228" w:themeColor="accent3" w:themeShade="80"/>
-            <w:sz w:val="28"/>
-            <w:szCs w:val="28"/>
-            <w:lang w:val="ru-RU"/>
-          </w:rPr>
-          <w:id w:val="590198144"/>
-          <w:placeholder>
-            <w:docPart w:val="DefaultPlaceholder_1082065159"/>
-          </w:placeholder>
-          <w:dropDownList>
-            <w:listItem w:value="Выберите элемент."/>
-            <w:listItem w:displayText="Диффузный токсический " w:value="Диффузный токсический "/>
-            <w:listItem w:displayText="Диффузный " w:value="Диффузный "/>
-            <w:listItem w:displayText="Смешаный " w:value="Смешаный "/>
-            <w:listItem w:displayText="Узловой " w:value="Узловой "/>
-          </w:dropDownList>
-        </w:sdtPr>
-        <w:sdtEndPr/>
-        <w:sdtContent>
-          <w:r>
-            <w:rPr>
-              <w:color w:val="4F6228" w:themeColor="accent3" w:themeShade="80"/>
-              <w:sz w:val="28"/>
-              <w:szCs w:val="28"/>
-              <w:lang w:val="ru-RU"/>
-            </w:rPr>
-            <w:t xml:space="preserve">Диффузный токсический </w:t>
-          </w:r>
-        </w:sdtContent>
-      </w:sdt>
-      <w:r>
-        <w:rPr>
-          <w:color w:val="4F6228" w:themeColor="accent3" w:themeShade="80"/>
-          <w:sz w:val="28"/>
-          <w:szCs w:val="28"/>
-          <w:lang w:val="ru-RU"/>
-        </w:rPr>
-        <w:t xml:space="preserve"> зоб II. Эутиреоидное состояние</w:t>
-      </w:r>
-      <w:r>
-        <w:rPr>
-          <w:sz w:val="28"/>
-          <w:szCs w:val="28"/>
-          <w:lang w:val="ru-RU"/>
-        </w:rPr>
-        <w:t xml:space="preserve">. </w:t>
+          <w:lang w:val="ru-RU"/>
+        </w:rPr>
+        <w:t>. Гипертоническая болезнь II стадии 2 степени. Гипертензивное сердце Риск 4.  СН 0.</w:t>
       </w:r>
     </w:p>
     <w:p>
@@ -874,70 +614,73 @@
         <w:ind w:left="-567"/>
         <w:jc w:val="both"/>
         <w:rPr>
-          <w:color w:val="17365D" w:themeColor="text2" w:themeShade="BF"/>
-          <w:sz w:val="28"/>
-          <w:szCs w:val="28"/>
           <w:lang w:val="ru-RU"/>
         </w:rPr>
       </w:pPr>
       <w:r>
         <w:rPr>
-          <w:color w:val="17365D" w:themeColor="text2" w:themeShade="BF"/>
-          <w:sz w:val="28"/>
-          <w:szCs w:val="28"/>
-          <w:lang w:val="ru-RU"/>
-        </w:rPr>
-        <w:t xml:space="preserve">Миопия </w:t>
-      </w:r>
-      <w:sdt>
-        <w:sdtPr>
-          <w:rPr>
-            <w:color w:val="17365D" w:themeColor="text2" w:themeShade="BF"/>
-            <w:sz w:val="28"/>
-            <w:szCs w:val="28"/>
-            <w:lang w:val="ru-RU"/>
-          </w:rPr>
-          <w:id w:val="-1410379913"/>
-          <w:placeholder>
-            <w:docPart w:val="DefaultPlaceholder_1082065159"/>
-          </w:placeholder>
-          <w:comboBox>
-            <w:listItem w:value="Выберите элемент."/>
-            <w:listItem w:displayText="слабой " w:value="слабой "/>
-            <w:listItem w:displayText="высокой" w:value="высокой"/>
-            <w:listItem w:displayText="средней" w:value="средней"/>
-          </w:comboBox>
-        </w:sdtPr>
-        <w:sdtEndPr/>
-        <w:sdtContent>
-          <w:r>
-            <w:rPr>
-              <w:color w:val="17365D" w:themeColor="text2" w:themeShade="BF"/>
-              <w:sz w:val="28"/>
-              <w:szCs w:val="28"/>
-              <w:lang w:val="ru-RU"/>
-            </w:rPr>
-            <w:t xml:space="preserve">слабой </w:t>
-          </w:r>
-        </w:sdtContent>
-      </w:sdt>
-      <w:r>
-        <w:rPr>
-          <w:color w:val="17365D" w:themeColor="text2" w:themeShade="BF"/>
-          <w:sz w:val="28"/>
-          <w:szCs w:val="28"/>
-          <w:lang w:val="ru-RU"/>
-        </w:rPr>
-        <w:t xml:space="preserve"> степени ОИ.</w:t>
-      </w:r>
-      <w:r>
-        <w:rPr>
-          <w:color w:val="17365D" w:themeColor="text2" w:themeShade="BF"/>
-          <w:sz w:val="28"/>
-          <w:szCs w:val="28"/>
+          <w:u w:val="single"/>
+          <w:lang w:val="ru-RU"/>
+        </w:rPr>
+        <w:t xml:space="preserve">Жалобы при поступлении </w:t>
+      </w:r>
+      <w:r>
+        <w:rPr>
+          <w:lang w:val="ru-RU"/>
+        </w:rPr>
+        <w:t xml:space="preserve">на </w:t>
+      </w:r>
+      <w:r>
+        <w:rPr>
+          <w:lang w:val="ru-RU"/>
+        </w:rPr>
+        <w:t>сухость во рту,</w:t>
+      </w:r>
+      <w:r>
+        <w:rPr>
+          <w:lang w:val="ru-RU"/>
+        </w:rPr>
+        <w:t xml:space="preserve"> участившиеся ночной диурез, боли в стопах, онемение в 1 </w:t>
+      </w:r>
+      <w:proofErr w:type="gramStart"/>
+      <w:r>
+        <w:rPr>
+          <w:lang w:val="ru-RU"/>
+        </w:rPr>
+        <w:t>п</w:t>
+      </w:r>
+      <w:proofErr w:type="gramEnd"/>
+      <w:r>
+        <w:rPr>
+          <w:lang w:val="ru-RU"/>
+        </w:rPr>
+        <w:t xml:space="preserve"> обеих стоп, похолодание в н/к. повышение АД до 160/90 мм </w:t>
+      </w:r>
+      <w:proofErr w:type="spellStart"/>
+      <w:r>
+        <w:rPr>
+          <w:lang w:val="ru-RU"/>
+        </w:rPr>
+        <w:t>рт.ст</w:t>
+      </w:r>
+      <w:proofErr w:type="spellEnd"/>
+      <w:r>
+        <w:rPr>
           <w:lang w:val="ru-RU"/>
         </w:rPr>
         <w:t xml:space="preserve"> </w:t>
+      </w:r>
+      <w:r>
+        <w:rPr>
+          <w:lang w:val="ru-RU"/>
+        </w:rPr>
+        <w:t xml:space="preserve"> </w:t>
+      </w:r>
+      <w:r>
+        <w:rPr>
+          <w:lang w:val="ru-RU"/>
+        </w:rPr>
+        <w:t>головные боли, головокружения, периодически учащенное сердцебиение</w:t>
       </w:r>
     </w:p>
     <w:p>
@@ -945,138 +688,271 @@
         <w:ind w:left="-567"/>
         <w:jc w:val="both"/>
         <w:rPr>
-          <w:color w:val="17365D" w:themeColor="text2" w:themeShade="BF"/>
-          <w:sz w:val="28"/>
-          <w:szCs w:val="28"/>
           <w:lang w:val="ru-RU"/>
         </w:rPr>
       </w:pPr>
       <w:r>
         <w:rPr>
-          <w:color w:val="17365D" w:themeColor="text2" w:themeShade="BF"/>
-          <w:sz w:val="28"/>
-          <w:szCs w:val="28"/>
-          <w:lang w:val="ru-RU"/>
-        </w:rPr>
-        <w:t>А</w:t>
-      </w:r>
-      <w:r>
-        <w:rPr>
-          <w:color w:val="17365D" w:themeColor="text2" w:themeShade="BF"/>
-          <w:sz w:val="28"/>
-          <w:szCs w:val="28"/>
-          <w:lang w:val="ru-RU"/>
-        </w:rPr>
-        <w:t xml:space="preserve">нгиопатия сосудов сетчатки </w:t>
-      </w:r>
-      <w:sdt>
-        <w:sdtPr>
-          <w:rPr>
-            <w:color w:val="17365D" w:themeColor="text2" w:themeShade="BF"/>
-            <w:sz w:val="28"/>
-            <w:szCs w:val="28"/>
-            <w:lang w:val="ru-RU"/>
-          </w:rPr>
-          <w:id w:val="2051261544"/>
-          <w:placeholder>
-            <w:docPart w:val="DefaultPlaceholder_1082065159"/>
-          </w:placeholder>
-          <w:comboBox>
-            <w:listItem w:value="Выберите элемент."/>
-            <w:listItem w:displayText="ОИ" w:value="ОИ"/>
-            <w:listItem w:displayText="ОД" w:value="ОД"/>
-            <w:listItem w:displayText="OS" w:value="OS"/>
-          </w:comboBox>
-        </w:sdtPr>
-        <w:sdtEndPr/>
-        <w:sdtContent>
-          <w:r>
-            <w:rPr>
-              <w:color w:val="17365D" w:themeColor="text2" w:themeShade="BF"/>
-              <w:sz w:val="28"/>
-              <w:szCs w:val="28"/>
-              <w:lang w:val="ru-RU"/>
-            </w:rPr>
-            <w:t>ОИ</w:t>
-          </w:r>
-        </w:sdtContent>
-      </w:sdt>
-      <w:r>
-        <w:rPr>
-          <w:color w:val="17365D" w:themeColor="text2" w:themeShade="BF"/>
-          <w:sz w:val="28"/>
-          <w:szCs w:val="28"/>
+          <w:u w:val="single"/>
+          <w:lang w:val="ru-RU"/>
+        </w:rPr>
+        <w:t>Краткий анамнез</w:t>
+      </w:r>
+      <w:r>
+        <w:rPr>
+          <w:lang w:val="ru-RU"/>
+        </w:rPr>
+        <w:t xml:space="preserve">: СД </w:t>
+      </w:r>
+      <w:r>
+        <w:rPr>
+          <w:lang w:val="ru-RU"/>
+        </w:rPr>
+        <w:t>выявлен в</w:t>
+      </w:r>
+      <w:r>
+        <w:rPr>
+          <w:lang w:val="ru-RU"/>
+        </w:rPr>
+        <w:t xml:space="preserve"> </w:t>
+      </w:r>
+      <w:r>
+        <w:rPr>
+          <w:lang w:val="ru-RU"/>
+        </w:rPr>
+        <w:t>2015</w:t>
+      </w:r>
+      <w:r>
+        <w:rPr>
+          <w:lang w:val="ru-RU"/>
+        </w:rPr>
+        <w:t>г.</w:t>
+      </w:r>
+      <w:r>
+        <w:rPr>
+          <w:lang w:val="ru-RU"/>
+        </w:rPr>
+        <w:t xml:space="preserve"> выявлен при прохождении </w:t>
+      </w:r>
+      <w:r>
+        <w:rPr>
+          <w:lang w:val="ru-RU"/>
+        </w:rPr>
+        <w:t>планового</w:t>
+      </w:r>
+      <w:r>
+        <w:rPr>
+          <w:lang w:val="ru-RU"/>
+        </w:rPr>
+        <w:t xml:space="preserve"> </w:t>
+      </w:r>
+      <w:r>
+        <w:rPr>
+          <w:lang w:val="ru-RU"/>
+        </w:rPr>
+        <w:t>обследования</w:t>
+      </w:r>
+      <w:proofErr w:type="gramStart"/>
+      <w:r>
+        <w:rPr>
           <w:lang w:val="ru-RU"/>
         </w:rPr>
         <w:t>.</w:t>
       </w:r>
-      <w:r>
-        <w:rPr>
-          <w:color w:val="17365D" w:themeColor="text2" w:themeShade="BF"/>
-          <w:sz w:val="28"/>
-          <w:szCs w:val="28"/>
+      <w:proofErr w:type="gramEnd"/>
+      <w:r>
+        <w:rPr>
+          <w:lang w:val="ru-RU"/>
+        </w:rPr>
+        <w:t xml:space="preserve"> – </w:t>
+      </w:r>
+      <w:proofErr w:type="gramStart"/>
+      <w:r>
+        <w:rPr>
+          <w:lang w:val="ru-RU"/>
+        </w:rPr>
+        <w:t>г</w:t>
+      </w:r>
+      <w:proofErr w:type="gramEnd"/>
+      <w:r>
+        <w:rPr>
+          <w:lang w:val="ru-RU"/>
+        </w:rPr>
+        <w:t xml:space="preserve">ликемия 12,5 </w:t>
+      </w:r>
+      <w:proofErr w:type="spellStart"/>
+      <w:r>
+        <w:rPr>
+          <w:lang w:val="ru-RU"/>
+        </w:rPr>
+        <w:t>ммоль</w:t>
+      </w:r>
+      <w:proofErr w:type="spellEnd"/>
+      <w:r>
+        <w:rPr>
+          <w:lang w:val="ru-RU"/>
+        </w:rPr>
+        <w:t>/л. С начала заболевания  ССТ:  (</w:t>
+      </w:r>
+      <w:proofErr w:type="spellStart"/>
+      <w:r>
+        <w:rPr>
+          <w:lang w:val="ru-RU"/>
+        </w:rPr>
+        <w:t>глимакс</w:t>
+      </w:r>
+      <w:proofErr w:type="spellEnd"/>
+      <w:r>
+        <w:rPr>
+          <w:lang w:val="ru-RU"/>
+        </w:rPr>
+        <w:t xml:space="preserve"> 2 мг утром, </w:t>
+      </w:r>
+      <w:proofErr w:type="spellStart"/>
+      <w:r>
+        <w:rPr>
+          <w:lang w:val="ru-RU"/>
+        </w:rPr>
+        <w:t>метамин</w:t>
+      </w:r>
+      <w:proofErr w:type="spellEnd"/>
+      <w:r>
+        <w:rPr>
+          <w:lang w:val="ru-RU"/>
+        </w:rPr>
+        <w:t xml:space="preserve"> 1000 мг 2р/л) затем </w:t>
+      </w:r>
+      <w:proofErr w:type="spellStart"/>
+      <w:r>
+        <w:rPr>
+          <w:lang w:val="ru-RU"/>
+        </w:rPr>
+        <w:t>дуглимакс</w:t>
+      </w:r>
+      <w:proofErr w:type="spellEnd"/>
+      <w:r>
+        <w:rPr>
+          <w:lang w:val="ru-RU"/>
+        </w:rPr>
+        <w:t xml:space="preserve"> 2/500 2т утром. </w:t>
+      </w:r>
+      <w:r>
+        <w:rPr>
+          <w:lang w:val="ru-RU"/>
+        </w:rPr>
+        <w:t xml:space="preserve"> комы отрицает. </w:t>
+      </w:r>
+      <w:r>
+        <w:rPr>
+          <w:lang w:val="ru-RU"/>
+        </w:rPr>
+        <w:t>В наст</w:t>
+      </w:r>
+      <w:proofErr w:type="gramStart"/>
+      <w:r>
+        <w:rPr>
+          <w:lang w:val="ru-RU"/>
+        </w:rPr>
+        <w:t>.</w:t>
+      </w:r>
+      <w:proofErr w:type="gramEnd"/>
+      <w:r>
+        <w:rPr>
           <w:lang w:val="ru-RU"/>
         </w:rPr>
         <w:t xml:space="preserve"> </w:t>
       </w:r>
-      <w:r>
-        <w:rPr>
-          <w:color w:val="17365D" w:themeColor="text2" w:themeShade="BF"/>
-          <w:sz w:val="28"/>
-          <w:szCs w:val="28"/>
-          <w:lang w:val="ru-RU"/>
-        </w:rPr>
-        <w:t xml:space="preserve">Начальная катаракта </w:t>
-      </w:r>
-      <w:sdt>
-        <w:sdtPr>
-          <w:rPr>
-            <w:color w:val="17365D" w:themeColor="text2" w:themeShade="BF"/>
-            <w:sz w:val="28"/>
-            <w:szCs w:val="28"/>
-            <w:lang w:val="ru-RU"/>
-          </w:rPr>
-          <w:id w:val="517513702"/>
-          <w:placeholder>
-            <w:docPart w:val="DB435B1E68954750936FB322747598D2"/>
-          </w:placeholder>
-          <w:comboBox>
-            <w:listItem w:value="Выберите элемент."/>
-            <w:listItem w:displayText="ОИ" w:value="ОИ"/>
-            <w:listItem w:displayText="ОД" w:value="ОД"/>
-            <w:listItem w:displayText="OS" w:value="OS"/>
-          </w:comboBox>
-        </w:sdtPr>
-        <w:sdtEndPr/>
-        <w:sdtContent>
-          <w:r>
-            <w:rPr>
-              <w:color w:val="17365D" w:themeColor="text2" w:themeShade="BF"/>
-              <w:sz w:val="28"/>
-              <w:szCs w:val="28"/>
-              <w:lang w:val="ru-RU"/>
-            </w:rPr>
-            <w:t>ОИ</w:t>
-          </w:r>
-        </w:sdtContent>
-      </w:sdt>
-      <w:r>
-        <w:rPr>
-          <w:color w:val="17365D" w:themeColor="text2" w:themeShade="BF"/>
-          <w:sz w:val="28"/>
-          <w:szCs w:val="28"/>
-          <w:lang w:val="ru-RU"/>
-        </w:rPr>
-        <w:t xml:space="preserve">. </w:t>
-      </w:r>
-      <w:r>
-        <w:rPr>
-          <w:color w:val="17365D" w:themeColor="text2" w:themeShade="BF"/>
-          <w:sz w:val="28"/>
-          <w:szCs w:val="28"/>
+      <w:proofErr w:type="gramStart"/>
+      <w:r>
+        <w:rPr>
+          <w:lang w:val="ru-RU"/>
+        </w:rPr>
+        <w:t>в</w:t>
+      </w:r>
+      <w:proofErr w:type="gramEnd"/>
+      <w:r>
+        <w:rPr>
+          <w:lang w:val="ru-RU"/>
+        </w:rPr>
+        <w:t xml:space="preserve">ремя принимает: </w:t>
+      </w:r>
+      <w:proofErr w:type="spellStart"/>
+      <w:r>
+        <w:rPr>
+          <w:lang w:val="ru-RU"/>
+        </w:rPr>
+        <w:t>дуглимакс</w:t>
+      </w:r>
+      <w:proofErr w:type="spellEnd"/>
+      <w:r>
+        <w:rPr>
+          <w:lang w:val="ru-RU"/>
+        </w:rPr>
+        <w:t xml:space="preserve"> 2/500 2т утром. </w:t>
+      </w:r>
+      <w:r>
+        <w:rPr>
+          <w:lang w:val="ru-RU"/>
+        </w:rPr>
+        <w:t xml:space="preserve">Гликемия </w:t>
+      </w:r>
+      <w:r>
+        <w:rPr>
+          <w:lang w:val="ru-RU"/>
+        </w:rPr>
+        <w:t>–</w:t>
+      </w:r>
+      <w:r>
+        <w:rPr>
+          <w:lang w:val="ru-RU"/>
+        </w:rPr>
+        <w:t>15,6-19,4</w:t>
+      </w:r>
+      <w:r>
+        <w:rPr>
           <w:lang w:val="ru-RU"/>
         </w:rPr>
         <w:t xml:space="preserve"> </w:t>
+      </w:r>
+      <w:proofErr w:type="spellStart"/>
+      <w:r>
+        <w:rPr>
+          <w:lang w:val="ru-RU"/>
+        </w:rPr>
+        <w:t>ммоль</w:t>
+      </w:r>
+      <w:proofErr w:type="spellEnd"/>
+      <w:r>
+        <w:rPr>
+          <w:lang w:val="ru-RU"/>
+        </w:rPr>
+        <w:t>/л</w:t>
+      </w:r>
+      <w:proofErr w:type="gramStart"/>
+      <w:r>
+        <w:rPr>
+          <w:lang w:val="ru-RU"/>
+        </w:rPr>
+        <w:t>.</w:t>
+      </w:r>
+      <w:r>
+        <w:rPr>
+          <w:lang w:val="ru-RU"/>
+        </w:rPr>
+        <w:t>.</w:t>
+      </w:r>
+      <w:r>
+        <w:rPr>
+          <w:lang w:val="ru-RU"/>
+        </w:rPr>
+        <w:t xml:space="preserve"> </w:t>
+      </w:r>
+      <w:proofErr w:type="gramEnd"/>
+      <w:r>
+        <w:rPr>
+          <w:lang w:val="ru-RU"/>
+        </w:rPr>
+        <w:t xml:space="preserve">Госпитализирован  в обл. энд. диспансер для коррекции ССТ, лечения хр. осложнений СД. </w:t>
       </w:r>
     </w:p>
     <w:p>
@@ -1084,99 +960,111 @@
         <w:ind w:left="-567"/>
         <w:jc w:val="both"/>
         <w:rPr>
-          <w:color w:val="17365D" w:themeColor="text2" w:themeShade="BF"/>
-          <w:sz w:val="28"/>
-          <w:szCs w:val="28"/>
           <w:lang w:val="ru-RU"/>
         </w:rPr>
       </w:pPr>
       <w:r>
         <w:rPr>
-          <w:color w:val="17365D" w:themeColor="text2" w:themeShade="BF"/>
-          <w:sz w:val="28"/>
-          <w:szCs w:val="28"/>
-          <w:lang w:val="ru-RU"/>
-        </w:rPr>
-        <w:t>Непро</w:t>
-      </w:r>
-      <w:r>
-        <w:rPr>
-          <w:color w:val="17365D" w:themeColor="text2" w:themeShade="BF"/>
-          <w:sz w:val="28"/>
-          <w:szCs w:val="28"/>
-          <w:lang w:val="ru-RU"/>
-        </w:rPr>
-        <w:t>лиферативная  диабетическая</w:t>
-      </w:r>
-      <w:r>
-        <w:rPr>
-          <w:color w:val="17365D" w:themeColor="text2" w:themeShade="BF"/>
-          <w:sz w:val="28"/>
-          <w:szCs w:val="28"/>
+          <w:u w:val="single"/>
+          <w:lang w:val="ru-RU"/>
+        </w:rPr>
+        <w:t>Анамнез жизни</w:t>
+      </w:r>
+      <w:r>
+        <w:rPr>
+          <w:lang w:val="ru-RU"/>
+        </w:rPr>
+        <w:t xml:space="preserve">: </w:t>
+      </w:r>
+      <w:r>
+        <w:rPr>
+          <w:lang w:val="ru-RU"/>
+        </w:rPr>
+        <w:t xml:space="preserve">Повышение АД в течение </w:t>
+      </w:r>
+      <w:r>
+        <w:rPr>
+          <w:lang w:val="ru-RU"/>
+        </w:rPr>
+        <w:t>6</w:t>
+      </w:r>
+      <w:r>
+        <w:rPr>
           <w:lang w:val="ru-RU"/>
         </w:rPr>
         <w:t xml:space="preserve"> </w:t>
       </w:r>
+      <w:r>
+        <w:rPr>
+          <w:lang w:val="ru-RU"/>
+        </w:rPr>
+        <w:t xml:space="preserve">лет. Из гипотензивных принимает </w:t>
+      </w:r>
+      <w:r>
+        <w:rPr>
+          <w:lang w:val="ru-RU"/>
+        </w:rPr>
+        <w:t xml:space="preserve"> </w:t>
+      </w:r>
       <w:proofErr w:type="spellStart"/>
       <w:r>
         <w:rPr>
-          <w:color w:val="17365D" w:themeColor="text2" w:themeShade="BF"/>
-          <w:sz w:val="28"/>
-          <w:szCs w:val="28"/>
-          <w:lang w:val="ru-RU"/>
-        </w:rPr>
-        <w:t>ретинопатия</w:t>
+          <w:lang w:val="ru-RU"/>
+        </w:rPr>
+        <w:t>тонорма</w:t>
       </w:r>
       <w:proofErr w:type="spellEnd"/>
       <w:r>
         <w:rPr>
-          <w:color w:val="17365D" w:themeColor="text2" w:themeShade="BF"/>
-          <w:sz w:val="28"/>
-          <w:szCs w:val="28"/>
+          <w:lang w:val="ru-RU"/>
+        </w:rPr>
+        <w:t xml:space="preserve"> ¼ т утром</w:t>
+      </w:r>
+      <w:proofErr w:type="gramStart"/>
+      <w:r>
+        <w:rPr>
+          <w:lang w:val="ru-RU"/>
+        </w:rPr>
+        <w:t xml:space="preserve"> ,</w:t>
+      </w:r>
+      <w:proofErr w:type="gramEnd"/>
+      <w:r>
+        <w:rPr>
+          <w:lang w:val="ru-RU"/>
+        </w:rPr>
+        <w:t xml:space="preserve"> кардиомагнил 75 мг</w:t>
+      </w:r>
+      <w:r>
+        <w:rPr>
+          <w:lang w:val="ru-RU"/>
+        </w:rPr>
+        <w:t>.</w:t>
+      </w:r>
+      <w:r>
+        <w:rPr>
           <w:lang w:val="ru-RU"/>
         </w:rPr>
         <w:t xml:space="preserve"> </w:t>
       </w:r>
-      <w:sdt>
-        <w:sdtPr>
-          <w:rPr>
-            <w:color w:val="17365D" w:themeColor="text2" w:themeShade="BF"/>
-            <w:sz w:val="28"/>
-            <w:szCs w:val="28"/>
-            <w:lang w:val="ru-RU"/>
-          </w:rPr>
-          <w:id w:val="389392371"/>
-          <w:placeholder>
-            <w:docPart w:val="5917FEE754784A0BA4173B51A4E1CE95"/>
-          </w:placeholder>
-          <w:comboBox>
-            <w:listItem w:value="Выберите элемент."/>
-            <w:listItem w:displayText="ОИ" w:value="ОИ"/>
-            <w:listItem w:displayText="ОД" w:value="ОД"/>
-            <w:listItem w:displayText="OS" w:value="OS"/>
-          </w:comboBox>
-        </w:sdtPr>
-        <w:sdtEndPr/>
-        <w:sdtContent>
-          <w:r>
-            <w:rPr>
-              <w:color w:val="17365D" w:themeColor="text2" w:themeShade="BF"/>
-              <w:sz w:val="28"/>
-              <w:szCs w:val="28"/>
-              <w:lang w:val="ru-RU"/>
-            </w:rPr>
-            <w:t>ОИ</w:t>
-          </w:r>
-        </w:sdtContent>
-      </w:sdt>
-      <w:r>
-        <w:rPr>
-          <w:color w:val="17365D" w:themeColor="text2" w:themeShade="BF"/>
-          <w:sz w:val="28"/>
-          <w:szCs w:val="28"/>
-          <w:lang w:val="ru-RU"/>
-        </w:rPr>
-        <w:t>.</w:t>
+      <w:r>
+        <w:rPr>
+          <w:lang w:val="ru-RU"/>
+        </w:rPr>
+        <w:t xml:space="preserve"> С 2015 принимает </w:t>
+      </w:r>
+      <w:proofErr w:type="spellStart"/>
+      <w:r>
+        <w:rPr>
+          <w:lang w:val="ru-RU"/>
+        </w:rPr>
+        <w:t>эутирокс</w:t>
+      </w:r>
+      <w:proofErr w:type="spellEnd"/>
+      <w:r>
+        <w:rPr>
+          <w:lang w:val="ru-RU"/>
+        </w:rPr>
+        <w:t xml:space="preserve"> 25 мкг.</w:t>
       </w:r>
     </w:p>
     <w:p>
@@ -1184,100 +1072,16 @@
         <w:ind w:left="-567"/>
         <w:jc w:val="both"/>
         <w:rPr>
-          <w:color w:val="C00000"/>
-          <w:sz w:val="28"/>
-          <w:szCs w:val="28"/>
+          <w:u w:val="single"/>
           <w:lang w:val="ru-RU"/>
         </w:rPr>
       </w:pPr>
       <w:r>
         <w:rPr>
-          <w:color w:val="C00000"/>
-          <w:sz w:val="28"/>
-          <w:szCs w:val="28"/>
-          <w:lang w:val="ru-RU"/>
-        </w:rPr>
-        <w:t xml:space="preserve">ИБС, стенокардия напряжения, диффузный кардиосклероз, II </w:t>
-      </w:r>
-      <w:proofErr w:type="spellStart"/>
-      <w:r>
-        <w:rPr>
-          <w:color w:val="C00000"/>
-          <w:sz w:val="28"/>
-          <w:szCs w:val="28"/>
-          <w:lang w:val="ru-RU"/>
-        </w:rPr>
-        <w:t>ф.кл</w:t>
-      </w:r>
-      <w:proofErr w:type="spellEnd"/>
-      <w:r>
-        <w:rPr>
-          <w:color w:val="C00000"/>
-          <w:sz w:val="28"/>
-          <w:szCs w:val="28"/>
-          <w:lang w:val="ru-RU"/>
-        </w:rPr>
-        <w:t>. СН II</w:t>
-      </w:r>
-      <w:proofErr w:type="gramStart"/>
-      <w:r>
-        <w:rPr>
-          <w:color w:val="C00000"/>
-          <w:sz w:val="28"/>
-          <w:szCs w:val="28"/>
-          <w:lang w:val="ru-RU"/>
-        </w:rPr>
-        <w:t xml:space="preserve"> А</w:t>
-      </w:r>
-      <w:proofErr w:type="gramEnd"/>
-      <w:r>
-        <w:rPr>
-          <w:color w:val="C00000"/>
-          <w:sz w:val="28"/>
-          <w:szCs w:val="28"/>
-          <w:lang w:val="ru-RU"/>
-        </w:rPr>
-        <w:t xml:space="preserve"> </w:t>
-      </w:r>
-      <w:proofErr w:type="spellStart"/>
-      <w:r>
-        <w:rPr>
-          <w:color w:val="C00000"/>
-          <w:sz w:val="28"/>
-          <w:szCs w:val="28"/>
-          <w:lang w:val="ru-RU"/>
-        </w:rPr>
-        <w:t>ф.кл</w:t>
-      </w:r>
-      <w:proofErr w:type="spellEnd"/>
-      <w:r>
-        <w:rPr>
-          <w:color w:val="C00000"/>
-          <w:sz w:val="28"/>
-          <w:szCs w:val="28"/>
-          <w:lang w:val="ru-RU"/>
-        </w:rPr>
-        <w:t xml:space="preserve">. II. Гипертоническая болезнь III стадии … степени. Гипертензивное сердце СН I. Риск 4. Метаболическая кардиомиопатия СН 0-I. </w:t>
-      </w:r>
-      <w:proofErr w:type="spellStart"/>
-      <w:r>
-        <w:rPr>
-          <w:color w:val="C00000"/>
-          <w:sz w:val="28"/>
-          <w:szCs w:val="28"/>
-          <w:lang w:val="ru-RU"/>
-        </w:rPr>
-        <w:t>ф.кл</w:t>
-      </w:r>
-      <w:proofErr w:type="spellEnd"/>
-      <w:r>
-        <w:rPr>
-          <w:color w:val="C00000"/>
-          <w:sz w:val="28"/>
-          <w:szCs w:val="28"/>
-          <w:lang w:val="ru-RU"/>
-        </w:rPr>
-        <w:t>. II.</w:t>
+          <w:u w:val="single"/>
+          <w:lang w:val="ru-RU"/>
+        </w:rPr>
+        <w:t>Данные лабораторных исследований.</w:t>
       </w:r>
     </w:p>
     <w:p>
@@ -1285,780 +1089,6 @@
         <w:ind w:left="-567"/>
         <w:jc w:val="both"/>
         <w:rPr>
-          <w:color w:val="C00000"/>
-          <w:sz w:val="28"/>
-          <w:szCs w:val="28"/>
-          <w:lang w:val="ru-RU"/>
-        </w:rPr>
-      </w:pPr>
-      <w:r>
-        <w:rPr>
-          <w:color w:val="C00000"/>
-          <w:sz w:val="28"/>
-          <w:szCs w:val="28"/>
-          <w:lang w:val="ru-RU"/>
-        </w:rPr>
-        <w:t>НЦД по смешанному типу.</w:t>
-      </w:r>
-    </w:p>
-    <w:p>
-      <w:pPr>
-        <w:ind w:left="-567"/>
-        <w:jc w:val="both"/>
-        <w:rPr>
-          <w:color w:val="0000FF"/>
-          <w:sz w:val="28"/>
-          <w:szCs w:val="28"/>
-          <w:lang w:val="ru-RU"/>
-        </w:rPr>
-      </w:pPr>
-      <w:sdt>
-        <w:sdtPr>
-          <w:rPr>
-            <w:color w:val="0000FF"/>
-            <w:sz w:val="28"/>
-            <w:szCs w:val="28"/>
-            <w:lang w:val="ru-RU"/>
-          </w:rPr>
-          <w:id w:val="-968201283"/>
-          <w:placeholder>
-            <w:docPart w:val="DefaultPlaceholder_1082065159"/>
-          </w:placeholder>
-          <w:comboBox>
-            <w:listItem w:value="Выберите элемент."/>
-            <w:listItem w:displayText="Дисциркуляторная" w:value="Дисциркуляторная"/>
-            <w:listItem w:displayText="Диабетическая" w:value="Диабетическая"/>
-            <w:listItem w:displayText="Дисметаболическая" w:value="Дисметаболическая"/>
-          </w:comboBox>
-        </w:sdtPr>
-        <w:sdtEndPr/>
-        <w:sdtContent>
-          <w:r>
-            <w:rPr>
-              <w:color w:val="0000FF"/>
-              <w:sz w:val="28"/>
-              <w:szCs w:val="28"/>
-              <w:lang w:val="ru-RU"/>
-            </w:rPr>
-            <w:t>Дисциркуляторная</w:t>
-          </w:r>
-        </w:sdtContent>
-      </w:sdt>
-      <w:r>
-        <w:rPr>
-          <w:color w:val="0000FF"/>
-          <w:sz w:val="28"/>
-          <w:szCs w:val="28"/>
-          <w:lang w:val="ru-RU"/>
-        </w:rPr>
-        <w:t xml:space="preserve"> энцефалопатия I-II сочетанного генеза (</w:t>
-      </w:r>
-      <w:r>
-        <w:rPr>
-          <w:color w:val="0000FF"/>
-          <w:sz w:val="28"/>
-          <w:szCs w:val="28"/>
-          <w:lang w:val="ru-RU"/>
-        </w:rPr>
-        <w:t>дисметаболическая</w:t>
-      </w:r>
-      <w:r>
-        <w:rPr>
-          <w:color w:val="0000FF"/>
-          <w:sz w:val="28"/>
-          <w:szCs w:val="28"/>
-          <w:lang w:val="ru-RU"/>
-        </w:rPr>
-        <w:t>, гипертоническая).</w:t>
-      </w:r>
-    </w:p>
-    <w:p>
-      <w:pPr>
-        <w:ind w:left="-567"/>
-        <w:jc w:val="both"/>
-        <w:rPr>
-          <w:color w:val="0000FF"/>
-          <w:sz w:val="28"/>
-          <w:szCs w:val="28"/>
-          <w:lang w:val="ru-RU"/>
-        </w:rPr>
-      </w:pPr>
-      <w:r>
-        <w:rPr>
-          <w:color w:val="0000FF"/>
-          <w:sz w:val="28"/>
-          <w:szCs w:val="28"/>
-          <w:lang w:val="ru-RU"/>
-        </w:rPr>
-        <w:t xml:space="preserve">астеновегетативный </w:t>
-      </w:r>
-      <w:proofErr w:type="gramStart"/>
-      <w:r>
-        <w:rPr>
-          <w:color w:val="0000FF"/>
-          <w:sz w:val="28"/>
-          <w:szCs w:val="28"/>
-          <w:lang w:val="ru-RU"/>
-        </w:rPr>
-        <w:t>с-м</w:t>
-      </w:r>
-      <w:proofErr w:type="gramEnd"/>
-      <w:r>
-        <w:rPr>
-          <w:color w:val="0000FF"/>
-          <w:sz w:val="28"/>
-          <w:szCs w:val="28"/>
-          <w:lang w:val="ru-RU"/>
-        </w:rPr>
-        <w:t xml:space="preserve">, </w:t>
-      </w:r>
-      <w:proofErr w:type="spellStart"/>
-      <w:r>
-        <w:rPr>
-          <w:color w:val="0000FF"/>
-          <w:sz w:val="28"/>
-          <w:szCs w:val="28"/>
-          <w:lang w:val="ru-RU"/>
-        </w:rPr>
-        <w:t>астено</w:t>
-      </w:r>
-      <w:proofErr w:type="spellEnd"/>
-      <w:r>
-        <w:rPr>
-          <w:color w:val="0000FF"/>
-          <w:sz w:val="28"/>
-          <w:szCs w:val="28"/>
-          <w:lang w:val="ru-RU"/>
-        </w:rPr>
-        <w:t xml:space="preserve">-невротический с-м, </w:t>
-      </w:r>
-      <w:proofErr w:type="spellStart"/>
-      <w:r>
-        <w:rPr>
-          <w:color w:val="0000FF"/>
-          <w:sz w:val="28"/>
-          <w:szCs w:val="28"/>
-          <w:lang w:val="ru-RU"/>
-        </w:rPr>
-        <w:t>вестибуло</w:t>
-      </w:r>
-      <w:proofErr w:type="spellEnd"/>
-      <w:r>
-        <w:rPr>
-          <w:color w:val="0000FF"/>
-          <w:sz w:val="28"/>
-          <w:szCs w:val="28"/>
-          <w:lang w:val="ru-RU"/>
-        </w:rPr>
-        <w:t xml:space="preserve">-атактический с-м.  </w:t>
-      </w:r>
-      <w:proofErr w:type="spellStart"/>
-      <w:r>
-        <w:rPr>
-          <w:color w:val="0000FF"/>
-          <w:sz w:val="28"/>
-          <w:szCs w:val="28"/>
-          <w:lang w:val="ru-RU"/>
-        </w:rPr>
-        <w:t>цереброастенический</w:t>
-      </w:r>
-      <w:proofErr w:type="spellEnd"/>
-      <w:r>
-        <w:rPr>
-          <w:color w:val="0000FF"/>
-          <w:sz w:val="28"/>
-          <w:szCs w:val="28"/>
-          <w:lang w:val="ru-RU"/>
-        </w:rPr>
-        <w:t xml:space="preserve"> с-м, цефалгический с-м,</w:t>
-      </w:r>
-    </w:p>
-    <w:p>
-      <w:pPr>
-        <w:ind w:left="-567"/>
-        <w:jc w:val="both"/>
-        <w:rPr>
-          <w:color w:val="008080"/>
-          <w:sz w:val="28"/>
-          <w:szCs w:val="28"/>
-          <w:lang w:val="ru-RU"/>
-        </w:rPr>
-      </w:pPr>
-      <w:proofErr w:type="spellStart"/>
-      <w:r>
-        <w:rPr>
-          <w:color w:val="008080"/>
-          <w:sz w:val="28"/>
-          <w:szCs w:val="28"/>
-          <w:lang w:val="ru-RU"/>
-        </w:rPr>
-        <w:t>Остеоартроз</w:t>
-      </w:r>
-      <w:proofErr w:type="spellEnd"/>
-      <w:r>
-        <w:rPr>
-          <w:color w:val="008080"/>
-          <w:sz w:val="28"/>
-          <w:szCs w:val="28"/>
-          <w:lang w:val="ru-RU"/>
-        </w:rPr>
-        <w:t xml:space="preserve"> коленных с-</w:t>
-      </w:r>
-      <w:proofErr w:type="spellStart"/>
-      <w:r>
-        <w:rPr>
-          <w:color w:val="008080"/>
-          <w:sz w:val="28"/>
-          <w:szCs w:val="28"/>
-          <w:lang w:val="ru-RU"/>
-        </w:rPr>
-        <w:t>вов</w:t>
-      </w:r>
-      <w:proofErr w:type="spellEnd"/>
-      <w:r>
-        <w:rPr>
-          <w:color w:val="008080"/>
-          <w:sz w:val="28"/>
-          <w:szCs w:val="28"/>
-          <w:lang w:val="ru-RU"/>
-        </w:rPr>
-        <w:t xml:space="preserve"> </w:t>
-      </w:r>
-      <w:proofErr w:type="spellStart"/>
-      <w:proofErr w:type="gramStart"/>
-      <w:r>
-        <w:rPr>
-          <w:color w:val="008080"/>
-          <w:sz w:val="28"/>
-          <w:szCs w:val="28"/>
-          <w:lang w:val="ru-RU"/>
-        </w:rPr>
-        <w:t>R</w:t>
-      </w:r>
-      <w:proofErr w:type="gramEnd"/>
-      <w:r>
-        <w:rPr>
-          <w:color w:val="008080"/>
-          <w:sz w:val="28"/>
-          <w:szCs w:val="28"/>
-          <w:lang w:val="ru-RU"/>
-        </w:rPr>
-        <w:t>о</w:t>
-      </w:r>
-      <w:proofErr w:type="spellEnd"/>
-      <w:r>
-        <w:rPr>
-          <w:color w:val="008080"/>
-          <w:sz w:val="28"/>
-          <w:szCs w:val="28"/>
-          <w:lang w:val="ru-RU"/>
-        </w:rPr>
-        <w:t xml:space="preserve"> II </w:t>
-      </w:r>
-      <w:r>
-        <w:rPr>
-          <w:color w:val="008080"/>
-          <w:sz w:val="28"/>
-          <w:szCs w:val="28"/>
-          <w:lang w:val="ru-RU"/>
-        </w:rPr>
-        <w:t>НФС</w:t>
-      </w:r>
-      <w:r>
-        <w:rPr>
-          <w:color w:val="008080"/>
-          <w:sz w:val="28"/>
-          <w:szCs w:val="28"/>
-          <w:lang w:val="ru-RU"/>
-        </w:rPr>
-        <w:t xml:space="preserve"> I-II. </w:t>
-      </w:r>
-    </w:p>
-    <w:p>
-      <w:pPr>
-        <w:ind w:left="-567"/>
-        <w:jc w:val="both"/>
-        <w:rPr>
-          <w:sz w:val="28"/>
-          <w:lang w:val="ru-RU"/>
-        </w:rPr>
-      </w:pPr>
-    </w:p>
-    <w:p>
-      <w:pPr>
-        <w:ind w:left="-567"/>
-        <w:jc w:val="both"/>
-        <w:rPr>
-          <w:sz w:val="28"/>
-          <w:szCs w:val="28"/>
-          <w:lang w:val="ru-RU"/>
-        </w:rPr>
-      </w:pPr>
-      <w:bookmarkStart w:id="4" w:name="дк"/>
-      <w:bookmarkEnd w:id="4"/>
-      <w:r>
-        <w:rPr>
-          <w:sz w:val="28"/>
-          <w:szCs w:val="28"/>
-          <w:u w:val="single"/>
-          <w:lang w:val="ru-RU"/>
-        </w:rPr>
-        <w:t xml:space="preserve">Жалобы при поступлении </w:t>
-      </w:r>
-      <w:r>
-        <w:rPr>
-          <w:sz w:val="28"/>
-          <w:szCs w:val="28"/>
-          <w:lang w:val="ru-RU"/>
-        </w:rPr>
-        <w:t xml:space="preserve">на </w:t>
-      </w:r>
-      <w:r>
-        <w:rPr>
-          <w:sz w:val="28"/>
-          <w:szCs w:val="28"/>
-          <w:lang w:val="ru-RU"/>
-        </w:rPr>
-        <w:t>сухость во рту,</w:t>
-      </w:r>
-      <w:r>
-        <w:rPr>
-          <w:sz w:val="28"/>
-          <w:szCs w:val="28"/>
-          <w:lang w:val="ru-RU"/>
-        </w:rPr>
-        <w:t xml:space="preserve"> участившиеся ночной диурез, боли в стопах, онемение в 1 </w:t>
-      </w:r>
-      <w:proofErr w:type="gramStart"/>
-      <w:r>
-        <w:rPr>
-          <w:sz w:val="28"/>
-          <w:szCs w:val="28"/>
-          <w:lang w:val="ru-RU"/>
-        </w:rPr>
-        <w:t>п</w:t>
-      </w:r>
-      <w:proofErr w:type="gramEnd"/>
-      <w:r>
-        <w:rPr>
-          <w:sz w:val="28"/>
-          <w:szCs w:val="28"/>
-          <w:lang w:val="ru-RU"/>
-        </w:rPr>
-        <w:t xml:space="preserve"> обеих стоп, похолодание в н/к. повышение АД до 160/90 мм </w:t>
-      </w:r>
-      <w:proofErr w:type="spellStart"/>
-      <w:r>
-        <w:rPr>
-          <w:sz w:val="28"/>
-          <w:szCs w:val="28"/>
-          <w:lang w:val="ru-RU"/>
-        </w:rPr>
-        <w:t>рт.ст</w:t>
-      </w:r>
-      <w:proofErr w:type="spellEnd"/>
-      <w:r>
-        <w:rPr>
-          <w:sz w:val="28"/>
-          <w:szCs w:val="28"/>
-          <w:lang w:val="ru-RU"/>
-        </w:rPr>
-        <w:t xml:space="preserve"> </w:t>
-      </w:r>
-      <w:r>
-        <w:rPr>
-          <w:sz w:val="28"/>
-          <w:szCs w:val="28"/>
-          <w:lang w:val="ru-RU"/>
-        </w:rPr>
-        <w:t xml:space="preserve"> </w:t>
-      </w:r>
-    </w:p>
-    <w:p>
-      <w:pPr>
-        <w:ind w:left="-567"/>
-        <w:jc w:val="both"/>
-        <w:rPr>
-          <w:sz w:val="28"/>
-          <w:szCs w:val="28"/>
-          <w:lang w:val="ru-RU"/>
-        </w:rPr>
-      </w:pPr>
-      <w:r>
-        <w:rPr>
-          <w:sz w:val="28"/>
-          <w:szCs w:val="28"/>
-          <w:u w:val="single"/>
-          <w:lang w:val="ru-RU"/>
-        </w:rPr>
-        <w:t>Краткий анамнез</w:t>
-      </w:r>
-      <w:r>
-        <w:rPr>
-          <w:sz w:val="28"/>
-          <w:szCs w:val="28"/>
-          <w:lang w:val="ru-RU"/>
-        </w:rPr>
-        <w:t xml:space="preserve">: СД </w:t>
-      </w:r>
-      <w:r>
-        <w:rPr>
-          <w:sz w:val="28"/>
-          <w:szCs w:val="28"/>
-          <w:lang w:val="ru-RU"/>
-        </w:rPr>
-        <w:t>выявлен в</w:t>
-      </w:r>
-      <w:r>
-        <w:rPr>
-          <w:sz w:val="28"/>
-          <w:szCs w:val="28"/>
-          <w:lang w:val="ru-RU"/>
-        </w:rPr>
-        <w:t xml:space="preserve"> </w:t>
-      </w:r>
-      <w:r>
-        <w:rPr>
-          <w:sz w:val="28"/>
-          <w:szCs w:val="28"/>
-          <w:lang w:val="ru-RU"/>
-        </w:rPr>
-        <w:t>2015</w:t>
-      </w:r>
-      <w:r>
-        <w:rPr>
-          <w:sz w:val="28"/>
-          <w:szCs w:val="28"/>
-          <w:lang w:val="ru-RU"/>
-        </w:rPr>
-        <w:t>г.</w:t>
-      </w:r>
-      <w:r>
-        <w:rPr>
-          <w:sz w:val="28"/>
-          <w:szCs w:val="28"/>
-          <w:lang w:val="ru-RU"/>
-        </w:rPr>
-        <w:t xml:space="preserve"> выявлен при прохождении </w:t>
-      </w:r>
-      <w:proofErr w:type="spellStart"/>
-      <w:r>
-        <w:rPr>
-          <w:sz w:val="28"/>
-          <w:szCs w:val="28"/>
-          <w:lang w:val="ru-RU"/>
-        </w:rPr>
-        <w:t>плнового</w:t>
-      </w:r>
-      <w:proofErr w:type="spellEnd"/>
-      <w:r>
-        <w:rPr>
-          <w:sz w:val="28"/>
-          <w:szCs w:val="28"/>
-          <w:lang w:val="ru-RU"/>
-        </w:rPr>
-        <w:t xml:space="preserve"> </w:t>
-      </w:r>
-      <w:proofErr w:type="spellStart"/>
-      <w:r>
-        <w:rPr>
-          <w:sz w:val="28"/>
-          <w:szCs w:val="28"/>
-          <w:lang w:val="ru-RU"/>
-        </w:rPr>
-        <w:t>обследвоания</w:t>
-      </w:r>
-      <w:proofErr w:type="spellEnd"/>
-      <w:r>
-        <w:rPr>
-          <w:sz w:val="28"/>
-          <w:szCs w:val="28"/>
-          <w:lang w:val="ru-RU"/>
-        </w:rPr>
-        <w:t xml:space="preserve">. – гликемия 12,5 </w:t>
-      </w:r>
-      <w:proofErr w:type="spellStart"/>
-      <w:r>
-        <w:rPr>
-          <w:sz w:val="28"/>
-          <w:szCs w:val="28"/>
-          <w:lang w:val="ru-RU"/>
-        </w:rPr>
-        <w:t>ммоль</w:t>
-      </w:r>
-      <w:proofErr w:type="spellEnd"/>
-      <w:r>
-        <w:rPr>
-          <w:sz w:val="28"/>
-          <w:szCs w:val="28"/>
-          <w:lang w:val="ru-RU"/>
-        </w:rPr>
-        <w:t>/л. С начала заболевания  ССТ:  (</w:t>
-      </w:r>
-      <w:proofErr w:type="spellStart"/>
-      <w:r>
-        <w:rPr>
-          <w:sz w:val="28"/>
-          <w:szCs w:val="28"/>
-          <w:lang w:val="ru-RU"/>
-        </w:rPr>
-        <w:t>глимакс</w:t>
-      </w:r>
-      <w:proofErr w:type="spellEnd"/>
-      <w:r>
-        <w:rPr>
-          <w:sz w:val="28"/>
-          <w:szCs w:val="28"/>
-          <w:lang w:val="ru-RU"/>
-        </w:rPr>
-        <w:t xml:space="preserve"> 2 мг утром, </w:t>
-      </w:r>
-      <w:proofErr w:type="spellStart"/>
-      <w:r>
-        <w:rPr>
-          <w:sz w:val="28"/>
-          <w:szCs w:val="28"/>
-          <w:lang w:val="ru-RU"/>
-        </w:rPr>
-        <w:t>метамин</w:t>
-      </w:r>
-      <w:proofErr w:type="spellEnd"/>
-      <w:r>
-        <w:rPr>
-          <w:sz w:val="28"/>
-          <w:szCs w:val="28"/>
-          <w:lang w:val="ru-RU"/>
-        </w:rPr>
-        <w:t xml:space="preserve"> 1000 мг 2т 2р/л) затем </w:t>
-      </w:r>
-      <w:proofErr w:type="spellStart"/>
-      <w:r>
-        <w:rPr>
-          <w:sz w:val="28"/>
-          <w:szCs w:val="28"/>
-          <w:lang w:val="ru-RU"/>
-        </w:rPr>
-        <w:t>дуглимакс</w:t>
-      </w:r>
-      <w:proofErr w:type="spellEnd"/>
-      <w:r>
-        <w:rPr>
-          <w:sz w:val="28"/>
-          <w:szCs w:val="28"/>
-          <w:lang w:val="ru-RU"/>
-        </w:rPr>
-        <w:t xml:space="preserve"> 2/500 2т утром</w:t>
-      </w:r>
-      <w:proofErr w:type="gramStart"/>
-      <w:r>
-        <w:rPr>
-          <w:sz w:val="28"/>
-          <w:szCs w:val="28"/>
-          <w:lang w:val="ru-RU"/>
-        </w:rPr>
-        <w:t xml:space="preserve"> .</w:t>
-      </w:r>
-      <w:proofErr w:type="gramEnd"/>
-      <w:r>
-        <w:rPr>
-          <w:sz w:val="28"/>
-          <w:szCs w:val="28"/>
-          <w:lang w:val="ru-RU"/>
-        </w:rPr>
-        <w:t xml:space="preserve"> </w:t>
-      </w:r>
-      <w:r>
-        <w:rPr>
-          <w:sz w:val="28"/>
-          <w:szCs w:val="28"/>
-          <w:lang w:val="ru-RU"/>
-        </w:rPr>
-        <w:t xml:space="preserve"> В наст. время принимает:  п/з- ед., п/о- ед., п/у- ед., 22.00</w:t>
-      </w:r>
-    </w:p>
-    <w:p>
-      <w:pPr>
-        <w:ind w:left="-567"/>
-        <w:jc w:val="both"/>
-        <w:rPr>
-          <w:sz w:val="28"/>
-          <w:lang w:val="ru-RU"/>
-        </w:rPr>
-      </w:pPr>
-      <w:r>
-        <w:rPr>
-          <w:sz w:val="28"/>
-          <w:lang w:val="ru-RU"/>
-        </w:rPr>
-        <w:t xml:space="preserve">Гликемия </w:t>
-      </w:r>
-      <w:r>
-        <w:rPr>
-          <w:sz w:val="28"/>
-          <w:lang w:val="ru-RU"/>
-        </w:rPr>
-        <w:t>–</w:t>
-      </w:r>
-      <w:r>
-        <w:rPr>
-          <w:sz w:val="28"/>
-          <w:lang w:val="ru-RU"/>
-        </w:rPr>
-        <w:t>15,6-19,4</w:t>
-      </w:r>
-      <w:r>
-        <w:rPr>
-          <w:sz w:val="28"/>
-          <w:lang w:val="ru-RU"/>
-        </w:rPr>
-        <w:t xml:space="preserve"> </w:t>
-      </w:r>
-      <w:proofErr w:type="spellStart"/>
-      <w:r>
-        <w:rPr>
-          <w:sz w:val="28"/>
-          <w:lang w:val="ru-RU"/>
-        </w:rPr>
-        <w:t>ммоль</w:t>
-      </w:r>
-      <w:proofErr w:type="spellEnd"/>
-      <w:r>
-        <w:rPr>
-          <w:sz w:val="28"/>
-          <w:lang w:val="ru-RU"/>
-        </w:rPr>
-        <w:t>/л</w:t>
-      </w:r>
-      <w:proofErr w:type="gramStart"/>
-      <w:r>
-        <w:rPr>
-          <w:sz w:val="28"/>
-          <w:lang w:val="ru-RU"/>
-        </w:rPr>
-        <w:t>.</w:t>
-      </w:r>
-      <w:r>
-        <w:rPr>
-          <w:sz w:val="28"/>
-          <w:lang w:val="ru-RU"/>
-        </w:rPr>
-        <w:t>.</w:t>
-      </w:r>
-      <w:r>
-        <w:rPr>
-          <w:sz w:val="28"/>
-          <w:lang w:val="ru-RU"/>
-        </w:rPr>
-        <w:t xml:space="preserve"> </w:t>
-      </w:r>
-      <w:proofErr w:type="gramEnd"/>
-      <w:r>
-        <w:rPr>
-          <w:sz w:val="28"/>
-          <w:lang w:val="ru-RU"/>
-        </w:rPr>
-        <w:t xml:space="preserve">Повышение АД в течение </w:t>
-      </w:r>
-      <w:r>
-        <w:rPr>
-          <w:sz w:val="28"/>
-          <w:lang w:val="ru-RU"/>
-        </w:rPr>
-        <w:t>6</w:t>
-      </w:r>
-      <w:r>
-        <w:rPr>
-          <w:sz w:val="28"/>
-          <w:lang w:val="ru-RU"/>
-        </w:rPr>
-        <w:t xml:space="preserve"> </w:t>
-      </w:r>
-      <w:r>
-        <w:rPr>
-          <w:sz w:val="28"/>
-          <w:lang w:val="ru-RU"/>
-        </w:rPr>
-        <w:t xml:space="preserve">лет. Из гипотензивных принимает </w:t>
-      </w:r>
-      <w:r>
-        <w:rPr>
-          <w:sz w:val="28"/>
-          <w:lang w:val="ru-RU"/>
-        </w:rPr>
-        <w:t xml:space="preserve"> </w:t>
-      </w:r>
-      <w:proofErr w:type="spellStart"/>
-      <w:r>
-        <w:rPr>
-          <w:sz w:val="28"/>
-          <w:lang w:val="ru-RU"/>
-        </w:rPr>
-        <w:t>тонорма</w:t>
-      </w:r>
-      <w:proofErr w:type="spellEnd"/>
-      <w:r>
-        <w:rPr>
-          <w:sz w:val="28"/>
-          <w:lang w:val="ru-RU"/>
-        </w:rPr>
-        <w:t xml:space="preserve"> ¼ т утром</w:t>
-      </w:r>
-      <w:proofErr w:type="gramStart"/>
-      <w:r>
-        <w:rPr>
-          <w:sz w:val="28"/>
-          <w:lang w:val="ru-RU"/>
-        </w:rPr>
-        <w:t xml:space="preserve"> ,</w:t>
-      </w:r>
-      <w:proofErr w:type="gramEnd"/>
-      <w:r>
-        <w:rPr>
-          <w:sz w:val="28"/>
-          <w:lang w:val="ru-RU"/>
-        </w:rPr>
-        <w:t xml:space="preserve"> кардиомагнил 75 мг </w:t>
-      </w:r>
-      <w:r>
-        <w:rPr>
-          <w:sz w:val="28"/>
-          <w:lang w:val="ru-RU"/>
-        </w:rPr>
-        <w:t>Госпитализирован  в обл. энд. диспансер для коррекции ССТ, лечения хр. осложнений СД.</w:t>
-      </w:r>
-      <w:r>
-        <w:rPr>
-          <w:sz w:val="28"/>
-          <w:lang w:val="ru-RU"/>
-        </w:rPr>
-        <w:t xml:space="preserve"> </w:t>
-      </w:r>
-    </w:p>
-    <w:p>
-      <w:pPr>
-        <w:ind w:left="-567"/>
-        <w:jc w:val="both"/>
-        <w:rPr>
-          <w:sz w:val="28"/>
-          <w:u w:val="single"/>
-          <w:lang w:val="ru-RU"/>
-        </w:rPr>
-      </w:pPr>
-      <w:r>
-        <w:rPr>
-          <w:sz w:val="28"/>
-          <w:u w:val="single"/>
-          <w:lang w:val="ru-RU"/>
-        </w:rPr>
-        <w:t>Данные лабораторных исследований.</w:t>
-      </w:r>
-    </w:p>
-    <w:p>
-      <w:pPr>
-        <w:ind w:left="-567"/>
-        <w:jc w:val="both"/>
-        <w:rPr>
-          <w:sz w:val="28"/>
           <w:u w:val="single"/>
           <w:lang w:val="ru-RU"/>
         </w:rPr>
@@ -2701,6 +1731,244 @@
         </w:tc>
       </w:tr>
       <w:tr>
+        <w:tc>
+          <w:tcPr>
+            <w:tcW w:w="850" w:type="dxa"/>
+            <w:tcBorders>
+              <w:top w:val="single" w:sz="4" w:space="0" w:color="auto"/>
+              <w:left w:val="single" w:sz="4" w:space="0" w:color="auto"/>
+              <w:bottom w:val="single" w:sz="4" w:space="0" w:color="auto"/>
+              <w:right w:val="single" w:sz="4" w:space="0" w:color="auto"/>
+            </w:tcBorders>
+          </w:tcPr>
+          <w:p>
+            <w:pPr>
+              <w:spacing w:line="276" w:lineRule="auto"/>
+              <w:jc w:val="center"/>
+              <w:rPr>
+                <w:lang w:val="ru-RU"/>
+              </w:rPr>
+            </w:pPr>
+            <w:r>
+              <w:rPr>
+                <w:lang w:val="ru-RU"/>
+              </w:rPr>
+              <w:t>02.10</w:t>
+            </w:r>
+          </w:p>
+        </w:tc>
+        <w:tc>
+          <w:tcPr>
+            <w:tcW w:w="851" w:type="dxa"/>
+            <w:tcBorders>
+              <w:top w:val="single" w:sz="4" w:space="0" w:color="auto"/>
+              <w:left w:val="single" w:sz="4" w:space="0" w:color="auto"/>
+              <w:bottom w:val="single" w:sz="4" w:space="0" w:color="auto"/>
+              <w:right w:val="single" w:sz="4" w:space="0" w:color="auto"/>
+            </w:tcBorders>
+          </w:tcPr>
+          <w:p>
+            <w:pPr>
+              <w:spacing w:line="276" w:lineRule="auto"/>
+              <w:jc w:val="center"/>
+              <w:rPr>
+                <w:lang w:val="ru-RU"/>
+              </w:rPr>
+            </w:pPr>
+          </w:p>
+        </w:tc>
+        <w:tc>
+          <w:tcPr>
+            <w:tcW w:w="785" w:type="dxa"/>
+            <w:tcBorders>
+              <w:top w:val="single" w:sz="4" w:space="0" w:color="auto"/>
+              <w:left w:val="single" w:sz="4" w:space="0" w:color="auto"/>
+              <w:bottom w:val="single" w:sz="4" w:space="0" w:color="auto"/>
+              <w:right w:val="single" w:sz="4" w:space="0" w:color="auto"/>
+            </w:tcBorders>
+          </w:tcPr>
+          <w:p>
+            <w:pPr>
+              <w:spacing w:line="276" w:lineRule="auto"/>
+              <w:jc w:val="center"/>
+              <w:rPr>
+                <w:lang w:val="ru-RU"/>
+              </w:rPr>
+            </w:pPr>
+          </w:p>
+        </w:tc>
+        <w:tc>
+          <w:tcPr>
+            <w:tcW w:w="919" w:type="dxa"/>
+            <w:tcBorders>
+              <w:top w:val="single" w:sz="4" w:space="0" w:color="auto"/>
+              <w:left w:val="single" w:sz="4" w:space="0" w:color="auto"/>
+              <w:bottom w:val="single" w:sz="4" w:space="0" w:color="auto"/>
+              <w:right w:val="single" w:sz="4" w:space="0" w:color="auto"/>
+            </w:tcBorders>
+          </w:tcPr>
+          <w:p>
+            <w:pPr>
+              <w:spacing w:line="276" w:lineRule="auto"/>
+              <w:jc w:val="center"/>
+              <w:rPr>
+                <w:lang w:val="ru-RU"/>
+              </w:rPr>
+            </w:pPr>
+          </w:p>
+        </w:tc>
+        <w:tc>
+          <w:tcPr>
+            <w:tcW w:w="1097" w:type="dxa"/>
+            <w:gridSpan w:val="2"/>
+            <w:tcBorders>
+              <w:top w:val="single" w:sz="4" w:space="0" w:color="auto"/>
+              <w:left w:val="single" w:sz="4" w:space="0" w:color="auto"/>
+              <w:bottom w:val="single" w:sz="4" w:space="0" w:color="auto"/>
+              <w:right w:val="single" w:sz="4" w:space="0" w:color="auto"/>
+            </w:tcBorders>
+          </w:tcPr>
+          <w:p>
+            <w:pPr>
+              <w:spacing w:line="276" w:lineRule="auto"/>
+              <w:jc w:val="center"/>
+              <w:rPr>
+                <w:lang w:val="ru-RU"/>
+              </w:rPr>
+            </w:pPr>
+            <w:r>
+              <w:rPr>
+                <w:lang w:val="ru-RU"/>
+              </w:rPr>
+              <w:t>21</w:t>
+            </w:r>
+          </w:p>
+        </w:tc>
+        <w:tc>
+          <w:tcPr>
+            <w:tcW w:w="1166" w:type="dxa"/>
+            <w:gridSpan w:val="2"/>
+            <w:tcBorders>
+              <w:top w:val="single" w:sz="4" w:space="0" w:color="auto"/>
+              <w:left w:val="single" w:sz="4" w:space="0" w:color="auto"/>
+              <w:bottom w:val="single" w:sz="4" w:space="0" w:color="auto"/>
+              <w:right w:val="single" w:sz="4" w:space="0" w:color="auto"/>
+            </w:tcBorders>
+          </w:tcPr>
+          <w:p>
+            <w:pPr>
+              <w:spacing w:line="276" w:lineRule="auto"/>
+              <w:jc w:val="center"/>
+              <w:rPr>
+                <w:lang w:val="ru-RU"/>
+              </w:rPr>
+            </w:pPr>
+          </w:p>
+        </w:tc>
+        <w:tc>
+          <w:tcPr>
+            <w:tcW w:w="818" w:type="dxa"/>
+            <w:tcBorders>
+              <w:top w:val="single" w:sz="4" w:space="0" w:color="auto"/>
+              <w:left w:val="single" w:sz="4" w:space="0" w:color="auto"/>
+              <w:bottom w:val="single" w:sz="4" w:space="0" w:color="auto"/>
+              <w:right w:val="single" w:sz="4" w:space="0" w:color="auto"/>
+            </w:tcBorders>
+          </w:tcPr>
+          <w:p>
+            <w:pPr>
+              <w:spacing w:line="276" w:lineRule="auto"/>
+              <w:jc w:val="center"/>
+              <w:rPr>
+                <w:lang w:val="ru-RU"/>
+              </w:rPr>
+            </w:pPr>
+          </w:p>
+        </w:tc>
+        <w:tc>
+          <w:tcPr>
+            <w:tcW w:w="880" w:type="dxa"/>
+            <w:tcBorders>
+              <w:top w:val="single" w:sz="4" w:space="0" w:color="auto"/>
+              <w:left w:val="single" w:sz="4" w:space="0" w:color="auto"/>
+              <w:bottom w:val="single" w:sz="4" w:space="0" w:color="auto"/>
+              <w:right w:val="single" w:sz="4" w:space="0" w:color="auto"/>
+            </w:tcBorders>
+          </w:tcPr>
+          <w:p>
+            <w:pPr>
+              <w:spacing w:line="276" w:lineRule="auto"/>
+              <w:jc w:val="center"/>
+              <w:rPr>
+                <w:lang w:val="ru-RU"/>
+              </w:rPr>
+            </w:pPr>
+          </w:p>
+        </w:tc>
+        <w:tc>
+          <w:tcPr>
+            <w:tcW w:w="777" w:type="dxa"/>
+            <w:tcBorders>
+              <w:top w:val="single" w:sz="4" w:space="0" w:color="auto"/>
+              <w:left w:val="single" w:sz="4" w:space="0" w:color="auto"/>
+              <w:bottom w:val="single" w:sz="4" w:space="0" w:color="auto"/>
+              <w:right w:val="single" w:sz="4" w:space="0" w:color="auto"/>
+            </w:tcBorders>
+          </w:tcPr>
+          <w:p>
+            <w:pPr>
+              <w:spacing w:line="276" w:lineRule="auto"/>
+              <w:jc w:val="center"/>
+              <w:rPr>
+                <w:lang w:val="ru-RU"/>
+              </w:rPr>
+            </w:pPr>
+          </w:p>
+        </w:tc>
+        <w:tc>
+          <w:tcPr>
+            <w:tcW w:w="1277" w:type="dxa"/>
+            <w:gridSpan w:val="2"/>
+            <w:tcBorders>
+              <w:top w:val="single" w:sz="4" w:space="0" w:color="auto"/>
+              <w:left w:val="single" w:sz="4" w:space="0" w:color="auto"/>
+              <w:bottom w:val="single" w:sz="4" w:space="0" w:color="auto"/>
+              <w:right w:val="single" w:sz="4" w:space="0" w:color="auto"/>
+            </w:tcBorders>
+          </w:tcPr>
+          <w:p>
+            <w:pPr>
+              <w:spacing w:line="276" w:lineRule="auto"/>
+              <w:jc w:val="center"/>
+              <w:rPr>
+                <w:lang w:val="ru-RU"/>
+              </w:rPr>
+            </w:pPr>
+          </w:p>
+        </w:tc>
+        <w:tc>
+          <w:tcPr>
+            <w:tcW w:w="1530" w:type="dxa"/>
+            <w:gridSpan w:val="3"/>
+            <w:tcBorders>
+              <w:top w:val="single" w:sz="4" w:space="0" w:color="auto"/>
+              <w:left w:val="single" w:sz="4" w:space="0" w:color="auto"/>
+              <w:bottom w:val="single" w:sz="4" w:space="0" w:color="auto"/>
+              <w:right w:val="single" w:sz="4" w:space="0" w:color="auto"/>
+            </w:tcBorders>
+          </w:tcPr>
+          <w:p>
+            <w:pPr>
+              <w:spacing w:line="276" w:lineRule="auto"/>
+              <w:jc w:val="center"/>
+              <w:rPr>
+                <w:lang w:val="ru-RU"/>
+              </w:rPr>
+            </w:pPr>
+          </w:p>
+        </w:tc>
+      </w:tr>
+      <w:tr>
         <w:trPr>
           <w:cantSplit/>
           <w:trHeight w:val="255"/>
@@ -3672,7 +2940,6 @@
         <w:ind w:left="-567"/>
         <w:jc w:val="both"/>
         <w:rPr>
-          <w:sz w:val="28"/>
           <w:lang w:val="ru-RU"/>
         </w:rPr>
       </w:pPr>
@@ -3682,36 +2949,29 @@
         <w:ind w:left="-567"/>
         <w:jc w:val="both"/>
         <w:rPr>
-          <w:sz w:val="28"/>
-          <w:szCs w:val="20"/>
           <w:lang w:val="ru-RU"/>
         </w:rPr>
       </w:pPr>
       <w:r>
         <w:rPr>
-          <w:sz w:val="28"/>
-          <w:lang w:val="ru-RU"/>
-        </w:rPr>
-        <w:lastRenderedPageBreak/>
+          <w:lang w:val="ru-RU"/>
+        </w:rPr>
         <w:t>26</w:t>
       </w:r>
       <w:r>
         <w:rPr>
-          <w:sz w:val="28"/>
           <w:lang w:val="ru-RU"/>
         </w:rPr>
         <w:t>.</w:t>
       </w:r>
       <w:r>
         <w:rPr>
-          <w:sz w:val="28"/>
           <w:lang w:val="ru-RU"/>
         </w:rPr>
         <w:t>09.18</w:t>
       </w:r>
       <w:r>
         <w:rPr>
-          <w:sz w:val="28"/>
           <w:lang w:val="ru-RU"/>
         </w:rPr>
         <w:t xml:space="preserve"> </w:t>
@@ -3719,7 +2979,6 @@
       <w:proofErr w:type="spellStart"/>
       <w:r>
         <w:rPr>
-          <w:sz w:val="28"/>
           <w:lang w:val="ru-RU"/>
         </w:rPr>
         <w:t>Глик</w:t>
@@ -3727,35 +2986,30 @@
       <w:proofErr w:type="spellEnd"/>
       <w:r>
         <w:rPr>
-          <w:sz w:val="28"/>
           <w:lang w:val="ru-RU"/>
         </w:rPr>
         <w:t xml:space="preserve">. гемоглобин </w:t>
       </w:r>
       <w:r>
         <w:rPr>
-          <w:sz w:val="28"/>
           <w:lang w:val="ru-RU"/>
         </w:rPr>
         <w:t>–</w:t>
       </w:r>
       <w:r>
         <w:rPr>
-          <w:sz w:val="28"/>
           <w:lang w:val="ru-RU"/>
         </w:rPr>
         <w:t xml:space="preserve"> </w:t>
       </w:r>
       <w:r>
         <w:rPr>
-          <w:sz w:val="28"/>
           <w:lang w:val="ru-RU"/>
         </w:rPr>
         <w:t>11,0</w:t>
       </w:r>
       <w:r>
         <w:rPr>
-          <w:sz w:val="28"/>
           <w:lang w:val="ru-RU"/>
         </w:rPr>
         <w:t>%</w:t>
@@ -3766,62 +3020,53 @@
         <w:ind w:left="-567"/>
         <w:jc w:val="both"/>
         <w:rPr>
-          <w:sz w:val="28"/>
           <w:lang w:val="ru-RU"/>
         </w:rPr>
       </w:pPr>
       <w:r>
         <w:rPr>
-          <w:sz w:val="28"/>
           <w:lang w:val="ru-RU"/>
         </w:rPr>
         <w:t xml:space="preserve">26.09.18 </w:t>
       </w:r>
       <w:r>
         <w:rPr>
-          <w:sz w:val="28"/>
           <w:lang w:val="ru-RU"/>
         </w:rPr>
         <w:t xml:space="preserve">ТТГ </w:t>
       </w:r>
       <w:r>
         <w:rPr>
-          <w:sz w:val="28"/>
           <w:lang w:val="ru-RU"/>
         </w:rPr>
         <w:t>–</w:t>
       </w:r>
       <w:r>
         <w:rPr>
-          <w:sz w:val="28"/>
           <w:lang w:val="ru-RU"/>
         </w:rPr>
         <w:t xml:space="preserve"> </w:t>
       </w:r>
       <w:r>
         <w:rPr>
-          <w:sz w:val="28"/>
           <w:lang w:val="ru-RU"/>
         </w:rPr>
         <w:t>6,74</w:t>
       </w:r>
       <w:r>
         <w:rPr>
-          <w:sz w:val="28"/>
           <w:lang w:val="ru-RU"/>
         </w:rPr>
         <w:t xml:space="preserve"> </w:t>
       </w:r>
       <w:r>
         <w:rPr>
-          <w:sz w:val="28"/>
           <w:lang w:val="ru-RU"/>
         </w:rPr>
         <w:t xml:space="preserve"> </w:t>
       </w:r>
       <w:r>
         <w:rPr>
-          <w:sz w:val="28"/>
           <w:lang w:val="ru-RU"/>
         </w:rPr>
         <w:t xml:space="preserve">(0,3-4,0) </w:t>
@@ -3829,7 +3074,6 @@
       <w:proofErr w:type="spellStart"/>
       <w:r>
         <w:rPr>
-          <w:sz w:val="28"/>
           <w:lang w:val="ru-RU"/>
         </w:rPr>
         <w:t>Мме</w:t>
@@ -3837,63 +3081,54 @@
       <w:proofErr w:type="spellEnd"/>
       <w:r>
         <w:rPr>
-          <w:sz w:val="28"/>
           <w:lang w:val="ru-RU"/>
         </w:rPr>
         <w:t>/</w:t>
       </w:r>
       <w:r>
         <w:rPr>
-          <w:sz w:val="28"/>
           <w:lang w:val="ru-RU"/>
         </w:rPr>
         <w:t>м</w:t>
       </w:r>
       <w:r>
         <w:rPr>
-          <w:sz w:val="28"/>
           <w:lang w:val="ru-RU"/>
         </w:rPr>
         <w:t>л</w:t>
       </w:r>
       <w:r>
         <w:rPr>
-          <w:sz w:val="28"/>
           <w:lang w:val="ru-RU"/>
         </w:rPr>
         <w:t xml:space="preserve">; АТ ТПО </w:t>
       </w:r>
       <w:r>
         <w:rPr>
-          <w:sz w:val="28"/>
           <w:lang w:val="ru-RU"/>
         </w:rPr>
         <w:t>–</w:t>
       </w:r>
       <w:r>
         <w:rPr>
-          <w:sz w:val="28"/>
           <w:lang w:val="ru-RU"/>
         </w:rPr>
         <w:t>301,0</w:t>
       </w:r>
       <w:r>
         <w:rPr>
-          <w:sz w:val="28"/>
           <w:lang w:val="ru-RU"/>
         </w:rPr>
         <w:t xml:space="preserve"> </w:t>
       </w:r>
       <w:r>
         <w:rPr>
-          <w:sz w:val="28"/>
           <w:lang w:val="ru-RU"/>
         </w:rPr>
         <w:t xml:space="preserve"> </w:t>
       </w:r>
       <w:r>
         <w:rPr>
-          <w:sz w:val="28"/>
           <w:lang w:val="ru-RU"/>
         </w:rPr>
         <w:t>(0-30) МЕ/мл</w:t>
@@ -3904,47 +3139,35 @@
         <w:ind w:left="-567"/>
         <w:jc w:val="both"/>
         <w:rPr>
-          <w:sz w:val="28"/>
-          <w:szCs w:val="28"/>
           <w:lang w:val="ru-RU"/>
         </w:rPr>
       </w:pPr>
       <w:r>
         <w:rPr>
-          <w:sz w:val="28"/>
-          <w:szCs w:val="28"/>
           <w:lang w:val="ru-RU"/>
         </w:rPr>
         <w:t>05</w:t>
       </w:r>
       <w:r>
         <w:rPr>
-          <w:sz w:val="28"/>
-          <w:szCs w:val="28"/>
           <w:lang w:val="ru-RU"/>
         </w:rPr>
         <w:t>.</w:t>
       </w:r>
       <w:r>
         <w:rPr>
-          <w:sz w:val="28"/>
-          <w:szCs w:val="28"/>
           <w:lang w:val="ru-RU"/>
         </w:rPr>
         <w:t>09.18</w:t>
       </w:r>
       <w:r>
         <w:rPr>
-          <w:sz w:val="28"/>
-          <w:szCs w:val="28"/>
           <w:lang w:val="ru-RU"/>
         </w:rPr>
         <w:t xml:space="preserve"> К – </w:t>
       </w:r>
       <w:r>
         <w:rPr>
-          <w:sz w:val="28"/>
-          <w:szCs w:val="28"/>
           <w:lang w:val="ru-RU"/>
         </w:rPr>
         <w:t>4,17</w:t>
@@ -3952,8 +3175,6 @@
       <w:proofErr w:type="gramStart"/>
       <w:r>
         <w:rPr>
-          <w:sz w:val="28"/>
-          <w:szCs w:val="28"/>
           <w:lang w:val="ru-RU"/>
         </w:rPr>
         <w:t xml:space="preserve">  ;</w:t>
@@ -3961,8 +3182,6 @@
       <w:proofErr w:type="gramEnd"/>
       <w:r>
         <w:rPr>
-          <w:sz w:val="28"/>
-          <w:szCs w:val="28"/>
           <w:lang w:val="ru-RU"/>
         </w:rPr>
         <w:t xml:space="preserve"> </w:t>
@@ -3970,8 +3189,6 @@
       <w:proofErr w:type="spellStart"/>
       <w:r>
         <w:rPr>
-          <w:sz w:val="28"/>
-          <w:szCs w:val="28"/>
           <w:lang w:val="ru-RU"/>
         </w:rPr>
         <w:t>Nа</w:t>
@@ -3979,32 +3196,24 @@
       <w:proofErr w:type="spellEnd"/>
       <w:r>
         <w:rPr>
-          <w:sz w:val="28"/>
-          <w:szCs w:val="28"/>
           <w:lang w:val="ru-RU"/>
         </w:rPr>
         <w:t xml:space="preserve"> –  </w:t>
       </w:r>
       <w:r>
         <w:rPr>
-          <w:sz w:val="28"/>
-          <w:szCs w:val="28"/>
           <w:lang w:val="ru-RU"/>
         </w:rPr>
         <w:t>131,5</w:t>
       </w:r>
       <w:r>
         <w:rPr>
-          <w:sz w:val="28"/>
-          <w:szCs w:val="28"/>
           <w:lang w:val="ru-RU"/>
         </w:rPr>
         <w:t>Са</w:t>
       </w:r>
       <w:r>
         <w:rPr>
-          <w:sz w:val="28"/>
-          <w:szCs w:val="28"/>
           <w:vertAlign w:val="superscript"/>
           <w:lang w:val="ru-RU"/>
         </w:rPr>
@@ -4012,56 +3221,42 @@
       </w:r>
       <w:r>
         <w:rPr>
-          <w:sz w:val="28"/>
-          <w:szCs w:val="28"/>
           <w:lang w:val="ru-RU"/>
         </w:rPr>
         <w:t xml:space="preserve"> </w:t>
       </w:r>
       <w:r>
         <w:rPr>
-          <w:sz w:val="28"/>
-          <w:szCs w:val="28"/>
           <w:lang w:val="ru-RU"/>
         </w:rPr>
         <w:t>1,14</w:t>
       </w:r>
       <w:r>
         <w:rPr>
-          <w:sz w:val="28"/>
-          <w:szCs w:val="28"/>
           <w:lang w:val="ru-RU"/>
         </w:rPr>
         <w:t xml:space="preserve"> С1 </w:t>
       </w:r>
       <w:r>
         <w:rPr>
-          <w:sz w:val="28"/>
-          <w:szCs w:val="28"/>
           <w:lang w:val="ru-RU"/>
         </w:rPr>
         <w:t>–</w:t>
       </w:r>
       <w:r>
         <w:rPr>
-          <w:sz w:val="28"/>
-          <w:szCs w:val="28"/>
           <w:lang w:val="ru-RU"/>
         </w:rPr>
         <w:t xml:space="preserve"> </w:t>
       </w:r>
       <w:r>
         <w:rPr>
-          <w:sz w:val="28"/>
-          <w:szCs w:val="28"/>
           <w:lang w:val="ru-RU"/>
         </w:rPr>
         <w:t>99,4</w:t>
       </w:r>
       <w:r>
         <w:rPr>
-          <w:sz w:val="28"/>
-          <w:szCs w:val="28"/>
           <w:lang w:val="ru-RU"/>
         </w:rPr>
         <w:t xml:space="preserve">  </w:t>
@@ -4069,8 +3264,6 @@
       <w:proofErr w:type="spellStart"/>
       <w:r>
         <w:rPr>
-          <w:sz w:val="28"/>
-          <w:szCs w:val="28"/>
           <w:lang w:val="ru-RU"/>
         </w:rPr>
         <w:t>ммоль</w:t>
@@ -4078,8 +3271,6 @@
       <w:proofErr w:type="spellEnd"/>
       <w:r>
         <w:rPr>
-          <w:sz w:val="28"/>
-          <w:szCs w:val="28"/>
           <w:lang w:val="ru-RU"/>
         </w:rPr>
         <w:t>/л</w:t>
@@ -4092,53 +3283,71 @@
         <w:jc w:val="both"/>
         <w:rPr>
           <w:b w:val="0"/>
+          <w:sz w:val="24"/>
+          <w:szCs w:val="24"/>
         </w:rPr>
       </w:pPr>
       <w:r>
         <w:rPr>
           <w:b w:val="0"/>
+          <w:sz w:val="24"/>
+          <w:szCs w:val="24"/>
         </w:rPr>
         <w:t>28</w:t>
       </w:r>
       <w:r>
         <w:rPr>
           <w:b w:val="0"/>
+          <w:sz w:val="24"/>
+          <w:szCs w:val="24"/>
         </w:rPr>
         <w:t>.</w:t>
       </w:r>
       <w:r>
         <w:rPr>
           <w:b w:val="0"/>
+          <w:sz w:val="24"/>
+          <w:szCs w:val="24"/>
         </w:rPr>
         <w:t>09.18</w:t>
       </w:r>
       <w:r>
         <w:rPr>
           <w:b w:val="0"/>
+          <w:sz w:val="24"/>
+          <w:szCs w:val="24"/>
         </w:rPr>
         <w:t xml:space="preserve"> </w:t>
       </w:r>
       <w:r>
         <w:rPr>
           <w:b w:val="0"/>
+          <w:sz w:val="24"/>
+          <w:szCs w:val="24"/>
         </w:rPr>
         <w:t>Общ. а</w:t>
       </w:r>
       <w:r>
         <w:rPr>
           <w:b w:val="0"/>
+          <w:sz w:val="24"/>
+          <w:szCs w:val="24"/>
         </w:rPr>
         <w:t>н. мочи уд вес 10</w:t>
       </w:r>
       <w:r>
         <w:rPr>
           <w:b w:val="0"/>
+          <w:sz w:val="24"/>
+          <w:szCs w:val="24"/>
         </w:rPr>
         <w:t>08</w:t>
       </w:r>
       <w:r>
         <w:rPr>
           <w:b w:val="0"/>
+          <w:sz w:val="24"/>
+          <w:szCs w:val="24"/>
         </w:rPr>
         <w:t xml:space="preserve">  </w:t>
       </w:r>
@@ -4146,6 +3355,8 @@
       <w:r>
         <w:rPr>
           <w:b w:val="0"/>
+          <w:sz w:val="24"/>
+          <w:szCs w:val="24"/>
         </w:rPr>
         <w:t>лейк</w:t>
       </w:r>
@@ -4153,18 +3364,24 @@
       <w:r>
         <w:rPr>
           <w:b w:val="0"/>
+          <w:sz w:val="24"/>
+          <w:szCs w:val="24"/>
         </w:rPr>
         <w:t xml:space="preserve"> –  </w:t>
       </w:r>
       <w:r>
         <w:rPr>
           <w:b w:val="0"/>
+          <w:sz w:val="24"/>
+          <w:szCs w:val="24"/>
         </w:rPr>
         <w:t>5-6</w:t>
       </w:r>
       <w:r>
         <w:rPr>
           <w:b w:val="0"/>
+          <w:sz w:val="24"/>
+          <w:szCs w:val="24"/>
         </w:rPr>
         <w:t xml:space="preserve"> в </w:t>
       </w:r>
@@ -4172,6 +3389,8 @@
       <w:r>
         <w:rPr>
           <w:b w:val="0"/>
+          <w:sz w:val="24"/>
+          <w:szCs w:val="24"/>
         </w:rPr>
         <w:t>п</w:t>
       </w:r>
@@ -4179,6 +3398,8 @@
       <w:r>
         <w:rPr>
           <w:b w:val="0"/>
+          <w:sz w:val="24"/>
+          <w:szCs w:val="24"/>
         </w:rPr>
         <w:t>/</w:t>
       </w:r>
@@ -4186,6 +3407,8 @@
       <w:r>
         <w:rPr>
           <w:b w:val="0"/>
+          <w:sz w:val="24"/>
+          <w:szCs w:val="24"/>
         </w:rPr>
         <w:t>зр</w:t>
       </w:r>
@@ -4193,6 +3416,8 @@
       <w:r>
         <w:rPr>
           <w:b w:val="0"/>
+          <w:sz w:val="24"/>
+          <w:szCs w:val="24"/>
         </w:rPr>
         <w:t xml:space="preserve"> белок – </w:t>
       </w:r>
@@ -4200,6 +3425,8 @@
       <w:r>
         <w:rPr>
           <w:b w:val="0"/>
+          <w:sz w:val="24"/>
+          <w:szCs w:val="24"/>
         </w:rPr>
         <w:t>отр</w:t>
       </w:r>
@@ -4207,6 +3434,8 @@
       <w:r>
         <w:rPr>
           <w:b w:val="0"/>
+          <w:sz w:val="24"/>
+          <w:szCs w:val="24"/>
         </w:rPr>
         <w:t xml:space="preserve">  ацетон –</w:t>
       </w:r>
@@ -4214,6 +3443,8 @@
       <w:r>
         <w:rPr>
           <w:b w:val="0"/>
+          <w:sz w:val="24"/>
+          <w:szCs w:val="24"/>
         </w:rPr>
         <w:t>отр</w:t>
       </w:r>
@@ -4221,12 +3452,16 @@
       <w:r>
         <w:rPr>
           <w:b w:val="0"/>
+          <w:sz w:val="24"/>
+          <w:szCs w:val="24"/>
         </w:rPr>
         <w:t xml:space="preserve">; </w:t>
       </w:r>
       <w:r>
         <w:rPr>
           <w:b w:val="0"/>
+          <w:sz w:val="24"/>
+          <w:szCs w:val="24"/>
         </w:rPr>
         <w:t xml:space="preserve"> </w:t>
       </w:r>
@@ -4234,6 +3469,8 @@
       <w:r>
         <w:rPr>
           <w:b w:val="0"/>
+          <w:sz w:val="24"/>
+          <w:szCs w:val="24"/>
         </w:rPr>
         <w:t>эпит</w:t>
       </w:r>
@@ -4241,6 +3478,8 @@
       <w:r>
         <w:rPr>
           <w:b w:val="0"/>
+          <w:sz w:val="24"/>
+          <w:szCs w:val="24"/>
         </w:rPr>
         <w:t xml:space="preserve">. пл. - ; </w:t>
       </w:r>
@@ -4248,6 +3487,8 @@
       <w:r>
         <w:rPr>
           <w:b w:val="0"/>
+          <w:sz w:val="24"/>
+          <w:szCs w:val="24"/>
         </w:rPr>
         <w:t>эпит</w:t>
       </w:r>
@@ -4255,6 +3496,8 @@
       <w:r>
         <w:rPr>
           <w:b w:val="0"/>
+          <w:sz w:val="24"/>
+          <w:szCs w:val="24"/>
         </w:rPr>
         <w:t xml:space="preserve">. </w:t>
       </w:r>
@@ -4262,6 +3505,8 @@
       <w:r>
         <w:rPr>
           <w:b w:val="0"/>
+          <w:sz w:val="24"/>
+          <w:szCs w:val="24"/>
         </w:rPr>
         <w:t>перех</w:t>
       </w:r>
@@ -4269,12 +3514,16 @@
       <w:r>
         <w:rPr>
           <w:b w:val="0"/>
+          <w:sz w:val="24"/>
+          <w:szCs w:val="24"/>
         </w:rPr>
         <w:t xml:space="preserve">. - </w:t>
       </w:r>
       <w:r>
         <w:rPr>
           <w:b w:val="0"/>
+          <w:sz w:val="24"/>
+          <w:szCs w:val="24"/>
         </w:rPr>
         <w:t xml:space="preserve"> в п/</w:t>
       </w:r>
@@ -4282,6 +3531,8 @@
       <w:r>
         <w:rPr>
           <w:b w:val="0"/>
+          <w:sz w:val="24"/>
+          <w:szCs w:val="24"/>
         </w:rPr>
         <w:t>зр</w:t>
       </w:r>
@@ -4289,6 +3540,8 @@
       <w:r>
         <w:rPr>
           <w:b w:val="0"/>
+          <w:sz w:val="24"/>
+          <w:szCs w:val="24"/>
         </w:rPr>
         <w:t>, бактерии, грибки</w:t>
       </w:r>
@@ -4297,51 +3550,48 @@
       <w:pPr>
         <w:ind w:left="-567"/>
         <w:rPr>
-          <w:sz w:val="28"/>
-          <w:szCs w:val="20"/>
           <w:lang w:val="ru-RU"/>
         </w:rPr>
       </w:pPr>
       <w:r>
         <w:rPr>
-          <w:sz w:val="28"/>
+          <w:lang w:val="ru-RU"/>
+        </w:rPr>
+        <w:t>02</w:t>
+      </w:r>
+      <w:r>
+        <w:rPr>
           <w:lang w:val="ru-RU"/>
         </w:rPr>
         <w:t>.</w:t>
       </w:r>
       <w:r>
         <w:rPr>
-          <w:sz w:val="28"/>
-          <w:lang w:val="ru-RU"/>
-        </w:rPr>
-        <w:t>09.18</w:t>
-      </w:r>
-      <w:r>
-        <w:rPr>
-          <w:sz w:val="28"/>
+          <w:lang w:val="ru-RU"/>
+        </w:rPr>
+        <w:t>10</w:t>
+      </w:r>
+      <w:r>
+        <w:rPr>
+          <w:lang w:val="ru-RU"/>
+        </w:rPr>
+        <w:t>.18</w:t>
+      </w:r>
+      <w:r>
+        <w:rPr>
           <w:lang w:val="ru-RU"/>
         </w:rPr>
         <w:t xml:space="preserve"> </w:t>
       </w:r>
       <w:r>
         <w:rPr>
-          <w:sz w:val="28"/>
-          <w:lang w:val="ru-RU"/>
-        </w:rPr>
-        <w:t xml:space="preserve">Анализ мочи по </w:t>
-      </w:r>
-      <w:r>
-        <w:rPr>
-          <w:sz w:val="28"/>
-          <w:highlight w:val="yellow"/>
-          <w:lang w:val="ru-RU"/>
-        </w:rPr>
-        <w:t xml:space="preserve">Нечипоренко </w:t>
+          <w:lang w:val="ru-RU"/>
+        </w:rPr>
+        <w:t xml:space="preserve">Анализ мочи по Нечипоренко </w:t>
       </w:r>
       <w:proofErr w:type="spellStart"/>
       <w:r>
         <w:rPr>
-          <w:sz w:val="28"/>
           <w:lang w:val="ru-RU"/>
         </w:rPr>
         <w:t>лейк</w:t>
@@ -4349,15 +3599,37 @@
       <w:proofErr w:type="spellEnd"/>
       <w:r>
         <w:rPr>
-          <w:sz w:val="28"/>
-          <w:lang w:val="ru-RU"/>
-        </w:rPr>
-        <w:t xml:space="preserve"> -  </w:t>
+          <w:lang w:val="ru-RU"/>
+        </w:rPr>
+        <w:t xml:space="preserve"> </w:t>
+      </w:r>
+      <w:r>
+        <w:rPr>
+          <w:lang w:val="ru-RU"/>
+        </w:rPr>
+        <w:t>–</w:t>
+      </w:r>
+      <w:r>
+        <w:rPr>
+          <w:lang w:val="ru-RU"/>
+        </w:rPr>
+        <w:t xml:space="preserve"> </w:t>
+      </w:r>
+      <w:r>
+        <w:rPr>
+          <w:lang w:val="ru-RU"/>
+        </w:rPr>
+        <w:t xml:space="preserve">2000 </w:t>
+      </w:r>
+      <w:r>
+        <w:rPr>
+          <w:lang w:val="ru-RU"/>
+        </w:rPr>
+        <w:t xml:space="preserve"> </w:t>
       </w:r>
       <w:proofErr w:type="spellStart"/>
       <w:r>
         <w:rPr>
-          <w:sz w:val="28"/>
           <w:lang w:val="ru-RU"/>
         </w:rPr>
         <w:t>эритр</w:t>
@@ -4365,7 +3637,6 @@
       <w:proofErr w:type="spellEnd"/>
       <w:r>
         <w:rPr>
-          <w:sz w:val="28"/>
           <w:lang w:val="ru-RU"/>
         </w:rPr>
         <w:t xml:space="preserve"> -  белок – </w:t>
@@ -4373,7 +3644,6 @@
       <w:proofErr w:type="spellStart"/>
       <w:r>
         <w:rPr>
-          <w:sz w:val="28"/>
           <w:lang w:val="ru-RU"/>
         </w:rPr>
         <w:t>отр</w:t>
@@ -4384,49 +3654,41 @@
       <w:pPr>
         <w:ind w:left="-567"/>
         <w:rPr>
-          <w:sz w:val="28"/>
-          <w:szCs w:val="20"/>
           <w:lang w:val="ru-RU"/>
         </w:rPr>
       </w:pPr>
       <w:r>
         <w:rPr>
-          <w:sz w:val="28"/>
           <w:lang w:val="ru-RU"/>
         </w:rPr>
         <w:t>01</w:t>
       </w:r>
       <w:r>
         <w:rPr>
-          <w:sz w:val="28"/>
           <w:lang w:val="ru-RU"/>
         </w:rPr>
         <w:t>.</w:t>
       </w:r>
       <w:r>
         <w:rPr>
-          <w:sz w:val="28"/>
           <w:lang w:val="ru-RU"/>
         </w:rPr>
         <w:t>10</w:t>
       </w:r>
       <w:r>
         <w:rPr>
-          <w:sz w:val="28"/>
           <w:lang w:val="ru-RU"/>
         </w:rPr>
         <w:t>.18</w:t>
       </w:r>
       <w:r>
         <w:rPr>
-          <w:sz w:val="28"/>
           <w:lang w:val="ru-RU"/>
         </w:rPr>
         <w:t xml:space="preserve"> </w:t>
       </w:r>
       <w:r>
         <w:rPr>
-          <w:sz w:val="28"/>
           <w:lang w:val="ru-RU"/>
         </w:rPr>
         <w:t xml:space="preserve">Суточная </w:t>
@@ -4434,7 +3696,6 @@
       <w:proofErr w:type="spellStart"/>
       <w:r>
         <w:rPr>
-          <w:sz w:val="28"/>
           <w:lang w:val="ru-RU"/>
         </w:rPr>
         <w:t>глюкозурия</w:t>
@@ -4442,7 +3703,6 @@
       <w:proofErr w:type="spellEnd"/>
       <w:r>
         <w:rPr>
-          <w:sz w:val="28"/>
           <w:lang w:val="ru-RU"/>
         </w:rPr>
         <w:t xml:space="preserve"> –  </w:t>
@@ -4450,7 +3710,6 @@
       <w:proofErr w:type="spellStart"/>
       <w:r>
         <w:rPr>
-          <w:sz w:val="28"/>
           <w:lang w:val="ru-RU"/>
         </w:rPr>
         <w:t>отр</w:t>
@@ -4458,7 +3717,6 @@
       <w:proofErr w:type="spellEnd"/>
       <w:r>
         <w:rPr>
-          <w:sz w:val="28"/>
           <w:lang w:val="ru-RU"/>
         </w:rPr>
         <w:t xml:space="preserve">;   Суточная протеинурия –  </w:t>
@@ -4466,7 +3724,6 @@
       <w:proofErr w:type="spellStart"/>
       <w:r>
         <w:rPr>
-          <w:sz w:val="28"/>
           <w:lang w:val="ru-RU"/>
         </w:rPr>
         <w:t>отр</w:t>
@@ -4477,33 +3734,94 @@
       <w:pPr>
         <w:pStyle w:val="5"/>
         <w:ind w:left="-567"/>
+        <w:rPr>
+          <w:sz w:val="24"/>
+          <w:szCs w:val="24"/>
+        </w:rPr>
       </w:pPr>
       <w:r>
+        <w:rPr>
+          <w:sz w:val="24"/>
+          <w:szCs w:val="24"/>
+        </w:rPr>
+        <w:t>01</w:t>
+      </w:r>
+      <w:r>
+        <w:rPr>
+          <w:sz w:val="24"/>
+          <w:szCs w:val="24"/>
+        </w:rPr>
         <w:t>.</w:t>
       </w:r>
       <w:r>
-        <w:t>09.18</w:t>
-      </w:r>
-      <w:r>
+        <w:rPr>
+          <w:sz w:val="24"/>
+          <w:szCs w:val="24"/>
+        </w:rPr>
+        <w:t>10</w:t>
+      </w:r>
+      <w:r>
+        <w:rPr>
+          <w:sz w:val="24"/>
+          <w:szCs w:val="24"/>
+        </w:rPr>
+        <w:t>.18</w:t>
+      </w:r>
+      <w:r>
+        <w:rPr>
+          <w:sz w:val="24"/>
+          <w:szCs w:val="24"/>
+        </w:rPr>
         <w:t xml:space="preserve"> </w:t>
       </w:r>
       <w:r>
         <w:rPr>
-          <w:highlight w:val="yellow"/>
+          <w:sz w:val="24"/>
+          <w:szCs w:val="24"/>
         </w:rPr>
         <w:t xml:space="preserve">Микроальбуминурия </w:t>
       </w:r>
       <w:r>
+        <w:rPr>
+          <w:sz w:val="24"/>
+          <w:szCs w:val="24"/>
+        </w:rPr>
         <w:t>–</w:t>
       </w:r>
       <w:r>
+        <w:rPr>
+          <w:sz w:val="24"/>
+          <w:szCs w:val="24"/>
+        </w:rPr>
         <w:t xml:space="preserve"> </w:t>
       </w:r>
       <w:r>
+        <w:rPr>
+          <w:sz w:val="24"/>
+          <w:szCs w:val="24"/>
+        </w:rPr>
+        <w:tab/>
+      </w:r>
+      <w:r>
+        <w:rPr>
+          <w:sz w:val="24"/>
+          <w:szCs w:val="24"/>
+        </w:rPr>
+        <w:tab/>
+      </w:r>
+      <w:r>
+        <w:rPr>
+          <w:sz w:val="24"/>
+          <w:szCs w:val="24"/>
+        </w:rPr>
         <w:t>мг/</w:t>
       </w:r>
       <w:proofErr w:type="spellStart"/>
       <w:r>
+        <w:rPr>
+          <w:sz w:val="24"/>
+          <w:szCs w:val="24"/>
+        </w:rPr>
         <w:t>сут</w:t>
       </w:r>
       <w:proofErr w:type="spellEnd"/>
@@ -4537,15 +3855,11 @@
           <w:p>
             <w:pPr>
               <w:rPr>
-                <w:sz w:val="28"/>
-                <w:szCs w:val="28"/>
                 <w:lang w:val="ru-RU"/>
               </w:rPr>
             </w:pPr>
             <w:r>
               <w:rPr>
-                <w:sz w:val="28"/>
-                <w:szCs w:val="28"/>
                 <w:lang w:val="ru-RU"/>
               </w:rPr>
               <w:t xml:space="preserve">Гликемический </w:t>
@@ -4554,15 +3868,11 @@
           <w:p>
             <w:pPr>
               <w:rPr>
-                <w:sz w:val="28"/>
-                <w:szCs w:val="28"/>
                 <w:lang w:val="ru-RU"/>
               </w:rPr>
             </w:pPr>
             <w:r>
               <w:rPr>
-                <w:sz w:val="28"/>
-                <w:szCs w:val="28"/>
                 <w:lang w:val="ru-RU"/>
               </w:rPr>
               <w:t>профиль</w:t>
@@ -4576,15 +3886,11 @@
           <w:p>
             <w:pPr>
               <w:rPr>
-                <w:sz w:val="28"/>
-                <w:szCs w:val="28"/>
                 <w:lang w:val="ru-RU"/>
               </w:rPr>
             </w:pPr>
             <w:r>
               <w:rPr>
-                <w:sz w:val="28"/>
-                <w:szCs w:val="28"/>
                 <w:lang w:val="ru-RU"/>
               </w:rPr>
               <w:t>8.00</w:t>
@@ -4598,15 +3904,11 @@
           <w:p>
             <w:pPr>
               <w:rPr>
-                <w:sz w:val="28"/>
-                <w:szCs w:val="28"/>
                 <w:lang w:val="ru-RU"/>
               </w:rPr>
             </w:pPr>
             <w:r>
               <w:rPr>
-                <w:sz w:val="28"/>
-                <w:szCs w:val="28"/>
                 <w:lang w:val="ru-RU"/>
               </w:rPr>
               <w:t>11.00</w:t>
@@ -4620,15 +3922,11 @@
           <w:p>
             <w:pPr>
               <w:rPr>
-                <w:sz w:val="28"/>
-                <w:szCs w:val="28"/>
                 <w:lang w:val="ru-RU"/>
               </w:rPr>
             </w:pPr>
             <w:r>
               <w:rPr>
-                <w:sz w:val="28"/>
-                <w:szCs w:val="28"/>
                 <w:lang w:val="ru-RU"/>
               </w:rPr>
               <w:t>16.00</w:t>
@@ -4642,15 +3940,11 @@
           <w:p>
             <w:pPr>
               <w:rPr>
-                <w:sz w:val="28"/>
-                <w:szCs w:val="28"/>
                 <w:lang w:val="ru-RU"/>
               </w:rPr>
             </w:pPr>
             <w:r>
               <w:rPr>
-                <w:sz w:val="28"/>
-                <w:szCs w:val="28"/>
                 <w:lang w:val="ru-RU"/>
               </w:rPr>
               <w:t>20.00</w:t>
@@ -4664,15 +3958,11 @@
           <w:p>
             <w:pPr>
               <w:rPr>
-                <w:sz w:val="28"/>
-                <w:szCs w:val="28"/>
                 <w:lang w:val="ru-RU"/>
               </w:rPr>
             </w:pPr>
             <w:r>
               <w:rPr>
-                <w:sz w:val="28"/>
-                <w:szCs w:val="28"/>
                 <w:lang w:val="ru-RU"/>
               </w:rPr>
               <w:t>22.00</w:t>
@@ -4688,15 +3978,11 @@
           <w:p>
             <w:pPr>
               <w:rPr>
-                <w:sz w:val="28"/>
-                <w:szCs w:val="28"/>
                 <w:lang w:val="ru-RU"/>
               </w:rPr>
             </w:pPr>
             <w:r>
               <w:rPr>
-                <w:sz w:val="28"/>
-                <w:szCs w:val="28"/>
                 <w:lang w:val="ru-RU"/>
               </w:rPr>
               <w:t>25.09</w:t>
@@ -4710,15 +3996,11 @@
           <w:p>
             <w:pPr>
               <w:rPr>
-                <w:sz w:val="28"/>
-                <w:szCs w:val="28"/>
                 <w:lang w:val="ru-RU"/>
               </w:rPr>
             </w:pPr>
             <w:r>
               <w:rPr>
-                <w:sz w:val="28"/>
-                <w:szCs w:val="28"/>
                 <w:lang w:val="ru-RU"/>
               </w:rPr>
               <w:t>21,4</w:t>
@@ -4732,15 +4014,11 @@
           <w:p>
             <w:pPr>
               <w:rPr>
-                <w:sz w:val="28"/>
-                <w:szCs w:val="28"/>
                 <w:lang w:val="ru-RU"/>
               </w:rPr>
             </w:pPr>
             <w:r>
               <w:rPr>
-                <w:sz w:val="28"/>
-                <w:szCs w:val="28"/>
                 <w:lang w:val="ru-RU"/>
               </w:rPr>
               <w:t>14,4</w:t>
@@ -4754,15 +4032,11 @@
           <w:p>
             <w:pPr>
               <w:rPr>
-                <w:sz w:val="28"/>
-                <w:szCs w:val="28"/>
                 <w:lang w:val="ru-RU"/>
               </w:rPr>
             </w:pPr>
             <w:r>
               <w:rPr>
-                <w:sz w:val="28"/>
-                <w:szCs w:val="28"/>
                 <w:lang w:val="ru-RU"/>
               </w:rPr>
               <w:t>11,2</w:t>
@@ -4776,15 +4050,11 @@
           <w:p>
             <w:pPr>
               <w:rPr>
-                <w:sz w:val="28"/>
-                <w:szCs w:val="28"/>
                 <w:lang w:val="ru-RU"/>
               </w:rPr>
             </w:pPr>
             <w:r>
               <w:rPr>
-                <w:sz w:val="28"/>
-                <w:szCs w:val="28"/>
                 <w:lang w:val="ru-RU"/>
               </w:rPr>
               <w:t>12,7</w:t>
@@ -4798,8 +4068,6 @@
           <w:p>
             <w:pPr>
               <w:rPr>
-                <w:sz w:val="28"/>
-                <w:szCs w:val="28"/>
                 <w:lang w:val="ru-RU"/>
               </w:rPr>
             </w:pPr>
@@ -4814,15 +4082,11 @@
           <w:p>
             <w:pPr>
               <w:rPr>
-                <w:sz w:val="28"/>
-                <w:szCs w:val="28"/>
                 <w:lang w:val="ru-RU"/>
               </w:rPr>
             </w:pPr>
             <w:r>
               <w:rPr>
-                <w:sz w:val="28"/>
-                <w:szCs w:val="28"/>
                 <w:lang w:val="ru-RU"/>
               </w:rPr>
               <w:t>26.09</w:t>
@@ -4836,15 +4100,11 @@
           <w:p>
             <w:pPr>
               <w:rPr>
-                <w:sz w:val="28"/>
-                <w:szCs w:val="28"/>
                 <w:lang w:val="ru-RU"/>
               </w:rPr>
             </w:pPr>
             <w:r>
               <w:rPr>
-                <w:sz w:val="28"/>
-                <w:szCs w:val="28"/>
                 <w:lang w:val="ru-RU"/>
               </w:rPr>
               <w:t>10,3</w:t>
@@ -4858,8 +4118,6 @@
           <w:p>
             <w:pPr>
               <w:rPr>
-                <w:sz w:val="28"/>
-                <w:szCs w:val="28"/>
                 <w:lang w:val="ru-RU"/>
               </w:rPr>
             </w:pPr>
@@ -4872,8 +4130,6 @@
           <w:p>
             <w:pPr>
               <w:rPr>
-                <w:sz w:val="28"/>
-                <w:szCs w:val="28"/>
                 <w:lang w:val="ru-RU"/>
               </w:rPr>
             </w:pPr>
@@ -4886,8 +4142,6 @@
           <w:p>
             <w:pPr>
               <w:rPr>
-                <w:sz w:val="28"/>
-                <w:szCs w:val="28"/>
                 <w:lang w:val="ru-RU"/>
               </w:rPr>
             </w:pPr>
@@ -4900,8 +4154,6 @@
           <w:p>
             <w:pPr>
               <w:rPr>
-                <w:sz w:val="28"/>
-                <w:szCs w:val="28"/>
                 <w:lang w:val="ru-RU"/>
               </w:rPr>
             </w:pPr>
@@ -4916,15 +4168,11 @@
           <w:p>
             <w:pPr>
               <w:rPr>
-                <w:sz w:val="28"/>
-                <w:szCs w:val="28"/>
                 <w:lang w:val="ru-RU"/>
               </w:rPr>
             </w:pPr>
             <w:r>
               <w:rPr>
-                <w:sz w:val="28"/>
-                <w:szCs w:val="28"/>
                 <w:lang w:val="ru-RU"/>
               </w:rPr>
               <w:t>27.09</w:t>
@@ -4938,15 +4186,11 @@
           <w:p>
             <w:pPr>
               <w:rPr>
-                <w:sz w:val="28"/>
-                <w:szCs w:val="28"/>
                 <w:lang w:val="ru-RU"/>
               </w:rPr>
             </w:pPr>
             <w:r>
               <w:rPr>
-                <w:sz w:val="28"/>
-                <w:szCs w:val="28"/>
                 <w:lang w:val="ru-RU"/>
               </w:rPr>
               <w:t>5,8</w:t>
@@ -4960,8 +4204,6 @@
           <w:p>
             <w:pPr>
               <w:rPr>
-                <w:sz w:val="28"/>
-                <w:szCs w:val="28"/>
                 <w:lang w:val="ru-RU"/>
               </w:rPr>
             </w:pPr>
@@ -4974,8 +4216,6 @@
           <w:p>
             <w:pPr>
               <w:rPr>
-                <w:sz w:val="28"/>
-                <w:szCs w:val="28"/>
                 <w:lang w:val="ru-RU"/>
               </w:rPr>
             </w:pPr>
@@ -4988,8 +4228,6 @@
           <w:p>
             <w:pPr>
               <w:rPr>
-                <w:sz w:val="28"/>
-                <w:szCs w:val="28"/>
                 <w:lang w:val="ru-RU"/>
               </w:rPr>
             </w:pPr>
@@ -5002,8 +4240,6 @@
           <w:p>
             <w:pPr>
               <w:rPr>
-                <w:sz w:val="28"/>
-                <w:szCs w:val="28"/>
                 <w:lang w:val="ru-RU"/>
               </w:rPr>
             </w:pPr>
@@ -5018,15 +4254,11 @@
           <w:p>
             <w:pPr>
               <w:rPr>
-                <w:sz w:val="28"/>
-                <w:szCs w:val="28"/>
                 <w:lang w:val="ru-RU"/>
               </w:rPr>
             </w:pPr>
             <w:r>
               <w:rPr>
-                <w:sz w:val="28"/>
-                <w:szCs w:val="28"/>
                 <w:lang w:val="ru-RU"/>
               </w:rPr>
               <w:t>28.09</w:t>
@@ -5040,15 +4272,11 @@
           <w:p>
             <w:pPr>
               <w:rPr>
-                <w:sz w:val="28"/>
-                <w:szCs w:val="28"/>
                 <w:lang w:val="ru-RU"/>
               </w:rPr>
             </w:pPr>
             <w:r>
               <w:rPr>
-                <w:sz w:val="28"/>
-                <w:szCs w:val="28"/>
                 <w:lang w:val="ru-RU"/>
               </w:rPr>
               <w:t>5,9</w:t>
@@ -5062,15 +4290,11 @@
           <w:p>
             <w:pPr>
               <w:rPr>
-                <w:sz w:val="28"/>
-                <w:szCs w:val="28"/>
                 <w:lang w:val="ru-RU"/>
               </w:rPr>
             </w:pPr>
             <w:r>
               <w:rPr>
-                <w:sz w:val="28"/>
-                <w:szCs w:val="28"/>
                 <w:lang w:val="ru-RU"/>
               </w:rPr>
               <w:t>9,5</w:t>
@@ -5084,15 +4308,11 @@
           <w:p>
             <w:pPr>
               <w:rPr>
-                <w:sz w:val="28"/>
-                <w:szCs w:val="28"/>
                 <w:lang w:val="ru-RU"/>
               </w:rPr>
             </w:pPr>
             <w:r>
               <w:rPr>
-                <w:sz w:val="28"/>
-                <w:szCs w:val="28"/>
                 <w:lang w:val="ru-RU"/>
               </w:rPr>
               <w:t>7,2</w:t>
@@ -5106,15 +4326,11 @@
           <w:p>
             <w:pPr>
               <w:rPr>
-                <w:sz w:val="28"/>
-                <w:szCs w:val="28"/>
                 <w:lang w:val="ru-RU"/>
               </w:rPr>
             </w:pPr>
             <w:r>
               <w:rPr>
-                <w:sz w:val="28"/>
-                <w:szCs w:val="28"/>
                 <w:lang w:val="ru-RU"/>
               </w:rPr>
               <w:t>9,4</w:t>
@@ -5128,8 +4344,6 @@
           <w:p>
             <w:pPr>
               <w:rPr>
-                <w:sz w:val="28"/>
-                <w:szCs w:val="28"/>
                 <w:lang w:val="ru-RU"/>
               </w:rPr>
             </w:pPr>
@@ -5144,15 +4358,11 @@
           <w:p>
             <w:pPr>
               <w:rPr>
-                <w:sz w:val="28"/>
-                <w:szCs w:val="28"/>
                 <w:lang w:val="ru-RU"/>
               </w:rPr>
             </w:pPr>
             <w:r>
               <w:rPr>
-                <w:sz w:val="28"/>
-                <w:szCs w:val="28"/>
                 <w:lang w:val="ru-RU"/>
               </w:rPr>
               <w:t>30.09</w:t>
@@ -5166,15 +4376,11 @@
           <w:p>
             <w:pPr>
               <w:rPr>
-                <w:sz w:val="28"/>
-                <w:szCs w:val="28"/>
                 <w:lang w:val="ru-RU"/>
               </w:rPr>
             </w:pPr>
             <w:r>
               <w:rPr>
-                <w:sz w:val="28"/>
-                <w:szCs w:val="28"/>
                 <w:lang w:val="ru-RU"/>
               </w:rPr>
               <w:t>4,7</w:t>
@@ -5188,15 +4394,11 @@
           <w:p>
             <w:pPr>
               <w:rPr>
-                <w:sz w:val="28"/>
-                <w:szCs w:val="28"/>
                 <w:lang w:val="ru-RU"/>
               </w:rPr>
             </w:pPr>
             <w:r>
               <w:rPr>
-                <w:sz w:val="28"/>
-                <w:szCs w:val="28"/>
                 <w:lang w:val="ru-RU"/>
               </w:rPr>
               <w:t>7,2</w:t>
@@ -5210,15 +4412,11 @@
           <w:p>
             <w:pPr>
               <w:rPr>
-                <w:sz w:val="28"/>
-                <w:szCs w:val="28"/>
                 <w:lang w:val="ru-RU"/>
               </w:rPr>
             </w:pPr>
             <w:r>
               <w:rPr>
-                <w:sz w:val="28"/>
-                <w:szCs w:val="28"/>
                 <w:lang w:val="ru-RU"/>
               </w:rPr>
               <w:t>8,7</w:t>
@@ -5232,15 +4430,11 @@
           <w:p>
             <w:pPr>
               <w:rPr>
-                <w:sz w:val="28"/>
-                <w:szCs w:val="28"/>
                 <w:lang w:val="ru-RU"/>
               </w:rPr>
             </w:pPr>
             <w:r>
               <w:rPr>
-                <w:sz w:val="28"/>
-                <w:szCs w:val="28"/>
                 <w:lang w:val="ru-RU"/>
               </w:rPr>
               <w:t>11,3</w:t>
@@ -5254,8 +4448,6 @@
           <w:p>
             <w:pPr>
               <w:rPr>
-                <w:sz w:val="28"/>
-                <w:szCs w:val="28"/>
                 <w:lang w:val="ru-RU"/>
               </w:rPr>
             </w:pPr>
@@ -5270,15 +4462,11 @@
           <w:p>
             <w:pPr>
               <w:rPr>
-                <w:sz w:val="28"/>
-                <w:szCs w:val="28"/>
                 <w:lang w:val="ru-RU"/>
               </w:rPr>
             </w:pPr>
             <w:r>
               <w:rPr>
-                <w:sz w:val="28"/>
-                <w:szCs w:val="28"/>
                 <w:lang w:val="ru-RU"/>
               </w:rPr>
               <w:t>01.10</w:t>
@@ -5292,8 +4480,6 @@
           <w:p>
             <w:pPr>
               <w:rPr>
-                <w:sz w:val="28"/>
-                <w:szCs w:val="28"/>
                 <w:lang w:val="ru-RU"/>
               </w:rPr>
             </w:pPr>
@@ -5306,8 +4492,6 @@
           <w:p>
             <w:pPr>
               <w:rPr>
-                <w:sz w:val="28"/>
-                <w:szCs w:val="28"/>
                 <w:lang w:val="ru-RU"/>
               </w:rPr>
             </w:pPr>
@@ -5320,15 +4504,11 @@
           <w:p>
             <w:pPr>
               <w:rPr>
-                <w:sz w:val="28"/>
-                <w:szCs w:val="28"/>
                 <w:lang w:val="ru-RU"/>
               </w:rPr>
             </w:pPr>
             <w:r>
               <w:rPr>
-                <w:sz w:val="28"/>
-                <w:szCs w:val="28"/>
                 <w:lang w:val="ru-RU"/>
               </w:rPr>
               <w:t>8,6</w:t>
@@ -5342,15 +4522,11 @@
           <w:p>
             <w:pPr>
               <w:rPr>
-                <w:sz w:val="28"/>
-                <w:szCs w:val="28"/>
                 <w:lang w:val="ru-RU"/>
               </w:rPr>
             </w:pPr>
             <w:r>
               <w:rPr>
-                <w:sz w:val="28"/>
-                <w:szCs w:val="28"/>
                 <w:lang w:val="ru-RU"/>
               </w:rPr>
               <w:t>11,4</w:t>
@@ -5364,8 +4540,190 @@
           <w:p>
             <w:pPr>
               <w:rPr>
-                <w:sz w:val="28"/>
-                <w:szCs w:val="28"/>
+                <w:lang w:val="ru-RU"/>
+              </w:rPr>
+            </w:pPr>
+          </w:p>
+        </w:tc>
+      </w:tr>
+      <w:tr>
+        <w:tc>
+          <w:tcPr>
+            <w:tcW w:w="2518" w:type="dxa"/>
+          </w:tcPr>
+          <w:p>
+            <w:pPr>
+              <w:rPr>
+                <w:lang w:val="ru-RU"/>
+              </w:rPr>
+            </w:pPr>
+            <w:r>
+              <w:rPr>
+                <w:lang w:val="ru-RU"/>
+              </w:rPr>
+              <w:t>02.10</w:t>
+            </w:r>
+          </w:p>
+        </w:tc>
+        <w:tc>
+          <w:tcPr>
+            <w:tcW w:w="992" w:type="dxa"/>
+          </w:tcPr>
+          <w:p>
+            <w:pPr>
+              <w:rPr>
+                <w:lang w:val="ru-RU"/>
+              </w:rPr>
+            </w:pPr>
+            <w:r>
+              <w:rPr>
+                <w:lang w:val="ru-RU"/>
+              </w:rPr>
+              <w:t>4,8</w:t>
+            </w:r>
+          </w:p>
+        </w:tc>
+        <w:tc>
+          <w:tcPr>
+            <w:tcW w:w="993" w:type="dxa"/>
+          </w:tcPr>
+          <w:p>
+            <w:pPr>
+              <w:rPr>
+                <w:lang w:val="ru-RU"/>
+              </w:rPr>
+            </w:pPr>
+          </w:p>
+        </w:tc>
+        <w:tc>
+          <w:tcPr>
+            <w:tcW w:w="992" w:type="dxa"/>
+          </w:tcPr>
+          <w:p>
+            <w:pPr>
+              <w:rPr>
+                <w:lang w:val="ru-RU"/>
+              </w:rPr>
+            </w:pPr>
+          </w:p>
+        </w:tc>
+        <w:tc>
+          <w:tcPr>
+            <w:tcW w:w="992" w:type="dxa"/>
+          </w:tcPr>
+          <w:p>
+            <w:pPr>
+              <w:rPr>
+                <w:lang w:val="ru-RU"/>
+              </w:rPr>
+            </w:pPr>
+            <w:r>
+              <w:rPr>
+                <w:lang w:val="ru-RU"/>
+              </w:rPr>
+              <w:t>8,4</w:t>
+            </w:r>
+          </w:p>
+        </w:tc>
+        <w:tc>
+          <w:tcPr>
+            <w:tcW w:w="992" w:type="dxa"/>
+          </w:tcPr>
+          <w:p>
+            <w:pPr>
+              <w:rPr>
+                <w:lang w:val="ru-RU"/>
+              </w:rPr>
+            </w:pPr>
+            <w:r>
+              <w:rPr>
+                <w:lang w:val="ru-RU"/>
+              </w:rPr>
+              <w:t>6,9</w:t>
+            </w:r>
+          </w:p>
+        </w:tc>
+      </w:tr>
+      <w:tr>
+        <w:tc>
+          <w:tcPr>
+            <w:tcW w:w="2518" w:type="dxa"/>
+          </w:tcPr>
+          <w:p>
+            <w:pPr>
+              <w:rPr>
+                <w:lang w:val="ru-RU"/>
+              </w:rPr>
+            </w:pPr>
+            <w:r>
+              <w:rPr>
+                <w:lang w:val="ru-RU"/>
+              </w:rPr>
+              <w:t>03.10</w:t>
+            </w:r>
+          </w:p>
+        </w:tc>
+        <w:tc>
+          <w:tcPr>
+            <w:tcW w:w="992" w:type="dxa"/>
+          </w:tcPr>
+          <w:p>
+            <w:pPr>
+              <w:rPr>
+                <w:lang w:val="ru-RU"/>
+              </w:rPr>
+            </w:pPr>
+            <w:r>
+              <w:rPr>
+                <w:lang w:val="ru-RU"/>
+              </w:rPr>
+              <w:t>6,2</w:t>
+            </w:r>
+          </w:p>
+        </w:tc>
+        <w:tc>
+          <w:tcPr>
+            <w:tcW w:w="993" w:type="dxa"/>
+          </w:tcPr>
+          <w:p>
+            <w:pPr>
+              <w:rPr>
+                <w:lang w:val="ru-RU"/>
+              </w:rPr>
+            </w:pPr>
+          </w:p>
+        </w:tc>
+        <w:tc>
+          <w:tcPr>
+            <w:tcW w:w="992" w:type="dxa"/>
+          </w:tcPr>
+          <w:p>
+            <w:pPr>
+              <w:rPr>
+                <w:lang w:val="ru-RU"/>
+              </w:rPr>
+            </w:pPr>
+          </w:p>
+        </w:tc>
+        <w:tc>
+          <w:tcPr>
+            <w:tcW w:w="992" w:type="dxa"/>
+          </w:tcPr>
+          <w:p>
+            <w:pPr>
+              <w:rPr>
+                <w:lang w:val="ru-RU"/>
+              </w:rPr>
+            </w:pPr>
+          </w:p>
+        </w:tc>
+        <w:tc>
+          <w:tcPr>
+            <w:tcW w:w="992" w:type="dxa"/>
+          </w:tcPr>
+          <w:p>
+            <w:pPr>
+              <w:rPr>
                 <w:lang w:val="ru-RU"/>
               </w:rPr>
             </w:pPr>
@@ -5378,114 +4736,44 @@
         <w:ind w:left="-567"/>
         <w:jc w:val="both"/>
         <w:rPr>
-          <w:sz w:val="28"/>
-          <w:szCs w:val="20"/>
+          <w:lang w:val="ru-RU"/>
         </w:rPr>
       </w:pPr>
       <w:r>
         <w:rPr>
-          <w:sz w:val="28"/>
           <w:u w:val="single"/>
         </w:rPr>
-        <w:t>Невропатолог</w:t>
-      </w:r>
-      <w:r>
-        <w:rPr>
-          <w:sz w:val="28"/>
-        </w:rPr>
-        <w:t xml:space="preserve">: </w:t>
+        <w:t xml:space="preserve">27.09.18 </w:t>
+      </w:r>
+      <w:proofErr w:type="spellStart"/>
+      <w:r>
+        <w:rPr>
+          <w:u w:val="single"/>
+        </w:rPr>
+        <w:t>Окулист</w:t>
+      </w:r>
+      <w:proofErr w:type="spellEnd"/>
+      <w:r>
+        <w:t xml:space="preserve">: VIS OD=  </w:t>
+      </w:r>
+      <w:r>
+        <w:t>0,9</w:t>
+      </w:r>
+      <w:r>
+        <w:t xml:space="preserve">  </w:t>
+      </w:r>
+      <w:r>
+        <w:t xml:space="preserve">OS= </w:t>
+      </w:r>
+      <w:r>
+        <w:t>0,9</w:t>
+      </w:r>
+      <w:r>
+        <w:t xml:space="preserve">  ;   </w:t>
       </w:r>
       <w:sdt>
         <w:sdtPr>
           <w:rPr>
-            <w:sz w:val="28"/>
-          </w:rPr>
-          <w:id w:val="-1949923650"/>
-          <w:placeholder>
-            <w:docPart w:val="DefaultPlaceholder_1082065159"/>
-          </w:placeholder>
-          <w:comboBox>
-            <w:listItem w:value="Выберите элемент."/>
-            <w:listItem w:displayText="На момент осмотра патологи со стороны ЦНС и ПНС нет." w:value="На момент осмотра патологи со стороны ЦНС и ПНС нет."/>
-            <w:listItem w:displayText=" " w:value="  "/>
-          </w:comboBox>
-        </w:sdtPr>
-        <w:sdtEndPr/>
-        <w:sdtContent>
-          <w:r>
-            <w:rPr>
-              <w:sz w:val="28"/>
-            </w:rPr>
-            <w:t xml:space="preserve"> </w:t>
-          </w:r>
-        </w:sdtContent>
-      </w:sdt>
-      <w:r>
-        <w:rPr>
-          <w:sz w:val="28"/>
-        </w:rPr>
-        <w:t xml:space="preserve"> </w:t>
-      </w:r>
-    </w:p>
-    <w:p>
-      <w:pPr>
-        <w:ind w:left="-567"/>
-      </w:pPr>
-      <w:r>
-        <w:rPr>
-          <w:u w:val="single"/>
-        </w:rPr>
-        <w:t xml:space="preserve">27.09.18 </w:t>
-      </w:r>
-      <w:proofErr w:type="spellStart"/>
-      <w:r>
-        <w:rPr>
-          <w:u w:val="single"/>
-        </w:rPr>
-        <w:t>Окулист</w:t>
-      </w:r>
-      <w:proofErr w:type="spellEnd"/>
-      <w:r>
-        <w:t xml:space="preserve">: VIS OD=  </w:t>
-      </w:r>
-      <w:r>
-        <w:t>0,9</w:t>
-      </w:r>
-      <w:r>
-        <w:t xml:space="preserve">  </w:t>
-      </w:r>
-      <w:r>
-        <w:t xml:space="preserve">OS= </w:t>
-      </w:r>
-      <w:r>
-        <w:t>0,9</w:t>
-      </w:r>
-      <w:r>
-        <w:t xml:space="preserve">  ;   </w:t>
-      </w:r>
-      <w:proofErr w:type="spellStart"/>
-      <w:r>
-        <w:t>Факосклероз</w:t>
-      </w:r>
-      <w:proofErr w:type="spellEnd"/>
-      <w:r>
-        <w:t>.</w:t>
-      </w:r>
-    </w:p>
-    <w:p>
-      <w:pPr>
-        <w:ind w:left="-567"/>
-        <w:jc w:val="both"/>
-        <w:rPr>
-          <w:sz w:val="28"/>
-          <w:szCs w:val="20"/>
-          <w:lang w:val="ru-RU"/>
-        </w:rPr>
-      </w:pPr>
-      <w:sdt>
-        <w:sdtPr>
-          <w:rPr>
-            <w:sz w:val="28"/>
             <w:lang w:val="ru-RU"/>
           </w:rPr>
           <w:id w:val="1272982356"/>
@@ -5504,7 +4792,6 @@
         <w:sdtContent>
           <w:r>
             <w:rPr>
-              <w:sz w:val="28"/>
               <w:lang w:val="ru-RU"/>
             </w:rPr>
             <w:t>Начальные помутнения в хрусталиках ОИ.</w:t>
@@ -5513,7 +4800,6 @@
       </w:sdt>
       <w:r>
         <w:rPr>
-          <w:sz w:val="28"/>
           <w:lang w:val="ru-RU"/>
         </w:rPr>
         <w:t xml:space="preserve"> OS </w:t>
@@ -5521,7 +4807,6 @@
       <w:proofErr w:type="spellStart"/>
       <w:r>
         <w:rPr>
-          <w:sz w:val="28"/>
           <w:lang w:val="ru-RU"/>
         </w:rPr>
         <w:t>птеригиум</w:t>
@@ -5529,7 +4814,6 @@
       <w:proofErr w:type="spellEnd"/>
       <w:r>
         <w:rPr>
-          <w:sz w:val="28"/>
           <w:lang w:val="ru-RU"/>
         </w:rPr>
         <w:t xml:space="preserve"> 1- II </w:t>
@@ -5538,7 +4822,6 @@
       <w:proofErr w:type="gramStart"/>
       <w:r>
         <w:rPr>
-          <w:sz w:val="28"/>
           <w:lang w:val="ru-RU"/>
         </w:rPr>
         <w:t>ст</w:t>
@@ -5547,60 +4830,50 @@
       <w:proofErr w:type="gramEnd"/>
       <w:r>
         <w:rPr>
-          <w:sz w:val="28"/>
           <w:lang w:val="ru-RU"/>
         </w:rPr>
         <w:t xml:space="preserve">, </w:t>
       </w:r>
       <w:r>
         <w:rPr>
-          <w:sz w:val="28"/>
           <w:lang w:val="ru-RU"/>
         </w:rPr>
         <w:t>Гл. дно:</w:t>
       </w:r>
       <w:r>
         <w:rPr>
-          <w:sz w:val="28"/>
           <w:lang w:val="ru-RU"/>
         </w:rPr>
         <w:t xml:space="preserve"> сосуды сужены извиты, склерозированы, вены </w:t>
       </w:r>
+      <w:r>
+        <w:rPr>
+          <w:lang w:val="ru-RU"/>
+        </w:rPr>
+        <w:t>полнокровны</w:t>
+      </w:r>
+      <w:r>
+        <w:rPr>
+          <w:lang w:val="ru-RU"/>
+        </w:rPr>
+        <w:t xml:space="preserve">, с-м </w:t>
+      </w:r>
       <w:proofErr w:type="spellStart"/>
       <w:r>
         <w:rPr>
-          <w:sz w:val="28"/>
-          <w:lang w:val="ru-RU"/>
-        </w:rPr>
-        <w:t>полнкрвны</w:t>
+          <w:lang w:val="ru-RU"/>
+        </w:rPr>
+        <w:t>Салюс</w:t>
       </w:r>
       <w:proofErr w:type="spellEnd"/>
       <w:r>
         <w:rPr>
-          <w:sz w:val="28"/>
-          <w:lang w:val="ru-RU"/>
-        </w:rPr>
-        <w:t xml:space="preserve">, с-м </w:t>
-      </w:r>
-      <w:proofErr w:type="spellStart"/>
-      <w:r>
-        <w:rPr>
-          <w:sz w:val="28"/>
-          <w:lang w:val="ru-RU"/>
-        </w:rPr>
-        <w:t>Салюс</w:t>
-      </w:r>
-      <w:proofErr w:type="spellEnd"/>
-      <w:r>
-        <w:rPr>
-          <w:sz w:val="28"/>
           <w:lang w:val="ru-RU"/>
         </w:rPr>
         <w:t xml:space="preserve"> 1 ст. В макуле без особенностей </w:t>
       </w:r>
       <w:r>
         <w:rPr>
-          <w:sz w:val="28"/>
           <w:lang w:val="ru-RU"/>
         </w:rPr>
         <w:t xml:space="preserve"> Д-з: </w:t>
@@ -5608,7 +4881,6 @@
       <w:sdt>
         <w:sdtPr>
           <w:rPr>
-            <w:sz w:val="28"/>
             <w:lang w:val="ru-RU"/>
           </w:rPr>
           <w:id w:val="-1226214007"/>
@@ -5624,7 +4896,6 @@
         <w:sdtContent>
           <w:r>
             <w:rPr>
-              <w:sz w:val="28"/>
               <w:lang w:val="ru-RU"/>
             </w:rPr>
             <w:t>Ангиопатия сосудов сетчатки ОИ</w:t>
@@ -5633,10 +4904,51 @@
       </w:sdt>
       <w:r>
         <w:rPr>
-          <w:sz w:val="28"/>
           <w:lang w:val="ru-RU"/>
         </w:rPr>
         <w:t xml:space="preserve">.. </w:t>
+      </w:r>
+      <w:proofErr w:type="spellStart"/>
+      <w:r>
+        <w:rPr>
+          <w:lang w:val="ru-RU"/>
+        </w:rPr>
+        <w:t>Птеригиум</w:t>
+      </w:r>
+      <w:proofErr w:type="spellEnd"/>
+      <w:r>
+        <w:rPr>
+          <w:lang w:val="ru-RU"/>
+        </w:rPr>
+        <w:t xml:space="preserve"> 1- II </w:t>
+      </w:r>
+      <w:proofErr w:type="spellStart"/>
+      <w:proofErr w:type="gramStart"/>
+      <w:r>
+        <w:rPr>
+          <w:lang w:val="ru-RU"/>
+        </w:rPr>
+        <w:t>ст</w:t>
+      </w:r>
+      <w:proofErr w:type="spellEnd"/>
+      <w:proofErr w:type="gramEnd"/>
+      <w:r>
+        <w:rPr>
+          <w:lang w:val="ru-RU"/>
+        </w:rPr>
+        <w:t xml:space="preserve"> OS </w:t>
+      </w:r>
+      <w:r>
+        <w:rPr>
+          <w:lang w:val="ru-RU"/>
+        </w:rPr>
+        <w:t>.</w:t>
+      </w:r>
+      <w:r>
+        <w:rPr>
+          <w:lang w:val="ru-RU"/>
+        </w:rPr>
+        <w:t xml:space="preserve"> </w:t>
       </w:r>
     </w:p>
     <w:p>
@@ -5644,14 +4956,11 @@
         <w:ind w:left="-567"/>
         <w:jc w:val="both"/>
         <w:rPr>
-          <w:sz w:val="28"/>
-          <w:szCs w:val="20"/>
           <w:lang w:val="ru-RU"/>
         </w:rPr>
       </w:pPr>
       <w:r>
         <w:rPr>
-          <w:sz w:val="28"/>
           <w:u w:val="single"/>
           <w:lang w:val="ru-RU"/>
         </w:rPr>
@@ -5659,7 +4968,6 @@
       </w:r>
       <w:r>
         <w:rPr>
-          <w:sz w:val="28"/>
           <w:u w:val="single"/>
           <w:lang w:val="ru-RU"/>
         </w:rPr>
@@ -5667,35 +4975,30 @@
       </w:r>
       <w:r>
         <w:rPr>
-          <w:sz w:val="28"/>
           <w:lang w:val="ru-RU"/>
         </w:rPr>
         <w:t>:</w:t>
       </w:r>
       <w:r>
         <w:rPr>
-          <w:sz w:val="28"/>
           <w:lang w:val="ru-RU"/>
         </w:rPr>
         <w:t xml:space="preserve"> </w:t>
       </w:r>
       <w:r>
         <w:rPr>
-          <w:sz w:val="28"/>
           <w:lang w:val="ru-RU"/>
         </w:rPr>
         <w:t>ЧСС -</w:t>
       </w:r>
       <w:r>
         <w:rPr>
-          <w:sz w:val="28"/>
           <w:lang w:val="ru-RU"/>
         </w:rPr>
         <w:t>85</w:t>
       </w:r>
       <w:r>
         <w:rPr>
-          <w:sz w:val="28"/>
           <w:lang w:val="ru-RU"/>
         </w:rPr>
         <w:t xml:space="preserve"> уд/мин. Вольтаж </w:t>
@@ -5703,7 +5006,6 @@
       <w:sdt>
         <w:sdtPr>
           <w:rPr>
-            <w:sz w:val="28"/>
             <w:lang w:val="ru-RU"/>
           </w:rPr>
           <w:id w:val="-1300382127"/>
@@ -5721,7 +5023,6 @@
         <w:sdtContent>
           <w:r>
             <w:rPr>
-              <w:sz w:val="28"/>
               <w:lang w:val="ru-RU"/>
             </w:rPr>
             <w:t>снижен.</w:t>
@@ -5730,14 +5031,12 @@
       </w:sdt>
       <w:r>
         <w:rPr>
-          <w:sz w:val="28"/>
           <w:lang w:val="ru-RU"/>
         </w:rPr>
         <w:t xml:space="preserve">  Ритм синусовый</w:t>
       </w:r>
       <w:r>
         <w:rPr>
-          <w:sz w:val="28"/>
           <w:lang w:val="ru-RU"/>
         </w:rPr>
         <w:t>. Эл</w:t>
@@ -5745,7 +5044,6 @@
       <w:proofErr w:type="gramStart"/>
       <w:r>
         <w:rPr>
-          <w:sz w:val="28"/>
           <w:lang w:val="ru-RU"/>
         </w:rPr>
         <w:t>.</w:t>
@@ -5753,7 +5051,6 @@
       <w:proofErr w:type="gramEnd"/>
       <w:r>
         <w:rPr>
-          <w:sz w:val="28"/>
           <w:lang w:val="ru-RU"/>
         </w:rPr>
         <w:t xml:space="preserve"> </w:t>
@@ -5761,7 +5058,6 @@
       <w:proofErr w:type="gramStart"/>
       <w:r>
         <w:rPr>
-          <w:sz w:val="28"/>
           <w:lang w:val="ru-RU"/>
         </w:rPr>
         <w:t>о</w:t>
@@ -5769,35 +5065,30 @@
       <w:proofErr w:type="gramEnd"/>
       <w:r>
         <w:rPr>
-          <w:sz w:val="28"/>
           <w:lang w:val="ru-RU"/>
         </w:rPr>
         <w:t xml:space="preserve">сь </w:t>
       </w:r>
       <w:r>
         <w:rPr>
-          <w:sz w:val="28"/>
           <w:lang w:val="ru-RU"/>
         </w:rPr>
         <w:t>не</w:t>
       </w:r>
       <w:r>
         <w:rPr>
-          <w:sz w:val="28"/>
           <w:lang w:val="ru-RU"/>
         </w:rPr>
         <w:t xml:space="preserve"> отклонена</w:t>
       </w:r>
       <w:r>
         <w:rPr>
-          <w:sz w:val="28"/>
           <w:lang w:val="ru-RU"/>
         </w:rPr>
         <w:t>.</w:t>
       </w:r>
       <w:r>
         <w:rPr>
-          <w:sz w:val="28"/>
           <w:lang w:val="ru-RU"/>
         </w:rPr>
         <w:t xml:space="preserve"> </w:t>
@@ -5808,13 +5099,11 @@
         <w:ind w:left="-567"/>
         <w:jc w:val="both"/>
         <w:rPr>
-          <w:sz w:val="28"/>
           <w:lang w:val="ru-RU"/>
         </w:rPr>
       </w:pPr>
       <w:r>
         <w:rPr>
-          <w:sz w:val="28"/>
           <w:u w:val="single"/>
           <w:lang w:val="ru-RU"/>
         </w:rPr>
@@ -5822,7 +5111,6 @@
       </w:r>
       <w:r>
         <w:rPr>
-          <w:sz w:val="28"/>
           <w:u w:val="single"/>
           <w:lang w:val="ru-RU"/>
         </w:rPr>
@@ -5830,42 +5118,36 @@
       </w:r>
       <w:r>
         <w:rPr>
-          <w:sz w:val="28"/>
           <w:lang w:val="ru-RU"/>
         </w:rPr>
         <w:t xml:space="preserve">: </w:t>
       </w:r>
       <w:r>
         <w:rPr>
-          <w:sz w:val="28"/>
           <w:lang w:val="ru-RU"/>
         </w:rPr>
         <w:t xml:space="preserve">Диабетическая </w:t>
       </w:r>
       <w:r>
         <w:rPr>
-          <w:sz w:val="28"/>
           <w:lang w:val="ru-RU"/>
         </w:rPr>
         <w:t xml:space="preserve">ангиопатия </w:t>
       </w:r>
       <w:r>
         <w:rPr>
-          <w:sz w:val="28"/>
           <w:lang w:val="ru-RU"/>
         </w:rPr>
         <w:t xml:space="preserve">артерий </w:t>
       </w:r>
       <w:r>
         <w:rPr>
-          <w:sz w:val="28"/>
           <w:lang w:val="ru-RU"/>
         </w:rPr>
         <w:t>н/к.</w:t>
       </w:r>
       <w:r>
         <w:rPr>
-          <w:sz w:val="28"/>
           <w:lang w:val="ru-RU"/>
         </w:rPr>
         <w:t xml:space="preserve"> </w:t>
@@ -5873,7 +5155,6 @@
       <w:sdt>
         <w:sdtPr>
           <w:rPr>
-            <w:sz w:val="28"/>
             <w:lang w:val="ru-RU"/>
           </w:rPr>
           <w:id w:val="-2145254004"/>
@@ -5889,7 +5170,6 @@
         <w:sdtContent>
           <w:r>
             <w:rPr>
-              <w:sz w:val="28"/>
               <w:lang w:val="ru-RU"/>
             </w:rPr>
             <w:t xml:space="preserve">Рек:  </w:t>
@@ -5897,7 +5177,6 @@
           <w:proofErr w:type="spellStart"/>
           <w:r>
             <w:rPr>
-              <w:sz w:val="28"/>
               <w:lang w:val="ru-RU"/>
             </w:rPr>
             <w:t>плетол</w:t>
@@ -5905,7 +5184,6 @@
           <w:proofErr w:type="spellEnd"/>
           <w:r>
             <w:rPr>
-              <w:sz w:val="28"/>
               <w:lang w:val="ru-RU"/>
             </w:rPr>
             <w:t xml:space="preserve"> 100 мг, </w:t>
@@ -5913,7 +5191,6 @@
           <w:proofErr w:type="spellStart"/>
           <w:r>
             <w:rPr>
-              <w:sz w:val="28"/>
               <w:lang w:val="ru-RU"/>
             </w:rPr>
             <w:t>ливостор</w:t>
@@ -5921,7 +5198,6 @@
           <w:proofErr w:type="spellEnd"/>
           <w:r>
             <w:rPr>
-              <w:sz w:val="28"/>
               <w:lang w:val="ru-RU"/>
             </w:rPr>
             <w:t xml:space="preserve"> 20 мг длительно. </w:t>
@@ -5934,25 +5210,20 @@
         <w:ind w:left="-567"/>
         <w:jc w:val="both"/>
         <w:rPr>
-          <w:sz w:val="28"/>
-          <w:szCs w:val="20"/>
           <w:u w:val="single"/>
           <w:lang w:val="ru-RU"/>
         </w:rPr>
       </w:pPr>
       <w:r>
         <w:rPr>
-          <w:sz w:val="28"/>
-          <w:szCs w:val="20"/>
           <w:u w:val="single"/>
           <w:lang w:val="ru-RU"/>
         </w:rPr>
+        <w:lastRenderedPageBreak/>
         <w:t>25.</w:t>
       </w:r>
       <w:r>
         <w:rPr>
-          <w:sz w:val="28"/>
-          <w:szCs w:val="20"/>
           <w:u w:val="single"/>
           <w:lang w:val="ru-RU"/>
         </w:rPr>
@@ -5960,8 +5231,6 @@
       </w:r>
       <w:r>
         <w:rPr>
-          <w:sz w:val="28"/>
-          <w:szCs w:val="20"/>
           <w:u w:val="single"/>
           <w:lang w:val="ru-RU"/>
         </w:rPr>
@@ -5969,29 +5238,9 @@
       </w:r>
       <w:r>
         <w:rPr>
-          <w:sz w:val="28"/>
-          <w:szCs w:val="20"/>
-          <w:lang w:val="ru-RU"/>
-        </w:rPr>
-        <w:t>объемное пульсовое кровенаполнение артерий н/</w:t>
-      </w:r>
-      <w:proofErr w:type="gramStart"/>
-      <w:r>
-        <w:rPr>
-          <w:sz w:val="28"/>
-          <w:szCs w:val="20"/>
-          <w:lang w:val="ru-RU"/>
-        </w:rPr>
-        <w:t>к</w:t>
-      </w:r>
-      <w:proofErr w:type="gramEnd"/>
-      <w:r>
-        <w:rPr>
-          <w:sz w:val="28"/>
-          <w:szCs w:val="20"/>
-          <w:lang w:val="ru-RU"/>
-        </w:rPr>
-        <w:t xml:space="preserve"> </w:t>
+          <w:lang w:val="ru-RU"/>
+        </w:rPr>
+        <w:t xml:space="preserve">объемное пульсовое кровенаполнение артерий н/к </w:t>
       </w:r>
       <w:sdt>
         <w:sdtPr>
@@ -6022,20 +5271,38 @@
         <w:rPr>
           <w:lang w:val="ru-RU"/>
         </w:rPr>
+        <w:t xml:space="preserve"> справа, слева снижено 1 </w:t>
+      </w:r>
+      <w:proofErr w:type="spellStart"/>
+      <w:r>
+        <w:rPr>
+          <w:lang w:val="ru-RU"/>
+        </w:rPr>
+        <w:t>ст</w:t>
+      </w:r>
+      <w:proofErr w:type="spellEnd"/>
+      <w:proofErr w:type="gramStart"/>
+      <w:r>
+        <w:rPr>
+          <w:lang w:val="ru-RU"/>
+        </w:rPr>
+        <w:t xml:space="preserve"> </w:t>
+      </w:r>
+      <w:r>
+        <w:rPr>
+          <w:lang w:val="ru-RU"/>
+        </w:rPr>
         <w:t>.</w:t>
       </w:r>
-      <w:r>
-        <w:rPr>
-          <w:sz w:val="28"/>
-          <w:szCs w:val="20"/>
+      <w:proofErr w:type="gramEnd"/>
+      <w:r>
+        <w:rPr>
           <w:lang w:val="ru-RU"/>
         </w:rPr>
         <w:t xml:space="preserve"> Тонус крупных артерий н/к</w:t>
       </w:r>
       <w:r>
         <w:rPr>
-          <w:sz w:val="28"/>
-          <w:szCs w:val="20"/>
           <w:lang w:val="ru-RU"/>
         </w:rPr>
         <w:t xml:space="preserve"> </w:t>
@@ -6043,8 +5310,6 @@
       <w:sdt>
         <w:sdtPr>
           <w:rPr>
-            <w:sz w:val="28"/>
-            <w:szCs w:val="20"/>
             <w:lang w:val="ru-RU"/>
           </w:rPr>
           <w:id w:val="-1121991939"/>
@@ -6061,8 +5326,6 @@
         <w:sdtContent>
           <w:r>
             <w:rPr>
-              <w:sz w:val="28"/>
-              <w:szCs w:val="20"/>
               <w:lang w:val="ru-RU"/>
             </w:rPr>
             <w:t>повышен.</w:t>
@@ -6071,39 +5334,29 @@
       </w:sdt>
       <w:r>
         <w:rPr>
-          <w:sz w:val="28"/>
-          <w:szCs w:val="20"/>
-          <w:lang w:val="ru-RU"/>
-        </w:rPr>
-        <w:t xml:space="preserve"> Слева снижено  </w:t>
-      </w:r>
-      <w:proofErr w:type="spellStart"/>
+          <w:lang w:val="ru-RU"/>
+        </w:rPr>
+        <w:t xml:space="preserve"> </w:t>
+      </w:r>
+      <w:r>
+        <w:rPr>
+          <w:lang w:val="ru-RU"/>
+        </w:rPr>
+        <w:t>Тонус артерий среднего и мелкого калибра н/</w:t>
+      </w:r>
       <w:proofErr w:type="gramStart"/>
       <w:r>
         <w:rPr>
-          <w:sz w:val="28"/>
-          <w:szCs w:val="20"/>
-          <w:lang w:val="ru-RU"/>
-        </w:rPr>
-        <w:t>ст</w:t>
-      </w:r>
-      <w:proofErr w:type="spellEnd"/>
+          <w:lang w:val="ru-RU"/>
+        </w:rPr>
+        <w:t>к</w:t>
+      </w:r>
       <w:proofErr w:type="gramEnd"/>
       <w:r>
         <w:rPr>
-          <w:sz w:val="28"/>
-          <w:szCs w:val="20"/>
           <w:lang w:val="ru-RU"/>
         </w:rPr>
         <w:t xml:space="preserve"> </w:t>
-      </w:r>
-      <w:r>
-        <w:rPr>
-          <w:sz w:val="28"/>
-          <w:szCs w:val="20"/>
-          <w:lang w:val="ru-RU"/>
-        </w:rPr>
-        <w:t xml:space="preserve"> Тонус артерий среднего и мелкого калибра н/к </w:t>
       </w:r>
       <w:sdt>
         <w:sdtPr>
@@ -6132,8 +5385,6 @@
       </w:sdt>
       <w:r>
         <w:rPr>
-          <w:sz w:val="28"/>
-          <w:szCs w:val="20"/>
           <w:lang w:val="ru-RU"/>
         </w:rPr>
         <w:t xml:space="preserve"> Периферическое сопротивление сосудов н/к </w:t>
@@ -6165,16 +5416,12 @@
       </w:sdt>
       <w:r>
         <w:rPr>
-          <w:sz w:val="28"/>
-          <w:szCs w:val="20"/>
           <w:lang w:val="ru-RU"/>
         </w:rPr>
         <w:t>. Симметрия кровенаполнения сосудов н/к незначительно  нарушена.</w:t>
       </w:r>
       <w:r>
         <w:rPr>
-          <w:sz w:val="28"/>
-          <w:szCs w:val="20"/>
           <w:u w:val="single"/>
           <w:lang w:val="ru-RU"/>
         </w:rPr>
@@ -6186,14 +5433,11 @@
         <w:ind w:left="-567"/>
         <w:jc w:val="both"/>
         <w:rPr>
-          <w:sz w:val="28"/>
-          <w:szCs w:val="20"/>
           <w:lang w:val="ru-RU"/>
         </w:rPr>
       </w:pPr>
       <w:r>
         <w:rPr>
-          <w:sz w:val="28"/>
           <w:u w:val="single"/>
           <w:lang w:val="ru-RU"/>
         </w:rPr>
@@ -6201,7 +5445,6 @@
       </w:r>
       <w:r>
         <w:rPr>
-          <w:sz w:val="28"/>
           <w:u w:val="single"/>
           <w:lang w:val="ru-RU"/>
         </w:rPr>
@@ -6210,7 +5453,6 @@
       <w:proofErr w:type="gramStart"/>
       <w:r>
         <w:rPr>
-          <w:sz w:val="28"/>
           <w:u w:val="single"/>
           <w:lang w:val="ru-RU"/>
         </w:rPr>
@@ -6219,7 +5461,6 @@
       <w:proofErr w:type="gramEnd"/>
       <w:r>
         <w:rPr>
-          <w:sz w:val="28"/>
           <w:u w:val="single"/>
           <w:lang w:val="ru-RU"/>
         </w:rPr>
@@ -6228,7 +5469,6 @@
       <w:proofErr w:type="gramStart"/>
       <w:r>
         <w:rPr>
-          <w:sz w:val="28"/>
           <w:u w:val="single"/>
           <w:lang w:val="ru-RU"/>
         </w:rPr>
@@ -6237,7 +5477,6 @@
       <w:proofErr w:type="gramEnd"/>
       <w:r>
         <w:rPr>
-          <w:sz w:val="28"/>
           <w:u w:val="single"/>
           <w:lang w:val="ru-RU"/>
         </w:rPr>
@@ -6245,7 +5484,6 @@
       </w:r>
       <w:r>
         <w:rPr>
-          <w:sz w:val="28"/>
           <w:lang w:val="ru-RU"/>
         </w:rPr>
         <w:t xml:space="preserve">: </w:t>
@@ -6254,7 +5492,6 @@
       <w:proofErr w:type="gramStart"/>
       <w:r>
         <w:rPr>
-          <w:sz w:val="28"/>
           <w:lang w:val="ru-RU"/>
         </w:rPr>
         <w:t>Пр</w:t>
@@ -6263,28 +5500,24 @@
       <w:proofErr w:type="gramEnd"/>
       <w:r>
         <w:rPr>
-          <w:sz w:val="28"/>
           <w:lang w:val="ru-RU"/>
         </w:rPr>
         <w:t xml:space="preserve"> д. V =</w:t>
       </w:r>
       <w:r>
         <w:rPr>
-          <w:sz w:val="28"/>
           <w:lang w:val="ru-RU"/>
         </w:rPr>
         <w:t>6,3</w:t>
       </w:r>
       <w:r>
         <w:rPr>
-          <w:sz w:val="28"/>
           <w:lang w:val="ru-RU"/>
         </w:rPr>
         <w:t xml:space="preserve">  см</w:t>
       </w:r>
       <w:r>
         <w:rPr>
-          <w:sz w:val="28"/>
           <w:vertAlign w:val="superscript"/>
           <w:lang w:val="ru-RU"/>
         </w:rPr>
@@ -6292,28 +5525,24 @@
       </w:r>
       <w:r>
         <w:rPr>
-          <w:sz w:val="28"/>
           <w:lang w:val="ru-RU"/>
         </w:rPr>
         <w:t xml:space="preserve">; лев. д. V =  </w:t>
       </w:r>
       <w:r>
         <w:rPr>
-          <w:sz w:val="28"/>
           <w:lang w:val="ru-RU"/>
         </w:rPr>
         <w:t>5,4</w:t>
       </w:r>
       <w:r>
         <w:rPr>
-          <w:sz w:val="28"/>
           <w:lang w:val="ru-RU"/>
         </w:rPr>
         <w:t>см</w:t>
       </w:r>
       <w:r>
         <w:rPr>
-          <w:sz w:val="28"/>
           <w:vertAlign w:val="superscript"/>
           <w:lang w:val="ru-RU"/>
         </w:rPr>
@@ -6325,42 +5554,48 @@
         <w:ind w:left="-567"/>
         <w:jc w:val="both"/>
         <w:rPr>
-          <w:sz w:val="28"/>
           <w:lang w:val="ru-RU"/>
         </w:rPr>
       </w:pPr>
       <w:r>
         <w:rPr>
-          <w:sz w:val="28"/>
           <w:lang w:val="ru-RU"/>
         </w:rPr>
         <w:t>Щит. ж</w:t>
       </w:r>
       <w:r>
         <w:rPr>
-          <w:sz w:val="28"/>
           <w:lang w:val="ru-RU"/>
         </w:rPr>
         <w:t>елеза</w:t>
       </w:r>
       <w:r>
         <w:rPr>
-          <w:sz w:val="28"/>
           <w:lang w:val="ru-RU"/>
         </w:rPr>
         <w:t xml:space="preserve"> </w:t>
       </w:r>
       <w:r>
         <w:rPr>
-          <w:sz w:val="28"/>
-          <w:lang w:val="ru-RU"/>
-        </w:rPr>
-        <w:t>не увеличена, контуры ровные</w:t>
+          <w:lang w:val="ru-RU"/>
+        </w:rPr>
+        <w:t xml:space="preserve">не увеличена, контуры </w:t>
+      </w:r>
+      <w:r>
+        <w:rPr>
+          <w:lang w:val="ru-RU"/>
+        </w:rPr>
+        <w:t>не</w:t>
+      </w:r>
+      <w:r>
+        <w:rPr>
+          <w:lang w:val="ru-RU"/>
+        </w:rPr>
+        <w:t>ровные</w:t>
       </w:r>
       <w:proofErr w:type="gramStart"/>
       <w:r>
         <w:rPr>
-          <w:sz w:val="28"/>
           <w:lang w:val="ru-RU"/>
         </w:rPr>
         <w:t xml:space="preserve">.. </w:t>
@@ -6369,7 +5604,6 @@
       <w:proofErr w:type="gramEnd"/>
       <w:r>
         <w:rPr>
-          <w:sz w:val="28"/>
           <w:lang w:val="ru-RU"/>
         </w:rPr>
         <w:t>Эхогенность</w:t>
@@ -6377,14 +5611,12 @@
       <w:proofErr w:type="spellEnd"/>
       <w:r>
         <w:rPr>
-          <w:sz w:val="28"/>
           <w:lang w:val="ru-RU"/>
         </w:rPr>
         <w:t xml:space="preserve"> паренхимы снижена.</w:t>
       </w:r>
       <w:r>
         <w:rPr>
-          <w:sz w:val="28"/>
           <w:lang w:val="ru-RU"/>
         </w:rPr>
         <w:t xml:space="preserve"> </w:t>
@@ -6392,7 +5624,6 @@
       <w:proofErr w:type="spellStart"/>
       <w:r>
         <w:rPr>
-          <w:sz w:val="28"/>
           <w:lang w:val="ru-RU"/>
         </w:rPr>
         <w:t>Эхоструктура</w:t>
@@ -6400,49 +5631,62 @@
       <w:proofErr w:type="spellEnd"/>
       <w:r>
         <w:rPr>
-          <w:sz w:val="28"/>
-          <w:lang w:val="ru-RU"/>
-        </w:rPr>
-        <w:t xml:space="preserve"> крупнозернистая,  </w:t>
-      </w:r>
-      <w:r>
-        <w:rPr>
-          <w:sz w:val="28"/>
+          <w:lang w:val="ru-RU"/>
+        </w:rPr>
+        <w:t xml:space="preserve"> </w:t>
+      </w:r>
+      <w:proofErr w:type="gramStart"/>
+      <w:r>
+        <w:rPr>
+          <w:lang w:val="ru-RU"/>
+        </w:rPr>
+        <w:t>крупнозернистая</w:t>
+      </w:r>
+      <w:proofErr w:type="gramEnd"/>
+      <w:r>
+        <w:rPr>
+          <w:lang w:val="ru-RU"/>
+        </w:rPr>
+        <w:t xml:space="preserve">, </w:t>
+      </w:r>
+      <w:r>
+        <w:rPr>
+          <w:lang w:val="ru-RU"/>
+        </w:rPr>
+        <w:t xml:space="preserve">несколько </w:t>
+      </w:r>
+      <w:r>
+        <w:rPr>
           <w:lang w:val="ru-RU"/>
         </w:rPr>
         <w:t>неоднородная</w:t>
       </w:r>
       <w:r>
         <w:rPr>
-          <w:sz w:val="28"/>
           <w:lang w:val="ru-RU"/>
         </w:rPr>
         <w:t xml:space="preserve">. </w:t>
       </w:r>
       <w:r>
         <w:rPr>
-          <w:sz w:val="28"/>
           <w:lang w:val="ru-RU"/>
         </w:rPr>
         <w:t>Р</w:t>
       </w:r>
       <w:r>
         <w:rPr>
-          <w:sz w:val="28"/>
           <w:lang w:val="ru-RU"/>
         </w:rPr>
         <w:t>егионарны</w:t>
       </w:r>
       <w:r>
         <w:rPr>
-          <w:sz w:val="28"/>
           <w:lang w:val="ru-RU"/>
         </w:rPr>
         <w:t>е</w:t>
       </w:r>
       <w:r>
         <w:rPr>
-          <w:sz w:val="28"/>
           <w:lang w:val="ru-RU"/>
         </w:rPr>
         <w:t xml:space="preserve"> </w:t>
@@ -6450,7 +5694,6 @@
       <w:proofErr w:type="gramStart"/>
       <w:r>
         <w:rPr>
-          <w:sz w:val="28"/>
           <w:lang w:val="ru-RU"/>
         </w:rPr>
         <w:t>л</w:t>
@@ -6458,42 +5701,30 @@
       <w:proofErr w:type="gramEnd"/>
       <w:r>
         <w:rPr>
-          <w:sz w:val="28"/>
           <w:lang w:val="ru-RU"/>
         </w:rPr>
         <w:t>/узл</w:t>
       </w:r>
       <w:r>
         <w:rPr>
-          <w:sz w:val="28"/>
           <w:lang w:val="ru-RU"/>
         </w:rPr>
         <w:t>ы</w:t>
       </w:r>
       <w:r>
         <w:rPr>
-          <w:sz w:val="28"/>
           <w:lang w:val="ru-RU"/>
         </w:rPr>
         <w:t xml:space="preserve"> </w:t>
       </w:r>
       <w:r>
         <w:rPr>
-          <w:sz w:val="28"/>
-          <w:lang w:val="ru-RU"/>
-        </w:rPr>
-        <w:t xml:space="preserve"> </w:t>
-      </w:r>
-      <w:r>
-        <w:rPr>
-          <w:sz w:val="28"/>
           <w:lang w:val="ru-RU"/>
         </w:rPr>
         <w:t xml:space="preserve">не </w:t>
       </w:r>
       <w:r>
         <w:rPr>
-          <w:sz w:val="28"/>
           <w:lang w:val="ru-RU"/>
         </w:rPr>
         <w:t xml:space="preserve">визуализируются. </w:t>
@@ -6501,7 +5732,6 @@
       <w:proofErr w:type="spellStart"/>
       <w:r>
         <w:rPr>
-          <w:sz w:val="28"/>
           <w:lang w:val="ru-RU"/>
         </w:rPr>
         <w:t>Закл</w:t>
@@ -6509,14 +5739,12 @@
       <w:proofErr w:type="spellEnd"/>
       <w:r>
         <w:rPr>
-          <w:sz w:val="28"/>
           <w:lang w:val="ru-RU"/>
         </w:rPr>
         <w:t>.: диффузные изменения паренхимы.</w:t>
       </w:r>
       <w:r>
         <w:rPr>
-          <w:sz w:val="28"/>
           <w:lang w:val="ru-RU"/>
         </w:rPr>
         <w:t xml:space="preserve"> </w:t>
@@ -6527,24 +5755,186 @@
         <w:ind w:left="-567"/>
         <w:jc w:val="both"/>
         <w:rPr>
-          <w:sz w:val="28"/>
-          <w:szCs w:val="20"/>
           <w:lang w:val="ru-RU"/>
         </w:rPr>
       </w:pPr>
       <w:r>
         <w:rPr>
-          <w:sz w:val="28"/>
           <w:u w:val="single"/>
           <w:lang w:val="ru-RU"/>
         </w:rPr>
         <w:t>Лечение:</w:t>
       </w:r>
-      <w:bookmarkStart w:id="5" w:name="лн"/>
-      <w:bookmarkEnd w:id="5"/>
-      <w:r>
-        <w:rPr>
-          <w:sz w:val="28"/>
+      <w:bookmarkStart w:id="4" w:name="лн"/>
+      <w:bookmarkEnd w:id="4"/>
+      <w:r>
+        <w:rPr>
+          <w:lang w:val="ru-RU"/>
+        </w:rPr>
+        <w:t xml:space="preserve"> </w:t>
+      </w:r>
+      <w:r>
+        <w:rPr>
+          <w:lang w:val="ru-RU"/>
+        </w:rPr>
+        <w:t xml:space="preserve"> </w:t>
+      </w:r>
+      <w:proofErr w:type="spellStart"/>
+      <w:r>
+        <w:rPr>
+          <w:lang w:val="ru-RU"/>
+        </w:rPr>
+        <w:t>эутирокс</w:t>
+      </w:r>
+      <w:proofErr w:type="spellEnd"/>
+      <w:r>
+        <w:rPr>
+          <w:lang w:val="ru-RU"/>
+        </w:rPr>
+        <w:t xml:space="preserve">,  </w:t>
+      </w:r>
+      <w:proofErr w:type="spellStart"/>
+      <w:r>
+        <w:rPr>
+          <w:lang w:val="ru-RU"/>
+        </w:rPr>
+        <w:t>димарил</w:t>
+      </w:r>
+      <w:proofErr w:type="spellEnd"/>
+      <w:r>
+        <w:rPr>
+          <w:lang w:val="ru-RU"/>
+        </w:rPr>
+        <w:t xml:space="preserve">, </w:t>
+      </w:r>
+      <w:proofErr w:type="spellStart"/>
+      <w:r>
+        <w:rPr>
+          <w:lang w:val="ru-RU"/>
+        </w:rPr>
+        <w:t>мефармил</w:t>
+      </w:r>
+      <w:proofErr w:type="spellEnd"/>
+      <w:r>
+        <w:rPr>
+          <w:lang w:val="ru-RU"/>
+        </w:rPr>
+        <w:t xml:space="preserve">, </w:t>
+      </w:r>
+      <w:proofErr w:type="spellStart"/>
+      <w:r>
+        <w:rPr>
+          <w:lang w:val="ru-RU"/>
+        </w:rPr>
+        <w:t>диалипрон</w:t>
+      </w:r>
+      <w:proofErr w:type="spellEnd"/>
+      <w:r>
+        <w:rPr>
+          <w:lang w:val="ru-RU"/>
+        </w:rPr>
+        <w:t>,</w:t>
+      </w:r>
+      <w:r>
+        <w:rPr>
+          <w:lang w:val="ru-RU"/>
+        </w:rPr>
+        <w:t xml:space="preserve"> </w:t>
+      </w:r>
+      <w:proofErr w:type="spellStart"/>
+      <w:r>
+        <w:rPr>
+          <w:lang w:val="ru-RU"/>
+        </w:rPr>
+        <w:t>асафен</w:t>
+      </w:r>
+      <w:proofErr w:type="spellEnd"/>
+      <w:r>
+        <w:rPr>
+          <w:lang w:val="ru-RU"/>
+        </w:rPr>
+        <w:t xml:space="preserve">, </w:t>
+      </w:r>
+      <w:proofErr w:type="spellStart"/>
+      <w:r>
+        <w:rPr>
+          <w:lang w:val="ru-RU"/>
+        </w:rPr>
+        <w:t>карведилол</w:t>
+      </w:r>
+      <w:proofErr w:type="spellEnd"/>
+      <w:r>
+        <w:rPr>
+          <w:lang w:val="ru-RU"/>
+        </w:rPr>
+        <w:t xml:space="preserve">, </w:t>
+      </w:r>
+      <w:proofErr w:type="spellStart"/>
+      <w:r>
+        <w:rPr>
+          <w:lang w:val="ru-RU"/>
+        </w:rPr>
+        <w:t>лозап</w:t>
+      </w:r>
+      <w:proofErr w:type="spellEnd"/>
+      <w:r>
+        <w:rPr>
+          <w:lang w:val="ru-RU"/>
+        </w:rPr>
+        <w:t xml:space="preserve">, </w:t>
+      </w:r>
+      <w:proofErr w:type="spellStart"/>
+      <w:r>
+        <w:rPr>
+          <w:lang w:val="ru-RU"/>
+        </w:rPr>
+        <w:t>индапрес</w:t>
+      </w:r>
+      <w:proofErr w:type="spellEnd"/>
+      <w:r>
+        <w:rPr>
+          <w:lang w:val="ru-RU"/>
+        </w:rPr>
+        <w:t xml:space="preserve">, </w:t>
+      </w:r>
+      <w:proofErr w:type="spellStart"/>
+      <w:r>
+        <w:rPr>
+          <w:lang w:val="ru-RU"/>
+        </w:rPr>
+        <w:t>Инсуман</w:t>
+      </w:r>
+      <w:proofErr w:type="spellEnd"/>
+      <w:r>
+        <w:rPr>
+          <w:lang w:val="ru-RU"/>
+        </w:rPr>
+        <w:t xml:space="preserve"> </w:t>
+      </w:r>
+      <w:proofErr w:type="spellStart"/>
+      <w:r>
+        <w:rPr>
+          <w:lang w:val="ru-RU"/>
+        </w:rPr>
+        <w:t>Базал</w:t>
+      </w:r>
+      <w:proofErr w:type="spellEnd"/>
+      <w:r>
+        <w:rPr>
+          <w:lang w:val="ru-RU"/>
+        </w:rPr>
+        <w:t xml:space="preserve">, </w:t>
+      </w:r>
+      <w:proofErr w:type="spellStart"/>
+      <w:r>
+        <w:rPr>
+          <w:lang w:val="ru-RU"/>
+        </w:rPr>
+        <w:t>физиолечение</w:t>
+      </w:r>
+      <w:proofErr w:type="spellEnd"/>
+      <w:r>
+        <w:rPr>
           <w:lang w:val="ru-RU"/>
         </w:rPr>
         <w:t xml:space="preserve"> </w:t>
@@ -6555,17 +5945,15 @@
         <w:ind w:left="-567"/>
         <w:jc w:val="both"/>
         <w:rPr>
-          <w:sz w:val="28"/>
           <w:lang w:val="ru-RU"/>
         </w:rPr>
       </w:pPr>
-      <w:bookmarkStart w:id="6" w:name="дд"/>
-      <w:bookmarkStart w:id="7" w:name="лк"/>
+      <w:bookmarkStart w:id="5" w:name="дд"/>
+      <w:bookmarkStart w:id="6" w:name="лк"/>
+      <w:bookmarkEnd w:id="5"/>
       <w:bookmarkEnd w:id="6"/>
-      <w:bookmarkEnd w:id="7"/>
-      <w:r>
-        <w:rPr>
-          <w:sz w:val="28"/>
+      <w:r>
+        <w:rPr>
           <w:u w:val="single"/>
           <w:lang w:val="ru-RU"/>
         </w:rPr>
@@ -6573,10 +5961,21 @@
       </w:r>
       <w:r>
         <w:rPr>
-          <w:sz w:val="28"/>
-          <w:lang w:val="ru-RU"/>
-        </w:rPr>
-        <w:t xml:space="preserve">:  </w:t>
+          <w:lang w:val="ru-RU"/>
+        </w:rPr>
+        <w:t>:</w:t>
+      </w:r>
+      <w:r>
+        <w:rPr>
+          <w:lang w:val="ru-RU"/>
+        </w:rPr>
+        <w:t xml:space="preserve"> В связи с  декомпенсацией на фоне приема ССП переведена на комбинированную терапию</w:t>
+      </w:r>
+      <w:r>
+        <w:rPr>
+          <w:lang w:val="ru-RU"/>
+        </w:rPr>
+        <w:t xml:space="preserve">  </w:t>
       </w:r>
       <w:sdt>
         <w:sdtPr>
@@ -6597,19 +5996,21 @@
             <w:rPr>
               <w:lang w:val="ru-RU"/>
             </w:rPr>
-            <w:t xml:space="preserve">Общее состояние улучшилось, гликемия </w:t>
+            <w:t xml:space="preserve">Общее состояние </w:t>
           </w:r>
+          <w:proofErr w:type="gramStart"/>
           <w:r>
             <w:rPr>
               <w:lang w:val="ru-RU"/>
             </w:rPr>
-            <w:t>нормализовалась</w:t>
+            <w:t>улучшилось</w:t>
           </w:r>
+          <w:proofErr w:type="gramEnd"/>
           <w:r>
             <w:rPr>
               <w:lang w:val="ru-RU"/>
             </w:rPr>
-            <w:t>, уменьшились боли в н/к.</w:t>
+            <w:t xml:space="preserve"> уменьшилась сухость во рту, гликемия в пределах целевого уровня,</w:t>
           </w:r>
         </w:sdtContent>
       </w:sdt>
@@ -6617,30 +6018,25 @@
         <w:rPr>
           <w:lang w:val="ru-RU"/>
         </w:rPr>
-        <w:t xml:space="preserve"> </w:t>
-      </w:r>
-      <w:r>
-        <w:rPr>
-          <w:sz w:val="28"/>
-          <w:lang w:val="ru-RU"/>
-        </w:rPr>
-        <w:t xml:space="preserve">АД  </w:t>
-      </w:r>
-      <w:proofErr w:type="gramStart"/>
-      <w:r>
-        <w:rPr>
-          <w:sz w:val="28"/>
-          <w:lang w:val="ru-RU"/>
-        </w:rPr>
-        <w:t>мм</w:t>
-      </w:r>
-      <w:proofErr w:type="gramEnd"/>
-      <w:r>
-        <w:rPr>
-          <w:sz w:val="28"/>
-          <w:lang w:val="ru-RU"/>
-        </w:rPr>
-        <w:t xml:space="preserve"> рт. ст. </w:t>
+        <w:t xml:space="preserve"> подобрана гипотензивная терапия </w:t>
+      </w:r>
+      <w:r>
+        <w:rPr>
+          <w:lang w:val="ru-RU"/>
+        </w:rPr>
+        <w:t xml:space="preserve"> АД </w:t>
+      </w:r>
+      <w:r>
+        <w:rPr>
+          <w:lang w:val="ru-RU"/>
+        </w:rPr>
+        <w:t>130-140/80</w:t>
+      </w:r>
+      <w:r>
+        <w:rPr>
+          <w:lang w:val="ru-RU"/>
+        </w:rPr>
+        <w:t xml:space="preserve"> мм рт. ст. </w:t>
       </w:r>
       <w:sdt>
         <w:sdtPr>
@@ -6668,14 +6064,12 @@
       </w:sdt>
       <w:r>
         <w:rPr>
-          <w:sz w:val="28"/>
           <w:lang w:val="ru-RU"/>
         </w:rPr>
         <w:t xml:space="preserve">  </w:t>
       </w:r>
       <w:r>
         <w:rPr>
-          <w:sz w:val="28"/>
           <w:lang w:val="ru-RU"/>
         </w:rPr>
         <w:t xml:space="preserve"> </w:t>
@@ -6683,8 +6077,6 @@
       <w:sdt>
         <w:sdtPr>
           <w:rPr>
-            <w:sz w:val="20"/>
-            <w:szCs w:val="20"/>
             <w:lang w:val="ru-RU"/>
           </w:rPr>
           <w:id w:val="-698077397"/>
@@ -6700,21 +6092,182 @@
         <w:sdtContent>
           <w:r>
             <w:rPr>
-              <w:sz w:val="20"/>
-              <w:szCs w:val="20"/>
+              <w:lang w:val="ru-RU"/>
+            </w:rPr>
+            <w:t xml:space="preserve">Пациент ознакомлен с постановлением КМУ 29.03.16 № 239 </w:t>
+          </w:r>
+          <w:proofErr w:type="spellStart"/>
+          <w:r>
+            <w:rPr>
+              <w:lang w:val="ru-RU"/>
+            </w:rPr>
+            <w:t>щодо</w:t>
+          </w:r>
+          <w:proofErr w:type="spellEnd"/>
+          <w:r>
+            <w:rPr>
+              <w:lang w:val="ru-RU"/>
+            </w:rPr>
+            <w:t xml:space="preserve"> «</w:t>
+          </w:r>
+          <w:proofErr w:type="spellStart"/>
+          <w:r>
+            <w:rPr>
+              <w:lang w:val="ru-RU"/>
+            </w:rPr>
+            <w:t>Перелiку</w:t>
+          </w:r>
+          <w:proofErr w:type="spellEnd"/>
+          <w:r>
+            <w:rPr>
               <w:lang w:val="ru-RU"/>
             </w:rPr>
             <w:t xml:space="preserve"> </w:t>
           </w:r>
+          <w:proofErr w:type="spellStart"/>
+          <w:r>
+            <w:rPr>
+              <w:lang w:val="ru-RU"/>
+            </w:rPr>
+            <w:t>хворих</w:t>
+          </w:r>
+          <w:proofErr w:type="spellEnd"/>
+          <w:r>
+            <w:rPr>
+              <w:lang w:val="ru-RU"/>
+            </w:rPr>
+            <w:t xml:space="preserve"> на </w:t>
+          </w:r>
+          <w:proofErr w:type="spellStart"/>
+          <w:r>
+            <w:rPr>
+              <w:lang w:val="ru-RU"/>
+            </w:rPr>
+            <w:t>цукровий</w:t>
+          </w:r>
+          <w:proofErr w:type="spellEnd"/>
+          <w:r>
+            <w:rPr>
+              <w:lang w:val="ru-RU"/>
+            </w:rPr>
+            <w:t xml:space="preserve"> </w:t>
+          </w:r>
+          <w:proofErr w:type="spellStart"/>
+          <w:r>
+            <w:rPr>
+              <w:lang w:val="ru-RU"/>
+            </w:rPr>
+            <w:t>дiабет</w:t>
+          </w:r>
+          <w:proofErr w:type="spellEnd"/>
+          <w:r>
+            <w:rPr>
+              <w:lang w:val="ru-RU"/>
+            </w:rPr>
+            <w:t xml:space="preserve"> для </w:t>
+          </w:r>
+          <w:proofErr w:type="spellStart"/>
+          <w:r>
+            <w:rPr>
+              <w:lang w:val="ru-RU"/>
+            </w:rPr>
+            <w:t>вiдшкодування</w:t>
+          </w:r>
+          <w:proofErr w:type="spellEnd"/>
+          <w:r>
+            <w:rPr>
+              <w:lang w:val="ru-RU"/>
+            </w:rPr>
+            <w:t xml:space="preserve"> </w:t>
+          </w:r>
+          <w:proofErr w:type="spellStart"/>
+          <w:r>
+            <w:rPr>
+              <w:lang w:val="ru-RU"/>
+            </w:rPr>
+            <w:t>вартостi</w:t>
+          </w:r>
+          <w:proofErr w:type="spellEnd"/>
+          <w:r>
+            <w:rPr>
+              <w:lang w:val="ru-RU"/>
+            </w:rPr>
+            <w:t xml:space="preserve"> </w:t>
+          </w:r>
+          <w:proofErr w:type="spellStart"/>
+          <w:r>
+            <w:rPr>
+              <w:lang w:val="ru-RU"/>
+            </w:rPr>
+            <w:t>препаратiв</w:t>
+          </w:r>
+          <w:proofErr w:type="spellEnd"/>
+          <w:r>
+            <w:rPr>
+              <w:lang w:val="ru-RU"/>
+            </w:rPr>
+            <w:t xml:space="preserve"> </w:t>
+          </w:r>
+          <w:proofErr w:type="spellStart"/>
+          <w:r>
+            <w:rPr>
+              <w:lang w:val="ru-RU"/>
+            </w:rPr>
+            <w:t>iнсулiну</w:t>
+          </w:r>
+          <w:proofErr w:type="spellEnd"/>
+          <w:r>
+            <w:rPr>
+              <w:lang w:val="ru-RU"/>
+            </w:rPr>
+            <w:t xml:space="preserve">» </w:t>
+          </w:r>
         </w:sdtContent>
       </w:sdt>
+      <w:r>
+        <w:rPr>
+          <w:lang w:val="ru-RU"/>
+        </w:rPr>
+        <w:t xml:space="preserve"> согласна на </w:t>
+      </w:r>
+      <w:proofErr w:type="spellStart"/>
+      <w:r>
+        <w:rPr>
+          <w:lang w:val="ru-RU"/>
+        </w:rPr>
+        <w:t>софинансирование</w:t>
+      </w:r>
+      <w:proofErr w:type="spellEnd"/>
+      <w:r>
+        <w:rPr>
+          <w:lang w:val="ru-RU"/>
+        </w:rPr>
+        <w:t xml:space="preserve"> выдана шприц ручка </w:t>
+      </w:r>
+      <w:r>
+        <w:rPr>
+          <w:lang w:val="en-US"/>
+        </w:rPr>
+        <w:t>All</w:t>
+      </w:r>
+      <w:r>
+        <w:rPr>
+          <w:lang w:val="ru-RU"/>
+        </w:rPr>
+        <w:t xml:space="preserve"> </w:t>
+      </w:r>
+      <w:r>
+        <w:rPr>
+          <w:lang w:val="en-US"/>
+        </w:rPr>
+        <w:t>Star</w:t>
+      </w:r>
     </w:p>
     <w:p>
       <w:pPr>
         <w:ind w:left="-567"/>
         <w:jc w:val="both"/>
         <w:rPr>
-          <w:sz w:val="28"/>
           <w:lang w:val="ru-RU"/>
         </w:rPr>
       </w:pPr>
@@ -6916,7 +6469,7 @@
             <w:rPr>
               <w:lang w:val="ru-RU"/>
             </w:rPr>
-            <w:t>10,0</w:t>
+            <w:t>9,0</w:t>
           </w:r>
         </w:sdtContent>
       </w:sdt>
@@ -6968,7 +6521,7 @@
             <w:rPr>
               <w:lang w:val="ru-RU"/>
             </w:rPr>
-            <w:t>7,5</w:t>
+            <w:t>7,0</w:t>
           </w:r>
         </w:sdtContent>
       </w:sdt>
@@ -6997,6 +6550,34 @@
         </w:rPr>
         <w:t xml:space="preserve">Инсулинотерапия:   </w:t>
       </w:r>
+      <w:proofErr w:type="spellStart"/>
+      <w:r>
+        <w:rPr>
+          <w:lang w:val="ru-RU"/>
+        </w:rPr>
+        <w:t>Инсуман</w:t>
+      </w:r>
+      <w:proofErr w:type="spellEnd"/>
+      <w:r>
+        <w:rPr>
+          <w:lang w:val="ru-RU"/>
+        </w:rPr>
+        <w:t xml:space="preserve"> </w:t>
+      </w:r>
+      <w:proofErr w:type="spellStart"/>
+      <w:r>
+        <w:rPr>
+          <w:lang w:val="ru-RU"/>
+        </w:rPr>
+        <w:t>Базал</w:t>
+      </w:r>
+      <w:proofErr w:type="spellEnd"/>
+      <w:r>
+        <w:rPr>
+          <w:lang w:val="ru-RU"/>
+        </w:rPr>
+        <w:t xml:space="preserve"> </w:t>
+      </w:r>
       <w:proofErr w:type="gramStart"/>
       <w:r>
         <w:rPr>
@@ -7009,7 +6590,7 @@
         <w:rPr>
           <w:lang w:val="ru-RU"/>
         </w:rPr>
-        <w:t>/з- ед., п/о- ед., п/у</w:t>
+        <w:t>/у</w:t>
       </w:r>
       <w:r>
         <w:rPr>
@@ -7021,396 +6602,13 @@
         <w:rPr>
           <w:lang w:val="ru-RU"/>
         </w:rPr>
-        <w:t>- ед.,  22.00</w:t>
-      </w:r>
-      <w:r>
-        <w:rPr>
-          <w:lang w:val="ru-RU"/>
-        </w:rPr>
-        <w:t xml:space="preserve">   ед.</w:t>
-      </w:r>
-    </w:p>
-    <w:p>
-      <w:pPr>
-        <w:ind w:left="-142"/>
-        <w:jc w:val="both"/>
-        <w:rPr>
-          <w:lang w:val="ru-RU"/>
-        </w:rPr>
-      </w:pPr>
-      <w:proofErr w:type="spellStart"/>
-      <w:r>
-        <w:rPr>
-          <w:lang w:val="ru-RU"/>
-        </w:rPr>
-        <w:t>Актрапид</w:t>
-      </w:r>
-      <w:proofErr w:type="spellEnd"/>
-      <w:r>
-        <w:rPr>
-          <w:lang w:val="ru-RU"/>
-        </w:rPr>
-        <w:t xml:space="preserve"> НМ, </w:t>
-      </w:r>
-      <w:proofErr w:type="spellStart"/>
-      <w:r>
-        <w:rPr>
-          <w:lang w:val="ru-RU"/>
-        </w:rPr>
-        <w:t>Протафан</w:t>
-      </w:r>
-      <w:proofErr w:type="spellEnd"/>
-      <w:r>
-        <w:rPr>
-          <w:lang w:val="ru-RU"/>
-        </w:rPr>
-        <w:t xml:space="preserve"> НМ, </w:t>
-      </w:r>
-      <w:proofErr w:type="spellStart"/>
-      <w:r>
-        <w:rPr>
-          <w:lang w:val="ru-RU"/>
-        </w:rPr>
-        <w:t>Хумодар</w:t>
-      </w:r>
-      <w:proofErr w:type="spellEnd"/>
-      <w:r>
-        <w:rPr>
-          <w:lang w:val="ru-RU"/>
-        </w:rPr>
-        <w:t xml:space="preserve"> Р</w:t>
-      </w:r>
-      <w:r>
-        <w:rPr>
-          <w:lang w:val="ru-RU"/>
-        </w:rPr>
-        <w:t>100</w:t>
-      </w:r>
-      <w:r>
-        <w:rPr>
-          <w:lang w:val="ru-RU"/>
-        </w:rPr>
-        <w:t xml:space="preserve">Р, </w:t>
-      </w:r>
-      <w:proofErr w:type="spellStart"/>
-      <w:r>
-        <w:rPr>
-          <w:lang w:val="ru-RU"/>
-        </w:rPr>
-        <w:t>Хумодар</w:t>
-      </w:r>
-      <w:proofErr w:type="spellEnd"/>
-      <w:r>
-        <w:rPr>
-          <w:lang w:val="ru-RU"/>
-        </w:rPr>
-        <w:t xml:space="preserve"> Б</w:t>
-      </w:r>
-      <w:r>
-        <w:rPr>
-          <w:lang w:val="ru-RU"/>
-        </w:rPr>
-        <w:t>100</w:t>
-      </w:r>
-      <w:r>
-        <w:rPr>
-          <w:lang w:val="ru-RU"/>
-        </w:rPr>
-        <w:t xml:space="preserve">Р, </w:t>
-      </w:r>
-      <w:proofErr w:type="spellStart"/>
-      <w:r>
-        <w:rPr>
-          <w:lang w:val="ru-RU"/>
-        </w:rPr>
-        <w:t>Хумодар</w:t>
-      </w:r>
-      <w:proofErr w:type="spellEnd"/>
-      <w:proofErr w:type="gramStart"/>
-      <w:r>
-        <w:rPr>
-          <w:lang w:val="ru-RU"/>
-        </w:rPr>
-        <w:t xml:space="preserve"> К</w:t>
-      </w:r>
-      <w:proofErr w:type="gramEnd"/>
-      <w:r>
-        <w:rPr>
-          <w:lang w:val="ru-RU"/>
-        </w:rPr>
-        <w:t xml:space="preserve"> 25</w:t>
-      </w:r>
-      <w:r>
-        <w:rPr>
-          <w:lang w:val="ru-RU"/>
-        </w:rPr>
-        <w:t xml:space="preserve"> 100</w:t>
-      </w:r>
-      <w:r>
-        <w:rPr>
-          <w:lang w:val="ru-RU"/>
-        </w:rPr>
-        <w:t xml:space="preserve">Р, </w:t>
-      </w:r>
-      <w:proofErr w:type="spellStart"/>
-      <w:r>
-        <w:rPr>
-          <w:lang w:val="ru-RU"/>
-        </w:rPr>
-        <w:t>Инсуман</w:t>
-      </w:r>
-      <w:proofErr w:type="spellEnd"/>
-      <w:r>
-        <w:rPr>
-          <w:lang w:val="ru-RU"/>
-        </w:rPr>
-        <w:t xml:space="preserve"> </w:t>
-      </w:r>
-      <w:proofErr w:type="spellStart"/>
-      <w:r>
-        <w:rPr>
-          <w:lang w:val="ru-RU"/>
-        </w:rPr>
-        <w:t>Базал</w:t>
-      </w:r>
-      <w:proofErr w:type="spellEnd"/>
-      <w:r>
-        <w:rPr>
-          <w:lang w:val="ru-RU"/>
-        </w:rPr>
-        <w:t xml:space="preserve">, </w:t>
-      </w:r>
-      <w:proofErr w:type="spellStart"/>
-      <w:r>
-        <w:rPr>
-          <w:lang w:val="ru-RU"/>
-        </w:rPr>
-        <w:t>Инсуман</w:t>
-      </w:r>
-      <w:proofErr w:type="spellEnd"/>
-      <w:r>
-        <w:rPr>
-          <w:lang w:val="ru-RU"/>
-        </w:rPr>
-        <w:t xml:space="preserve"> Рапид, </w:t>
-      </w:r>
-      <w:proofErr w:type="spellStart"/>
-      <w:r>
-        <w:rPr>
-          <w:lang w:val="ru-RU"/>
-        </w:rPr>
-        <w:t>Хумулин</w:t>
-      </w:r>
-      <w:proofErr w:type="spellEnd"/>
-      <w:r>
-        <w:rPr>
-          <w:lang w:val="ru-RU"/>
-        </w:rPr>
-        <w:t xml:space="preserve"> R, </w:t>
-      </w:r>
-      <w:proofErr w:type="spellStart"/>
-      <w:r>
-        <w:rPr>
-          <w:lang w:val="ru-RU"/>
-        </w:rPr>
-        <w:t>Хумулин</w:t>
-      </w:r>
-      <w:proofErr w:type="spellEnd"/>
-      <w:r>
-        <w:rPr>
-          <w:lang w:val="ru-RU"/>
-        </w:rPr>
-        <w:t xml:space="preserve"> НПХ, Фармасулин Н, Фармасулин НN</w:t>
-      </w:r>
-      <w:r>
-        <w:rPr>
-          <w:lang w:val="ru-RU"/>
-        </w:rPr>
-        <w:t xml:space="preserve">Р, </w:t>
-      </w:r>
-      <w:proofErr w:type="spellStart"/>
-      <w:r>
-        <w:rPr>
-          <w:lang w:val="ru-RU"/>
-        </w:rPr>
-        <w:t>Генсулин</w:t>
-      </w:r>
-      <w:proofErr w:type="spellEnd"/>
-      <w:r>
-        <w:rPr>
-          <w:lang w:val="ru-RU"/>
-        </w:rPr>
-        <w:t xml:space="preserve"> R, </w:t>
-      </w:r>
-      <w:proofErr w:type="spellStart"/>
-      <w:r>
-        <w:rPr>
-          <w:lang w:val="ru-RU"/>
-        </w:rPr>
-        <w:t>Генсулин</w:t>
-      </w:r>
-      <w:proofErr w:type="spellEnd"/>
-      <w:r>
-        <w:rPr>
-          <w:lang w:val="ru-RU"/>
-        </w:rPr>
-        <w:t xml:space="preserve"> Н</w:t>
-      </w:r>
-    </w:p>
-    <w:p>
-      <w:pPr>
-        <w:numPr>
-          <w:ilvl w:val="0"/>
-          <w:numId w:val="2"/>
-        </w:numPr>
-        <w:ind w:left="-142"/>
-        <w:jc w:val="both"/>
-        <w:rPr>
-          <w:lang w:val="ru-RU"/>
-        </w:rPr>
-      </w:pPr>
-      <w:r>
-        <w:rPr>
-          <w:lang w:val="ru-RU"/>
-        </w:rPr>
-        <w:t xml:space="preserve">ССТ: </w:t>
-      </w:r>
-      <w:proofErr w:type="spellStart"/>
-      <w:r>
-        <w:rPr>
-          <w:lang w:val="ru-RU"/>
-        </w:rPr>
-        <w:t>диабетон</w:t>
-      </w:r>
-      <w:proofErr w:type="spellEnd"/>
-      <w:r>
-        <w:rPr>
-          <w:lang w:val="ru-RU"/>
-        </w:rPr>
-        <w:t xml:space="preserve"> М</w:t>
-      </w:r>
-      <w:proofErr w:type="gramStart"/>
-      <w:r>
-        <w:rPr>
-          <w:lang w:val="ru-RU"/>
-        </w:rPr>
-        <w:t>R</w:t>
-      </w:r>
-      <w:proofErr w:type="gramEnd"/>
-      <w:r>
-        <w:rPr>
-          <w:lang w:val="ru-RU"/>
-        </w:rPr>
-        <w:t xml:space="preserve"> </w:t>
-      </w:r>
-      <w:r>
-        <w:rPr>
-          <w:lang w:val="ru-RU"/>
-        </w:rPr>
-        <w:t>(</w:t>
-      </w:r>
-      <w:proofErr w:type="spellStart"/>
-      <w:r>
-        <w:rPr>
-          <w:lang w:val="ru-RU"/>
-        </w:rPr>
-        <w:t>диаглизид</w:t>
-      </w:r>
-      <w:proofErr w:type="spellEnd"/>
-      <w:r>
-        <w:rPr>
-          <w:lang w:val="ru-RU"/>
-        </w:rPr>
-        <w:t xml:space="preserve"> МR) </w:t>
-      </w:r>
-      <w:r>
-        <w:rPr>
-          <w:lang w:val="ru-RU"/>
-        </w:rPr>
-        <w:t>60 мг</w:t>
-      </w:r>
-    </w:p>
-    <w:p>
-      <w:pPr>
-        <w:ind w:left="-142"/>
-        <w:jc w:val="both"/>
-        <w:rPr>
-          <w:lang w:val="ru-RU"/>
-        </w:rPr>
-      </w:pPr>
-      <w:proofErr w:type="spellStart"/>
-      <w:r>
-        <w:rPr>
-          <w:lang w:val="ru-RU"/>
-        </w:rPr>
-        <w:t>диапирид</w:t>
-      </w:r>
-      <w:proofErr w:type="spellEnd"/>
-      <w:r>
-        <w:rPr>
-          <w:lang w:val="ru-RU"/>
-        </w:rPr>
-        <w:t xml:space="preserve"> (</w:t>
-      </w:r>
-      <w:r>
-        <w:rPr>
-          <w:lang w:val="ru-RU"/>
-        </w:rPr>
-        <w:t>амарил</w:t>
-      </w:r>
-      <w:r>
-        <w:rPr>
-          <w:lang w:val="ru-RU"/>
-        </w:rPr>
-        <w:t xml:space="preserve">, </w:t>
-      </w:r>
-      <w:r>
-        <w:rPr>
-          <w:lang w:val="ru-RU"/>
-        </w:rPr>
-        <w:t xml:space="preserve"> </w:t>
-      </w:r>
-      <w:proofErr w:type="spellStart"/>
-      <w:r>
-        <w:rPr>
-          <w:lang w:val="ru-RU"/>
-        </w:rPr>
-        <w:t>олтар</w:t>
-      </w:r>
-      <w:proofErr w:type="spellEnd"/>
-      <w:r>
-        <w:rPr>
-          <w:lang w:val="ru-RU"/>
-        </w:rPr>
-        <w:t xml:space="preserve"> ) 3 мг 1т. *1р/</w:t>
-      </w:r>
-      <w:proofErr w:type="spellStart"/>
-      <w:r>
-        <w:rPr>
-          <w:lang w:val="ru-RU"/>
-        </w:rPr>
-        <w:t>сут</w:t>
-      </w:r>
-      <w:proofErr w:type="spellEnd"/>
-      <w:r>
-        <w:rPr>
-          <w:lang w:val="ru-RU"/>
-        </w:rPr>
-        <w:t xml:space="preserve">. </w:t>
-      </w:r>
-      <w:proofErr w:type="gramStart"/>
-      <w:r>
-        <w:rPr>
-          <w:lang w:val="ru-RU"/>
-        </w:rPr>
-        <w:t>п</w:t>
-      </w:r>
-      <w:proofErr w:type="gramEnd"/>
-      <w:r>
-        <w:rPr>
-          <w:lang w:val="ru-RU"/>
-        </w:rPr>
-        <w:t xml:space="preserve">/з., </w:t>
+        <w:t>-</w:t>
+      </w:r>
+      <w:r>
+        <w:rPr>
+          <w:lang w:val="ru-RU"/>
+        </w:rPr>
+        <w:t>16-18 ед.</w:t>
       </w:r>
     </w:p>
     <w:p>
@@ -7614,7 +6812,6 @@
         <w:rPr>
           <w:lang w:val="ru-RU"/>
         </w:rPr>
-        <w:lastRenderedPageBreak/>
         <w:t>Гиполипидемическая</w:t>
       </w:r>
       <w:proofErr w:type="spellEnd"/>
@@ -7657,7 +6854,7 @@
             <w:rPr>
               <w:lang w:val="ru-RU"/>
             </w:rPr>
-            <w:t>розувастатин</w:t>
+            <w:t>аторвастатин</w:t>
           </w:r>
           <w:proofErr w:type="spellEnd"/>
         </w:sdtContent>
@@ -7672,7 +6869,13 @@
         <w:rPr>
           <w:lang w:val="ru-RU"/>
         </w:rPr>
-        <w:t>10 мг</w:t>
+        <w:t>20</w:t>
+      </w:r>
+      <w:r>
+        <w:rPr>
+          <w:lang w:val="ru-RU"/>
+        </w:rPr>
+        <w:t xml:space="preserve"> мг</w:t>
       </w:r>
       <w:r>
         <w:rPr>
@@ -7747,125 +6950,6 @@
           <w:lang w:val="ru-RU"/>
         </w:rPr>
         <w:t>через 3 мес.</w:t>
-      </w:r>
-    </w:p>
-    <w:p>
-      <w:pPr>
-        <w:numPr>
-          <w:ilvl w:val="0"/>
-          <w:numId w:val="2"/>
-        </w:numPr>
-        <w:ind w:left="-142"/>
-        <w:jc w:val="both"/>
-        <w:rPr>
-          <w:lang w:val="ru-RU"/>
-        </w:rPr>
-      </w:pPr>
-      <w:r>
-        <w:rPr>
-          <w:lang w:val="ru-RU"/>
-        </w:rPr>
-        <w:t>С</w:t>
-      </w:r>
-      <w:r>
-        <w:rPr>
-          <w:lang w:val="ru-RU"/>
-        </w:rPr>
-        <w:t xml:space="preserve">осудистая терапия: </w:t>
-      </w:r>
-      <w:proofErr w:type="spellStart"/>
-      <w:r>
-        <w:rPr>
-          <w:lang w:val="ru-RU"/>
-        </w:rPr>
-        <w:t>вазонит</w:t>
-      </w:r>
-      <w:proofErr w:type="spellEnd"/>
-      <w:r>
-        <w:rPr>
-          <w:lang w:val="ru-RU"/>
-        </w:rPr>
-        <w:t xml:space="preserve"> или </w:t>
-      </w:r>
-      <w:proofErr w:type="spellStart"/>
-      <w:r>
-        <w:rPr>
-          <w:lang w:val="ru-RU"/>
-        </w:rPr>
-        <w:t>а</w:t>
-      </w:r>
-      <w:r>
-        <w:rPr>
-          <w:lang w:val="ru-RU"/>
-        </w:rPr>
-        <w:t>гапурин-ретард</w:t>
-      </w:r>
-      <w:proofErr w:type="spellEnd"/>
-      <w:r>
-        <w:rPr>
-          <w:lang w:val="ru-RU"/>
-        </w:rPr>
-        <w:t xml:space="preserve">  1т.*2 р. 1 мес. </w:t>
-      </w:r>
-      <w:r>
-        <w:rPr>
-          <w:lang w:val="ru-RU"/>
-        </w:rPr>
-        <w:t xml:space="preserve">– курсами. </w:t>
-      </w:r>
-      <w:r>
-        <w:rPr>
-          <w:lang w:val="ru-RU"/>
-        </w:rPr>
-        <w:t xml:space="preserve"> </w:t>
-      </w:r>
-    </w:p>
-    <w:p>
-      <w:pPr>
-        <w:pStyle w:val="ab"/>
-        <w:numPr>
-          <w:ilvl w:val="0"/>
-          <w:numId w:val="2"/>
-        </w:numPr>
-        <w:ind w:left="-142"/>
-        <w:jc w:val="both"/>
-        <w:rPr>
-          <w:lang w:val="ru-RU"/>
-        </w:rPr>
-      </w:pPr>
-      <w:r>
-        <w:rPr>
-          <w:lang w:val="ru-RU"/>
-        </w:rPr>
-        <w:t>Рек</w:t>
-      </w:r>
-      <w:proofErr w:type="gramStart"/>
-      <w:r>
-        <w:rPr>
-          <w:lang w:val="ru-RU"/>
-        </w:rPr>
-        <w:t>.</w:t>
-      </w:r>
-      <w:proofErr w:type="gramEnd"/>
-      <w:r>
-        <w:rPr>
-          <w:lang w:val="ru-RU"/>
-        </w:rPr>
-        <w:t xml:space="preserve"> </w:t>
-      </w:r>
-      <w:proofErr w:type="gramStart"/>
-      <w:r>
-        <w:rPr>
-          <w:lang w:val="ru-RU"/>
-        </w:rPr>
-        <w:t>к</w:t>
-      </w:r>
-      <w:proofErr w:type="gramEnd"/>
-      <w:r>
-        <w:rPr>
-          <w:lang w:val="ru-RU"/>
-        </w:rPr>
-        <w:t xml:space="preserve">ардиолога: </w:t>
       </w:r>
     </w:p>
     <w:p>
@@ -7908,18 +6992,6 @@
         <w:rPr>
           <w:lang w:val="ru-RU"/>
         </w:rPr>
-        <w:t xml:space="preserve"> э</w:t>
-      </w:r>
-      <w:r>
-        <w:rPr>
-          <w:lang w:val="ru-RU"/>
-        </w:rPr>
-        <w:t>налаприл 5 мг утром,</w:t>
-      </w:r>
-      <w:r>
-        <w:rPr>
-          <w:lang w:val="ru-RU"/>
-        </w:rPr>
         <w:t xml:space="preserve"> </w:t>
       </w:r>
       <w:proofErr w:type="spellStart"/>
@@ -7927,6 +6999,20 @@
         <w:rPr>
           <w:lang w:val="ru-RU"/>
         </w:rPr>
+        <w:t>лозап</w:t>
+      </w:r>
+      <w:proofErr w:type="spellEnd"/>
+      <w:r>
+        <w:rPr>
+          <w:lang w:val="ru-RU"/>
+        </w:rPr>
+        <w:t xml:space="preserve"> 50-100 мг утром  </w:t>
+      </w:r>
+      <w:proofErr w:type="spellStart"/>
+      <w:r>
+        <w:rPr>
+          <w:lang w:val="ru-RU"/>
+        </w:rPr>
         <w:t>индапрес</w:t>
       </w:r>
       <w:proofErr w:type="spellEnd"/>
@@ -7934,27 +7020,57 @@
         <w:rPr>
           <w:lang w:val="ru-RU"/>
         </w:rPr>
-        <w:t xml:space="preserve"> (</w:t>
+        <w:t xml:space="preserve"> 2,5 мг утром,  </w:t>
       </w:r>
       <w:proofErr w:type="spellStart"/>
       <w:r>
         <w:rPr>
           <w:lang w:val="ru-RU"/>
         </w:rPr>
-        <w:t>индап</w:t>
+        <w:t>карведилол</w:t>
       </w:r>
       <w:proofErr w:type="spellEnd"/>
       <w:r>
         <w:rPr>
           <w:lang w:val="ru-RU"/>
         </w:rPr>
-        <w:t xml:space="preserve">) 2,5 мг утром, </w:t>
-      </w:r>
-      <w:r>
-        <w:rPr>
-          <w:lang w:val="ru-RU"/>
-        </w:rPr>
-        <w:t xml:space="preserve"> кардиомагнил  1 т. вечер. Контр. АД. </w:t>
+        <w:t xml:space="preserve">  12,5 мг 2р/д.  кардиомагнил 75 мг </w:t>
+      </w:r>
+      <w:proofErr w:type="spellStart"/>
+      <w:r>
+        <w:rPr>
+          <w:lang w:val="ru-RU"/>
+        </w:rPr>
+        <w:t>веч</w:t>
+      </w:r>
+      <w:proofErr w:type="spellEnd"/>
+      <w:proofErr w:type="gramStart"/>
+      <w:r>
+        <w:rPr>
+          <w:lang w:val="ru-RU"/>
+        </w:rPr>
+        <w:t>.</w:t>
+      </w:r>
+      <w:proofErr w:type="gramEnd"/>
+      <w:r>
+        <w:rPr>
+          <w:lang w:val="ru-RU"/>
+        </w:rPr>
+        <w:t xml:space="preserve">  </w:t>
+      </w:r>
+      <w:proofErr w:type="gramStart"/>
+      <w:r>
+        <w:rPr>
+          <w:lang w:val="ru-RU"/>
+        </w:rPr>
+        <w:t>к</w:t>
+      </w:r>
+      <w:proofErr w:type="gramEnd"/>
+      <w:r>
+        <w:rPr>
+          <w:lang w:val="ru-RU"/>
+        </w:rPr>
+        <w:t>онтроль АД, ЧСС.</w:t>
       </w:r>
     </w:p>
     <w:p>
@@ -8028,128 +7144,28 @@
         <w:rPr>
           <w:lang w:val="ru-RU"/>
         </w:rPr>
-        <w:t xml:space="preserve"> мес., </w:t>
+        <w:t xml:space="preserve"> мес.,</w:t>
+      </w:r>
+      <w:r>
+        <w:rPr>
+          <w:lang w:val="ru-RU"/>
+        </w:rPr>
+        <w:t xml:space="preserve"> </w:t>
       </w:r>
       <w:proofErr w:type="spellStart"/>
       <w:r>
         <w:rPr>
           <w:lang w:val="ru-RU"/>
         </w:rPr>
-        <w:t>нейрорубин</w:t>
+        <w:t>келтикан</w:t>
       </w:r>
       <w:proofErr w:type="spellEnd"/>
       <w:r>
         <w:rPr>
           <w:lang w:val="ru-RU"/>
         </w:rPr>
-        <w:t xml:space="preserve"> форте 1т./</w:t>
-      </w:r>
-      <w:proofErr w:type="spellStart"/>
-      <w:r>
-        <w:rPr>
-          <w:lang w:val="ru-RU"/>
-        </w:rPr>
-        <w:t>сут</w:t>
-      </w:r>
-      <w:proofErr w:type="spellEnd"/>
-      <w:r>
-        <w:rPr>
-          <w:lang w:val="ru-RU"/>
-        </w:rPr>
-        <w:t>.</w:t>
-      </w:r>
-      <w:r>
-        <w:rPr>
-          <w:lang w:val="ru-RU"/>
-        </w:rPr>
-        <w:t>, (</w:t>
-      </w:r>
-      <w:proofErr w:type="spellStart"/>
-      <w:r>
-        <w:rPr>
-          <w:lang w:val="ru-RU"/>
-        </w:rPr>
-        <w:t>мильгамма</w:t>
-      </w:r>
-      <w:proofErr w:type="spellEnd"/>
-      <w:r>
-        <w:rPr>
-          <w:lang w:val="ru-RU"/>
-        </w:rPr>
-        <w:t xml:space="preserve"> 1т.*3р/д.</w:t>
-      </w:r>
-      <w:r>
-        <w:rPr>
-          <w:lang w:val="ru-RU"/>
-        </w:rPr>
-        <w:t>, витаксон 1т. *</w:t>
-      </w:r>
-      <w:r>
-        <w:rPr>
-          <w:lang w:val="ru-RU"/>
-        </w:rPr>
-        <w:t>3</w:t>
-      </w:r>
-      <w:r>
-        <w:rPr>
-          <w:lang w:val="ru-RU"/>
-        </w:rPr>
-        <w:t>р/д.</w:t>
-      </w:r>
-      <w:r>
-        <w:rPr>
-          <w:lang w:val="ru-RU"/>
-        </w:rPr>
-        <w:t>)</w:t>
-      </w:r>
-      <w:r>
-        <w:rPr>
-          <w:lang w:val="ru-RU"/>
-        </w:rPr>
-        <w:t xml:space="preserve"> </w:t>
-      </w:r>
-      <w:r>
-        <w:rPr>
-          <w:lang w:val="ru-RU"/>
-        </w:rPr>
-        <w:t>1 мес.</w:t>
-      </w:r>
-      <w:r>
-        <w:rPr>
-          <w:lang w:val="ru-RU"/>
-        </w:rPr>
-        <w:t>, актовегин 200 мг *2р/д. 1 мес.</w:t>
-      </w:r>
-      <w:r>
-        <w:rPr>
-          <w:lang w:val="ru-RU"/>
-        </w:rPr>
-        <w:t xml:space="preserve"> </w:t>
-      </w:r>
-      <w:sdt>
-        <w:sdtPr>
-          <w:rPr>
-            <w:lang w:val="ru-RU"/>
-          </w:rPr>
-          <w:id w:val="-483400330"/>
-          <w:placeholder>
-            <w:docPart w:val="DefaultPlaceholder_1082065159"/>
-          </w:placeholder>
-          <w:comboBox>
-            <w:listItem w:displayText=" " w:value=" "/>
-            <w:listItem w:displayText="нуклео ЦМФ 1т. *2р/д 20 дней" w:value="нуклео ЦМФ 1т. *2р/д 20 дней"/>
-          </w:comboBox>
-        </w:sdtPr>
-        <w:sdtEndPr/>
-        <w:sdtContent>
-          <w:r>
-            <w:rPr>
-              <w:lang w:val="ru-RU"/>
-            </w:rPr>
-            <w:t xml:space="preserve"> </w:t>
-          </w:r>
-        </w:sdtContent>
-      </w:sdt>
+        <w:t xml:space="preserve"> 1т 3р/д 1 мес. </w:t>
+      </w:r>
     </w:p>
     <w:p>
       <w:pPr>
@@ -8163,6 +7179,48 @@
           <w:lang w:val="ru-RU"/>
         </w:rPr>
       </w:pPr>
+      <w:proofErr w:type="spellStart"/>
+      <w:r>
+        <w:rPr>
+          <w:lang w:val="ru-RU"/>
+        </w:rPr>
+        <w:t>Эутирокс</w:t>
+      </w:r>
+      <w:proofErr w:type="spellEnd"/>
+      <w:r>
+        <w:rPr>
+          <w:lang w:val="ru-RU"/>
+        </w:rPr>
+        <w:t xml:space="preserve"> 50 мкг натощак за 30 мин до приема  пищи и медикаментов, контроль ТТГ через 6-8 </w:t>
+      </w:r>
+      <w:proofErr w:type="spellStart"/>
+      <w:r>
+        <w:rPr>
+          <w:lang w:val="ru-RU"/>
+        </w:rPr>
+        <w:t>нед</w:t>
+      </w:r>
+      <w:proofErr w:type="spellEnd"/>
+      <w:r>
+        <w:rPr>
+          <w:lang w:val="ru-RU"/>
+        </w:rPr>
+        <w:t xml:space="preserve">.  с послед </w:t>
+      </w:r>
+      <w:proofErr w:type="spellStart"/>
+      <w:r>
+        <w:rPr>
+          <w:lang w:val="ru-RU"/>
+        </w:rPr>
+        <w:t>конс</w:t>
+      </w:r>
+      <w:proofErr w:type="spellEnd"/>
+      <w:r>
+        <w:rPr>
+          <w:lang w:val="ru-RU"/>
+        </w:rPr>
+        <w:t xml:space="preserve"> эндокринолога по м/ж, в последующем  контр ТТГ 1р в 6 мес. </w:t>
+      </w:r>
       <w:r>
         <w:rPr>
           <w:lang w:val="ru-RU"/>
@@ -8197,212 +7255,6 @@
         </w:rPr>
         <w:t xml:space="preserve">елезы 1р. в год. </w:t>
       </w:r>
-      <w:r>
-        <w:rPr>
-          <w:lang w:val="ru-RU"/>
-        </w:rPr>
-        <w:t xml:space="preserve">Контр ТТГ 1р в 6 мес. </w:t>
-      </w:r>
-    </w:p>
-    <w:p>
-      <w:pPr>
-        <w:numPr>
-          <w:ilvl w:val="0"/>
-          <w:numId w:val="2"/>
-        </w:numPr>
-        <w:ind w:left="-142"/>
-        <w:jc w:val="both"/>
-        <w:rPr>
-          <w:lang w:val="ru-RU"/>
-        </w:rPr>
-      </w:pPr>
-      <w:r>
-        <w:rPr>
-          <w:lang w:val="ru-RU"/>
-        </w:rPr>
-        <w:t>Б/</w:t>
-      </w:r>
-      <w:proofErr w:type="gramStart"/>
-      <w:r>
-        <w:rPr>
-          <w:lang w:val="ru-RU"/>
-        </w:rPr>
-        <w:t>л</w:t>
-      </w:r>
-      <w:proofErr w:type="gramEnd"/>
-      <w:r>
-        <w:rPr>
-          <w:lang w:val="ru-RU"/>
-        </w:rPr>
-        <w:t xml:space="preserve"> серия. </w:t>
-      </w:r>
-      <w:r>
-        <w:rPr>
-          <w:lang w:val="ru-RU"/>
-        </w:rPr>
-        <w:t>АД</w:t>
-      </w:r>
-      <w:r>
-        <w:rPr>
-          <w:lang w:val="ru-RU"/>
-        </w:rPr>
-        <w:t>Л</w:t>
-      </w:r>
-      <w:r>
-        <w:rPr>
-          <w:lang w:val="ru-RU"/>
-        </w:rPr>
-        <w:t xml:space="preserve">  №  </w:t>
-      </w:r>
-      <w:r>
-        <w:rPr>
-          <w:lang w:val="ru-RU"/>
-        </w:rPr>
-        <w:t>177</w:t>
-      </w:r>
-      <w:r>
-        <w:rPr>
-          <w:lang w:val="ru-RU"/>
-        </w:rPr>
-        <w:t>7</w:t>
-      </w:r>
-      <w:r>
-        <w:rPr>
-          <w:lang w:val="ru-RU"/>
-        </w:rPr>
-        <w:t xml:space="preserve">     с </w:t>
-      </w:r>
-      <w:r>
-        <w:rPr>
-          <w:lang w:val="ru-RU"/>
-        </w:rPr>
-        <w:fldChar w:fldCharType="begin"/>
-      </w:r>
-      <w:r>
-        <w:rPr>
-          <w:lang w:val="ru-RU"/>
-        </w:rPr>
-        <w:instrText xml:space="preserve"> REF c \h </w:instrText>
-      </w:r>
-      <w:r>
-        <w:rPr>
-          <w:lang w:val="ru-RU"/>
-        </w:rPr>
-      </w:r>
-      <w:r>
-        <w:rPr>
-          <w:lang w:val="ru-RU"/>
-        </w:rPr>
-        <w:fldChar w:fldCharType="separate"/>
-      </w:r>
-      <w:r>
-        <w:rPr>
-          <w:sz w:val="28"/>
-          <w:lang w:val="ru-RU"/>
-        </w:rPr>
-        <w:t xml:space="preserve">.09.18 </w:t>
-      </w:r>
-      <w:r>
-        <w:rPr>
-          <w:sz w:val="28"/>
-          <w:lang w:val="ru-RU"/>
-        </w:rPr>
-        <w:t xml:space="preserve"> </w:t>
-      </w:r>
-      <w:r>
-        <w:rPr>
-          <w:lang w:val="ru-RU"/>
-        </w:rPr>
-        <w:fldChar w:fldCharType="end"/>
-      </w:r>
-      <w:r>
-        <w:rPr>
-          <w:lang w:val="ru-RU"/>
-        </w:rPr>
-        <w:t xml:space="preserve"> </w:t>
-      </w:r>
-      <w:r>
-        <w:rPr>
-          <w:lang w:val="ru-RU"/>
-        </w:rPr>
-        <w:t xml:space="preserve">по  </w:t>
-      </w:r>
-      <w:r>
-        <w:rPr>
-          <w:lang w:val="ru-RU"/>
-        </w:rPr>
-        <w:fldChar w:fldCharType="begin"/>
-      </w:r>
-      <w:r>
-        <w:rPr>
-          <w:lang w:val="ru-RU"/>
-        </w:rPr>
-        <w:instrText xml:space="preserve"> REF по \h </w:instrText>
-      </w:r>
-      <w:r>
-        <w:rPr>
-          <w:lang w:val="ru-RU"/>
-        </w:rPr>
-      </w:r>
-      <w:r>
-        <w:rPr>
-          <w:lang w:val="ru-RU"/>
-        </w:rPr>
-        <w:fldChar w:fldCharType="separate"/>
-      </w:r>
-      <w:r>
-        <w:rPr>
-          <w:sz w:val="28"/>
-          <w:lang w:val="ru-RU"/>
-        </w:rPr>
-        <w:t xml:space="preserve">  .10.18 </w:t>
-      </w:r>
-      <w:r>
-        <w:rPr>
-          <w:sz w:val="28"/>
-          <w:lang w:val="ru-RU"/>
-        </w:rPr>
-        <w:t xml:space="preserve"> </w:t>
-      </w:r>
-      <w:r>
-        <w:rPr>
-          <w:lang w:val="ru-RU"/>
-        </w:rPr>
-        <w:fldChar w:fldCharType="end"/>
-      </w:r>
-      <w:r>
-        <w:rPr>
-          <w:lang w:val="ru-RU"/>
-        </w:rPr>
-        <w:t>к труду     .</w:t>
-      </w:r>
-      <w:r>
-        <w:rPr>
-          <w:lang w:val="ru-RU"/>
-        </w:rPr>
-        <w:t>10</w:t>
-      </w:r>
-      <w:r>
-        <w:rPr>
-          <w:lang w:val="ru-RU"/>
-        </w:rPr>
-        <w:t>.18</w:t>
-      </w:r>
-      <w:r>
-        <w:rPr>
-          <w:lang w:val="ru-RU"/>
-        </w:rPr>
-        <w:t xml:space="preserve"> </w:t>
-      </w:r>
-    </w:p>
-    <w:p>
-      <w:pPr>
-        <w:ind w:left="-142"/>
-        <w:jc w:val="both"/>
-        <w:rPr>
-          <w:lang w:val="ru-RU"/>
-        </w:rPr>
-      </w:pPr>
     </w:p>
     <w:p>
       <w:pPr>
@@ -9900,93 +8752,6 @@
     </w:docPart>
     <w:docPart>
       <w:docPartPr>
-        <w:name w:val="FBFC6A18E07A484F9E976562E903BEB7"/>
-        <w:category>
-          <w:name w:val="Общие"/>
-          <w:gallery w:val="placeholder"/>
-        </w:category>
-        <w:types>
-          <w:type w:val="bbPlcHdr"/>
-        </w:types>
-        <w:behaviors>
-          <w:behavior w:val="content"/>
-        </w:behaviors>
-        <w:guid w:val="{E5D938F3-E00E-4F48-ACDE-E2E2655275DF}"/>
-      </w:docPartPr>
-      <w:docPartBody>
-        <w:p>
-          <w:pPr>
-            <w:pStyle w:val="FBFC6A18E07A484F9E976562E903BEB7"/>
-          </w:pPr>
-          <w:r>
-            <w:rPr>
-              <w:rStyle w:val="a3"/>
-            </w:rPr>
-            <w:t>Выберите элемент.</w:t>
-          </w:r>
-        </w:p>
-      </w:docPartBody>
-    </w:docPart>
-    <w:docPart>
-      <w:docPartPr>
-        <w:name w:val="DB435B1E68954750936FB322747598D2"/>
-        <w:category>
-          <w:name w:val="Общие"/>
-          <w:gallery w:val="placeholder"/>
-        </w:category>
-        <w:types>
-          <w:type w:val="bbPlcHdr"/>
-        </w:types>
-        <w:behaviors>
-          <w:behavior w:val="content"/>
-        </w:behaviors>
-        <w:guid w:val="{7122C427-55FD-49A2-B369-ED6DAFC67A8F}"/>
-      </w:docPartPr>
-      <w:docPartBody>
-        <w:p>
-          <w:pPr>
-            <w:pStyle w:val="DB435B1E68954750936FB322747598D2"/>
-          </w:pPr>
-          <w:r>
-            <w:rPr>
-              <w:rStyle w:val="a3"/>
-            </w:rPr>
-            <w:t>Выберите элемент.</w:t>
-          </w:r>
-        </w:p>
-      </w:docPartBody>
-    </w:docPart>
-    <w:docPart>
-      <w:docPartPr>
-        <w:name w:val="5917FEE754784A0BA4173B51A4E1CE95"/>
-        <w:category>
-          <w:name w:val="Общие"/>
-          <w:gallery w:val="placeholder"/>
-        </w:category>
-        <w:types>
-          <w:type w:val="bbPlcHdr"/>
-        </w:types>
-        <w:behaviors>
-          <w:behavior w:val="content"/>
-        </w:behaviors>
-        <w:guid w:val="{92F74F23-8C0C-424C-A12C-19EB4EDE41E3}"/>
-      </w:docPartPr>
-      <w:docPartBody>
-        <w:p>
-          <w:pPr>
-            <w:pStyle w:val="5917FEE754784A0BA4173B51A4E1CE95"/>
-          </w:pPr>
-          <w:r>
-            <w:rPr>
-              <w:rStyle w:val="a3"/>
-            </w:rPr>
-            <w:t>Выберите элемент.</w:t>
-          </w:r>
-        </w:p>
-      </w:docPartBody>
-    </w:docPart>
-    <w:docPart>
-      <w:docPartPr>
         <w:name w:val="FFCB998A69C547318D033520574A41D0"/>
         <w:category>
           <w:name w:val="Общие"/>
@@ -10092,6 +8857,35 @@
         <w:p>
           <w:pPr>
             <w:pStyle w:val="BA1FB41A1B0F4FDF8B14D2F6319521D6"/>
+          </w:pPr>
+          <w:r>
+            <w:rPr>
+              <w:rStyle w:val="a3"/>
+            </w:rPr>
+            <w:t>Выберите элемент.</w:t>
+          </w:r>
+        </w:p>
+      </w:docPartBody>
+    </w:docPart>
+    <w:docPart>
+      <w:docPartPr>
+        <w:name w:val="15FEB0F09F5E43AFAF497AEF6CAD2E31"/>
+        <w:category>
+          <w:name w:val="Общие"/>
+          <w:gallery w:val="placeholder"/>
+        </w:category>
+        <w:types>
+          <w:type w:val="bbPlcHdr"/>
+        </w:types>
+        <w:behaviors>
+          <w:behavior w:val="content"/>
+        </w:behaviors>
+        <w:guid w:val="{9F593506-0369-4701-84F4-05FF1D2D7BB6}"/>
+      </w:docPartPr>
+      <w:docPartBody>
+        <w:p>
+          <w:pPr>
+            <w:pStyle w:val="15FEB0F09F5E43AFAF497AEF6CAD2E31"/>
           </w:pPr>
           <w:r>
             <w:rPr>
@@ -10214,6 +9008,7 @@
     <w:rsid w:val="00733FA3"/>
     <w:rsid w:val="007527EF"/>
     <w:rsid w:val="0076178A"/>
+    <w:rsid w:val="00771B46"/>
     <w:rsid w:val="007A1169"/>
     <w:rsid w:val="007E68FB"/>
     <w:rsid w:val="007F3648"/>
@@ -10234,6 +9029,7 @@
     <w:rsid w:val="00A5560C"/>
     <w:rsid w:val="00A711B2"/>
     <w:rsid w:val="00A85FAB"/>
+    <w:rsid w:val="00A86030"/>
     <w:rsid w:val="00AA6B2C"/>
     <w:rsid w:val="00AD1EEC"/>
     <w:rsid w:val="00B051FC"/>
@@ -10242,6 +9038,7 @@
     <w:rsid w:val="00BA4DC9"/>
     <w:rsid w:val="00BE64BE"/>
     <w:rsid w:val="00C00E28"/>
+    <w:rsid w:val="00C060F9"/>
     <w:rsid w:val="00C14F94"/>
     <w:rsid w:val="00C401A9"/>
     <w:rsid w:val="00C82459"/>
@@ -10257,6 +9054,7 @@
     <w:rsid w:val="00E606C6"/>
     <w:rsid w:val="00E73A83"/>
     <w:rsid w:val="00E96564"/>
+    <w:rsid w:val="00EC756B"/>
     <w:rsid w:val="00ED18CE"/>
     <w:rsid w:val="00F11CF2"/>
     <w:rsid w:val="00F918CD"/>
@@ -10474,7 +9272,7 @@
     <w:basedOn w:val="a0"/>
     <w:uiPriority w:val="99"/>
     <w:semiHidden/>
-    <w:rsid w:val="0006090D"/>
+    <w:rsid w:val="00EC756B"/>
     <w:rPr>
       <w:color w:val="808080"/>
     </w:rPr>
@@ -11148,6 +9946,20 @@
   <w:style w:type="paragraph" w:customStyle="1" w:styleId="F4181B3175294A9BAA33423019BF5C90">
     <w:name w:val="F4181B3175294A9BAA33423019BF5C90"/>
     <w:rsid w:val="0006090D"/>
+    <w:rPr>
+      <w:lang w:val="uk-UA" w:eastAsia="uk-UA"/>
+    </w:rPr>
+  </w:style>
+  <w:style w:type="paragraph" w:customStyle="1" w:styleId="15FEB0F09F5E43AFAF497AEF6CAD2E31">
+    <w:name w:val="15FEB0F09F5E43AFAF497AEF6CAD2E31"/>
+    <w:rsid w:val="00EC756B"/>
+    <w:rPr>
+      <w:lang w:val="uk-UA" w:eastAsia="uk-UA"/>
+    </w:rPr>
+  </w:style>
+  <w:style w:type="paragraph" w:customStyle="1" w:styleId="7BC8B786C919428F8C07E6426597C11F">
+    <w:name w:val="7BC8B786C919428F8C07E6426597C11F"/>
+    <w:rsid w:val="00EC756B"/>
     <w:rPr>
       <w:lang w:val="uk-UA" w:eastAsia="uk-UA"/>
     </w:rPr>
@@ -11639,7 +10451,7 @@
 </file>
 
 <file path=customXml/itemProps1.xml><?xml version="1.0" encoding="utf-8"?>
-<ds:datastoreItem xmlns:ds="http://schemas.openxmlformats.org/officeDocument/2006/customXml" ds:itemID="{C59AB616-A33F-4E21-B13F-16DFB33CA4DC}">
+<ds:datastoreItem xmlns:ds="http://schemas.openxmlformats.org/officeDocument/2006/customXml" ds:itemID="{9F91D10C-FEBB-4736-9C0A-494473C16A50}">
   <ds:schemaRefs>
     <ds:schemaRef ds:uri="http://schemas.openxmlformats.org/officeDocument/2006/bibliography"/>
   </ds:schemaRefs>
